--- a/assignment-4.docx
+++ b/assignment-4.docx
@@ -682,7 +682,13 @@
         <w:rPr>
           <w:rStyle w:val="NormalTok"/>
         </w:rPr>
-        <w:t xml:space="preserve">)) %&gt;%</w:t>
+        <w:t xml:space="preserve">)) </w:t>
+      </w:r>
+      <w:r>
+        <w:rPr>
+          <w:rStyle w:val="OperatorTok"/>
+        </w:rPr>
+        <w:t xml:space="preserve">%&gt;%</w:t>
       </w:r>
       <w:r>
         <w:br w:type="textWrapping"/>
@@ -703,19 +709,31 @@
         <w:rPr>
           <w:rStyle w:val="NormalTok"/>
         </w:rPr>
-        <w:t xml:space="preserve">(SITE %in%</w:t>
-      </w:r>
-      <w:r>
-        <w:rPr>
-          <w:rStyle w:val="StringTok"/>
-        </w:rPr>
-        <w:t xml:space="preserve"> </w:t>
-      </w:r>
-      <w:r>
-        <w:rPr>
-          <w:rStyle w:val="NormalTok"/>
-        </w:rPr>
-        <w:t xml:space="preserve">three_sites, TRAPS !=</w:t>
+        <w:t xml:space="preserve">(SITE </w:t>
+      </w:r>
+      <w:r>
+        <w:rPr>
+          <w:rStyle w:val="OperatorTok"/>
+        </w:rPr>
+        <w:t xml:space="preserve">%in%</w:t>
+      </w:r>
+      <w:r>
+        <w:rPr>
+          <w:rStyle w:val="StringTok"/>
+        </w:rPr>
+        <w:t xml:space="preserve"> </w:t>
+      </w:r>
+      <w:r>
+        <w:rPr>
+          <w:rStyle w:val="NormalTok"/>
+        </w:rPr>
+        <w:t xml:space="preserve">three_sites, TRAPS </w:t>
+      </w:r>
+      <w:r>
+        <w:rPr>
+          <w:rStyle w:val="OperatorTok"/>
+        </w:rPr>
+        <w:t xml:space="preserve">!=</w:t>
       </w:r>
       <w:r>
         <w:rPr>
@@ -733,7 +751,13 @@
         <w:rPr>
           <w:rStyle w:val="NormalTok"/>
         </w:rPr>
-        <w:t xml:space="preserve">) %&gt;%</w:t>
+        <w:t xml:space="preserve">) </w:t>
+      </w:r>
+      <w:r>
+        <w:rPr>
+          <w:rStyle w:val="OperatorTok"/>
+        </w:rPr>
+        <w:t xml:space="preserve">%&gt;%</w:t>
       </w:r>
       <w:r>
         <w:br w:type="textWrapping"/>
@@ -787,13 +811,7 @@
         <w:rPr>
           <w:rStyle w:val="NormalTok"/>
         </w:rPr>
-        <w:t xml:space="preserve"> </w:t>
-      </w:r>
-      <w:r>
-        <w:rPr>
-          <w:rStyle w:val="NormalTok"/>
-        </w:rPr>
-        <w:t xml:space="preserve"> </w:t>
+        <w:t xml:space="preserve">  </w:t>
       </w:r>
       <w:r>
         <w:br w:type="textWrapping"/>
@@ -858,7 +876,13 @@
         <w:rPr>
           <w:rStyle w:val="NormalTok"/>
         </w:rPr>
-        <w:t xml:space="preserve">lob_size3 %&gt;%</w:t>
+        <w:t xml:space="preserve">lob_size3 </w:t>
+      </w:r>
+      <w:r>
+        <w:rPr>
+          <w:rStyle w:val="OperatorTok"/>
+        </w:rPr>
+        <w:t xml:space="preserve">%&gt;%</w:t>
       </w:r>
       <w:r>
         <w:br w:type="textWrapping"/>
@@ -879,7 +903,13 @@
         <w:rPr>
           <w:rStyle w:val="NormalTok"/>
         </w:rPr>
-        <w:t xml:space="preserve">(SITE, YEAR) %&gt;%</w:t>
+        <w:t xml:space="preserve">(SITE, YEAR) </w:t>
+      </w:r>
+      <w:r>
+        <w:rPr>
+          <w:rStyle w:val="OperatorTok"/>
+        </w:rPr>
+        <w:t xml:space="preserve">%&gt;%</w:t>
       </w:r>
       <w:r>
         <w:br w:type="textWrapping"/>
@@ -894,7 +924,13 @@
         <w:rPr>
           <w:rStyle w:val="NormalTok"/>
         </w:rPr>
-        <w:t xml:space="preserve">dplyr::</w:t>
+        <w:t xml:space="preserve">dplyr</w:t>
+      </w:r>
+      <w:r>
+        <w:rPr>
+          <w:rStyle w:val="OperatorTok"/>
+        </w:rPr>
+        <w:t xml:space="preserve">::</w:t>
       </w:r>
       <w:r>
         <w:rPr>
@@ -966,7 +1002,13 @@
         <w:rPr>
           <w:rStyle w:val="NormalTok"/>
         </w:rPr>
-        <w:t xml:space="preserve">lob_traps1 %&gt;%</w:t>
+        <w:t xml:space="preserve">lob_traps1 </w:t>
+      </w:r>
+      <w:r>
+        <w:rPr>
+          <w:rStyle w:val="OperatorTok"/>
+        </w:rPr>
+        <w:t xml:space="preserve">%&gt;%</w:t>
       </w:r>
       <w:r>
         <w:br w:type="textWrapping"/>
@@ -987,7 +1029,13 @@
         <w:rPr>
           <w:rStyle w:val="NormalTok"/>
         </w:rPr>
-        <w:t xml:space="preserve">(SITE, YEAR) %&gt;%</w:t>
+        <w:t xml:space="preserve">(SITE, YEAR) </w:t>
+      </w:r>
+      <w:r>
+        <w:rPr>
+          <w:rStyle w:val="OperatorTok"/>
+        </w:rPr>
+        <w:t xml:space="preserve">%&gt;%</w:t>
       </w:r>
       <w:r>
         <w:br w:type="textWrapping"/>
@@ -1002,7 +1050,13 @@
         <w:rPr>
           <w:rStyle w:val="NormalTok"/>
         </w:rPr>
-        <w:t xml:space="preserve">dplyr::</w:t>
+        <w:t xml:space="preserve">dplyr</w:t>
+      </w:r>
+      <w:r>
+        <w:rPr>
+          <w:rStyle w:val="OperatorTok"/>
+        </w:rPr>
+        <w:t xml:space="preserve">::</w:t>
       </w:r>
       <w:r>
         <w:rPr>
@@ -1183,19 +1237,7 @@
         <w:rPr>
           <w:rStyle w:val="NormalTok"/>
         </w:rPr>
-        <w:t xml:space="preserve"> </w:t>
-      </w:r>
-      <w:r>
-        <w:rPr>
-          <w:rStyle w:val="NormalTok"/>
-        </w:rPr>
-        <w:t xml:space="preserve"> </w:t>
-      </w:r>
-      <w:r>
-        <w:rPr>
-          <w:rStyle w:val="NormalTok"/>
-        </w:rPr>
-        <w:t xml:space="preserve">## new_lob_traps is the final table for counts per each site per each year for number of lobsters and traps</w:t>
+        <w:t xml:space="preserve">  ## new_lob_traps is the final table for counts per each site per each year for number of lobsters and traps</w:t>
       </w:r>
     </w:p>
     <w:p>
@@ -1248,13 +1290,7 @@
         <w:rPr>
           <w:rStyle w:val="NormalTok"/>
         </w:rPr>
-        <w:t xml:space="preserve"> </w:t>
-      </w:r>
-      <w:r>
-        <w:rPr>
-          <w:rStyle w:val="NormalTok"/>
-        </w:rPr>
-        <w:t xml:space="preserve">YEAR, </w:t>
+        <w:t xml:space="preserve"> YEAR, </w:t>
       </w:r>
       <w:r>
         <w:rPr>
@@ -1266,13 +1302,13 @@
         <w:rPr>
           <w:rStyle w:val="NormalTok"/>
         </w:rPr>
-        <w:t xml:space="preserve"> </w:t>
-      </w:r>
-      <w:r>
-        <w:rPr>
-          <w:rStyle w:val="NormalTok"/>
-        </w:rPr>
-        <w:t xml:space="preserve">count_lobs)) +</w:t>
+        <w:t xml:space="preserve"> count_lobs)) </w:t>
+      </w:r>
+      <w:r>
+        <w:rPr>
+          <w:rStyle w:val="OperatorTok"/>
+        </w:rPr>
+        <w:t xml:space="preserve">+</w:t>
       </w:r>
       <w:r>
         <w:br w:type="textWrapping"/>
@@ -1293,7 +1329,13 @@
         <w:rPr>
           <w:rStyle w:val="NormalTok"/>
         </w:rPr>
-        <w:t xml:space="preserve">() +</w:t>
+        <w:t xml:space="preserve">() </w:t>
+      </w:r>
+      <w:r>
+        <w:rPr>
+          <w:rStyle w:val="OperatorTok"/>
+        </w:rPr>
+        <w:t xml:space="preserve">+</w:t>
       </w:r>
       <w:r>
         <w:rPr>
@@ -1320,7 +1362,19 @@
         <w:rPr>
           <w:rStyle w:val="NormalTok"/>
         </w:rPr>
-        <w:t xml:space="preserve">(~SITE, </w:t>
+        <w:t xml:space="preserve">(</w:t>
+      </w:r>
+      <w:r>
+        <w:rPr>
+          <w:rStyle w:val="OperatorTok"/>
+        </w:rPr>
+        <w:t xml:space="preserve">~</w:t>
+      </w:r>
+      <w:r>
+        <w:rPr>
+          <w:rStyle w:val="NormalTok"/>
+        </w:rPr>
+        <w:t xml:space="preserve">SITE, </w:t>
       </w:r>
       <w:r>
         <w:rPr>
@@ -1344,7 +1398,13 @@
         <w:rPr>
           <w:rStyle w:val="NormalTok"/>
         </w:rPr>
-        <w:t xml:space="preserve">) +</w:t>
+        <w:t xml:space="preserve">) </w:t>
+      </w:r>
+      <w:r>
+        <w:rPr>
+          <w:rStyle w:val="OperatorTok"/>
+        </w:rPr>
+        <w:t xml:space="preserve">+</w:t>
       </w:r>
       <w:r>
         <w:br w:type="textWrapping"/>
@@ -1365,7 +1425,13 @@
         <w:rPr>
           <w:rStyle w:val="NormalTok"/>
         </w:rPr>
-        <w:t xml:space="preserve">() +</w:t>
+        <w:t xml:space="preserve">() </w:t>
+      </w:r>
+      <w:r>
+        <w:rPr>
+          <w:rStyle w:val="OperatorTok"/>
+        </w:rPr>
+        <w:t xml:space="preserve">+</w:t>
       </w:r>
       <w:r>
         <w:br w:type="textWrapping"/>
@@ -1470,7 +1536,7 @@
           <wp:inline>
             <wp:extent cx="5334000" cy="4267200"/>
             <wp:effectExtent b="0" l="0" r="0" t="0"/>
-            <wp:docPr descr="" id="1" name="Picture"/>
+            <wp:docPr descr="" title="" id="1" name="Picture"/>
             <a:graphic>
               <a:graphicData uri="http://schemas.openxmlformats.org/drawingml/2006/picture">
                 <pic:pic>
@@ -1546,13 +1612,7 @@
         <w:rPr>
           <w:rStyle w:val="NormalTok"/>
         </w:rPr>
-        <w:t xml:space="preserve"> </w:t>
-      </w:r>
-      <w:r>
-        <w:rPr>
-          <w:rStyle w:val="NormalTok"/>
-        </w:rPr>
-        <w:t xml:space="preserve">YEAR, </w:t>
+        <w:t xml:space="preserve"> YEAR, </w:t>
       </w:r>
       <w:r>
         <w:rPr>
@@ -1564,13 +1624,13 @@
         <w:rPr>
           <w:rStyle w:val="NormalTok"/>
         </w:rPr>
-        <w:t xml:space="preserve"> </w:t>
-      </w:r>
-      <w:r>
-        <w:rPr>
-          <w:rStyle w:val="NormalTok"/>
-        </w:rPr>
-        <w:t xml:space="preserve">count_traps)) +</w:t>
+        <w:t xml:space="preserve"> count_traps)) </w:t>
+      </w:r>
+      <w:r>
+        <w:rPr>
+          <w:rStyle w:val="OperatorTok"/>
+        </w:rPr>
+        <w:t xml:space="preserve">+</w:t>
       </w:r>
       <w:r>
         <w:br w:type="textWrapping"/>
@@ -1591,7 +1651,13 @@
         <w:rPr>
           <w:rStyle w:val="NormalTok"/>
         </w:rPr>
-        <w:t xml:space="preserve">() +</w:t>
+        <w:t xml:space="preserve">() </w:t>
+      </w:r>
+      <w:r>
+        <w:rPr>
+          <w:rStyle w:val="OperatorTok"/>
+        </w:rPr>
+        <w:t xml:space="preserve">+</w:t>
       </w:r>
       <w:r>
         <w:rPr>
@@ -1618,7 +1684,19 @@
         <w:rPr>
           <w:rStyle w:val="NormalTok"/>
         </w:rPr>
-        <w:t xml:space="preserve">(~SITE, </w:t>
+        <w:t xml:space="preserve">(</w:t>
+      </w:r>
+      <w:r>
+        <w:rPr>
+          <w:rStyle w:val="OperatorTok"/>
+        </w:rPr>
+        <w:t xml:space="preserve">~</w:t>
+      </w:r>
+      <w:r>
+        <w:rPr>
+          <w:rStyle w:val="NormalTok"/>
+        </w:rPr>
+        <w:t xml:space="preserve">SITE, </w:t>
       </w:r>
       <w:r>
         <w:rPr>
@@ -1642,7 +1720,13 @@
         <w:rPr>
           <w:rStyle w:val="NormalTok"/>
         </w:rPr>
-        <w:t xml:space="preserve">) +</w:t>
+        <w:t xml:space="preserve">) </w:t>
+      </w:r>
+      <w:r>
+        <w:rPr>
+          <w:rStyle w:val="OperatorTok"/>
+        </w:rPr>
+        <w:t xml:space="preserve">+</w:t>
       </w:r>
       <w:r>
         <w:rPr>
@@ -1669,7 +1753,13 @@
         <w:rPr>
           <w:rStyle w:val="NormalTok"/>
         </w:rPr>
-        <w:t xml:space="preserve">() +</w:t>
+        <w:t xml:space="preserve">() </w:t>
+      </w:r>
+      <w:r>
+        <w:rPr>
+          <w:rStyle w:val="OperatorTok"/>
+        </w:rPr>
+        <w:t xml:space="preserve">+</w:t>
       </w:r>
       <w:r>
         <w:br w:type="textWrapping"/>
@@ -1774,7 +1864,7 @@
           <wp:inline>
             <wp:extent cx="5334000" cy="4267200"/>
             <wp:effectExtent b="0" l="0" r="0" t="0"/>
-            <wp:docPr descr="" id="1" name="Picture"/>
+            <wp:docPr descr="" title="" id="1" name="Picture"/>
             <a:graphic>
               <a:graphicData uri="http://schemas.openxmlformats.org/drawingml/2006/picture">
                 <pic:pic>
@@ -1871,13 +1961,13 @@
         <w:rPr>
           <w:rStyle w:val="NormalTok"/>
         </w:rPr>
-        <w:t xml:space="preserve"> </w:t>
-      </w:r>
-      <w:r>
-        <w:rPr>
-          <w:rStyle w:val="NormalTok"/>
-        </w:rPr>
-        <w:t xml:space="preserve">YEAR)) +</w:t>
+        <w:t xml:space="preserve"> YEAR)) </w:t>
+      </w:r>
+      <w:r>
+        <w:rPr>
+          <w:rStyle w:val="OperatorTok"/>
+        </w:rPr>
+        <w:t xml:space="preserve">+</w:t>
       </w:r>
       <w:r>
         <w:br w:type="textWrapping"/>
@@ -1922,13 +2012,7 @@
         <w:rPr>
           <w:rStyle w:val="NormalTok"/>
         </w:rPr>
-        <w:t xml:space="preserve"> </w:t>
-      </w:r>
-      <w:r>
-        <w:rPr>
-          <w:rStyle w:val="NormalTok"/>
-        </w:rPr>
-        <w:t xml:space="preserve">count_lobs, </w:t>
+        <w:t xml:space="preserve"> count_lobs, </w:t>
       </w:r>
       <w:r>
         <w:rPr>
@@ -1952,7 +2036,13 @@
         <w:rPr>
           <w:rStyle w:val="NormalTok"/>
         </w:rPr>
-        <w:t xml:space="preserve">)) +</w:t>
+        <w:t xml:space="preserve">)) </w:t>
+      </w:r>
+      <w:r>
+        <w:rPr>
+          <w:rStyle w:val="OperatorTok"/>
+        </w:rPr>
+        <w:t xml:space="preserve">+</w:t>
       </w:r>
       <w:r>
         <w:br w:type="textWrapping"/>
@@ -1997,13 +2087,7 @@
         <w:rPr>
           <w:rStyle w:val="NormalTok"/>
         </w:rPr>
-        <w:t xml:space="preserve"> </w:t>
-      </w:r>
-      <w:r>
-        <w:rPr>
-          <w:rStyle w:val="NormalTok"/>
-        </w:rPr>
-        <w:t xml:space="preserve">count_lobs, </w:t>
+        <w:t xml:space="preserve"> count_lobs, </w:t>
       </w:r>
       <w:r>
         <w:rPr>
@@ -2027,7 +2111,13 @@
         <w:rPr>
           <w:rStyle w:val="NormalTok"/>
         </w:rPr>
-        <w:t xml:space="preserve">)) +</w:t>
+        <w:t xml:space="preserve">)) </w:t>
+      </w:r>
+      <w:r>
+        <w:rPr>
+          <w:rStyle w:val="OperatorTok"/>
+        </w:rPr>
+        <w:t xml:space="preserve">+</w:t>
       </w:r>
       <w:r>
         <w:br w:type="textWrapping"/>
@@ -2072,13 +2162,7 @@
         <w:rPr>
           <w:rStyle w:val="NormalTok"/>
         </w:rPr>
-        <w:t xml:space="preserve"> </w:t>
-      </w:r>
-      <w:r>
-        <w:rPr>
-          <w:rStyle w:val="NormalTok"/>
-        </w:rPr>
-        <w:t xml:space="preserve">count_traps, </w:t>
+        <w:t xml:space="preserve"> count_traps, </w:t>
       </w:r>
       <w:r>
         <w:rPr>
@@ -2102,7 +2186,13 @@
         <w:rPr>
           <w:rStyle w:val="NormalTok"/>
         </w:rPr>
-        <w:t xml:space="preserve">)) +</w:t>
+        <w:t xml:space="preserve">)) </w:t>
+      </w:r>
+      <w:r>
+        <w:rPr>
+          <w:rStyle w:val="OperatorTok"/>
+        </w:rPr>
+        <w:t xml:space="preserve">+</w:t>
       </w:r>
       <w:r>
         <w:br w:type="textWrapping"/>
@@ -2147,13 +2237,7 @@
         <w:rPr>
           <w:rStyle w:val="NormalTok"/>
         </w:rPr>
-        <w:t xml:space="preserve"> </w:t>
-      </w:r>
-      <w:r>
-        <w:rPr>
-          <w:rStyle w:val="NormalTok"/>
-        </w:rPr>
-        <w:t xml:space="preserve">count_traps, </w:t>
+        <w:t xml:space="preserve"> count_traps, </w:t>
       </w:r>
       <w:r>
         <w:rPr>
@@ -2177,7 +2261,13 @@
         <w:rPr>
           <w:rStyle w:val="NormalTok"/>
         </w:rPr>
-        <w:t xml:space="preserve">)) +</w:t>
+        <w:t xml:space="preserve">)) </w:t>
+      </w:r>
+      <w:r>
+        <w:rPr>
+          <w:rStyle w:val="OperatorTok"/>
+        </w:rPr>
+        <w:t xml:space="preserve">+</w:t>
       </w:r>
       <w:r>
         <w:rPr>
@@ -2204,7 +2294,19 @@
         <w:rPr>
           <w:rStyle w:val="NormalTok"/>
         </w:rPr>
-        <w:t xml:space="preserve">(~SITE, </w:t>
+        <w:t xml:space="preserve">(</w:t>
+      </w:r>
+      <w:r>
+        <w:rPr>
+          <w:rStyle w:val="OperatorTok"/>
+        </w:rPr>
+        <w:t xml:space="preserve">~</w:t>
+      </w:r>
+      <w:r>
+        <w:rPr>
+          <w:rStyle w:val="NormalTok"/>
+        </w:rPr>
+        <w:t xml:space="preserve">SITE, </w:t>
       </w:r>
       <w:r>
         <w:rPr>
@@ -2228,7 +2330,13 @@
         <w:rPr>
           <w:rStyle w:val="NormalTok"/>
         </w:rPr>
-        <w:t xml:space="preserve">) +</w:t>
+        <w:t xml:space="preserve">) </w:t>
+      </w:r>
+      <w:r>
+        <w:rPr>
+          <w:rStyle w:val="OperatorTok"/>
+        </w:rPr>
+        <w:t xml:space="preserve">+</w:t>
       </w:r>
       <w:r>
         <w:br w:type="textWrapping"/>
@@ -2249,7 +2357,13 @@
         <w:rPr>
           <w:rStyle w:val="NormalTok"/>
         </w:rPr>
-        <w:t xml:space="preserve">() +</w:t>
+        <w:t xml:space="preserve">() </w:t>
+      </w:r>
+      <w:r>
+        <w:rPr>
+          <w:rStyle w:val="OperatorTok"/>
+        </w:rPr>
+        <w:t xml:space="preserve">+</w:t>
       </w:r>
       <w:r>
         <w:br w:type="textWrapping"/>
@@ -2390,7 +2504,13 @@
         <w:rPr>
           <w:rStyle w:val="NormalTok"/>
         </w:rPr>
-        <w:t xml:space="preserve">)) +</w:t>
+        <w:t xml:space="preserve">)) </w:t>
+      </w:r>
+      <w:r>
+        <w:rPr>
+          <w:rStyle w:val="OperatorTok"/>
+        </w:rPr>
+        <w:t xml:space="preserve">+</w:t>
       </w:r>
       <w:r>
         <w:br w:type="textWrapping"/>
@@ -2483,7 +2603,7 @@
           <wp:inline>
             <wp:extent cx="5334000" cy="4267200"/>
             <wp:effectExtent b="0" l="0" r="0" t="0"/>
-            <wp:docPr descr="" id="1" name="Picture"/>
+            <wp:docPr descr="" title="" id="1" name="Picture"/>
             <a:graphic>
               <a:graphicData uri="http://schemas.openxmlformats.org/drawingml/2006/picture">
                 <pic:pic>
@@ -2606,7 +2726,13 @@
         <w:rPr>
           <w:rStyle w:val="NormalTok"/>
         </w:rPr>
-        <w:t xml:space="preserve">lob_size3 %&gt;%</w:t>
+        <w:t xml:space="preserve">lob_size3 </w:t>
+      </w:r>
+      <w:r>
+        <w:rPr>
+          <w:rStyle w:val="OperatorTok"/>
+        </w:rPr>
+        <w:t xml:space="preserve">%&gt;%</w:t>
       </w:r>
       <w:r>
         <w:br w:type="textWrapping"/>
@@ -2627,7 +2753,13 @@
         <w:rPr>
           <w:rStyle w:val="NormalTok"/>
         </w:rPr>
-        <w:t xml:space="preserve">(YEAR ==</w:t>
+        <w:t xml:space="preserve">(YEAR </w:t>
+      </w:r>
+      <w:r>
+        <w:rPr>
+          <w:rStyle w:val="OperatorTok"/>
+        </w:rPr>
+        <w:t xml:space="preserve">==</w:t>
       </w:r>
       <w:r>
         <w:rPr>
@@ -2645,7 +2777,13 @@
         <w:rPr>
           <w:rStyle w:val="NormalTok"/>
         </w:rPr>
-        <w:t xml:space="preserve">) %&gt;%</w:t>
+        <w:t xml:space="preserve">) </w:t>
+      </w:r>
+      <w:r>
+        <w:rPr>
+          <w:rStyle w:val="OperatorTok"/>
+        </w:rPr>
+        <w:t xml:space="preserve">%&gt;%</w:t>
       </w:r>
       <w:r>
         <w:br w:type="textWrapping"/>
@@ -2666,7 +2804,13 @@
         <w:rPr>
           <w:rStyle w:val="NormalTok"/>
         </w:rPr>
-        <w:t xml:space="preserve">(SITE) %&gt;%</w:t>
+        <w:t xml:space="preserve">(SITE) </w:t>
+      </w:r>
+      <w:r>
+        <w:rPr>
+          <w:rStyle w:val="OperatorTok"/>
+        </w:rPr>
+        <w:t xml:space="preserve">%&gt;%</w:t>
       </w:r>
       <w:r>
         <w:br w:type="textWrapping"/>
@@ -2681,7 +2825,13 @@
         <w:rPr>
           <w:rStyle w:val="NormalTok"/>
         </w:rPr>
-        <w:t xml:space="preserve">dplyr::</w:t>
+        <w:t xml:space="preserve">dplyr</w:t>
+      </w:r>
+      <w:r>
+        <w:rPr>
+          <w:rStyle w:val="OperatorTok"/>
+        </w:rPr>
+        <w:t xml:space="preserve">::</w:t>
       </w:r>
       <w:r>
         <w:rPr>
@@ -2777,19 +2927,37 @@
         <w:rPr>
           <w:rStyle w:val="NormalTok"/>
         </w:rPr>
-        <w:t xml:space="preserve">lob_size_2017 &lt;-</w:t>
-      </w:r>
-      <w:r>
-        <w:rPr>
-          <w:rStyle w:val="StringTok"/>
-        </w:rPr>
-        <w:t xml:space="preserve"> </w:t>
-      </w:r>
-      <w:r>
-        <w:rPr>
-          <w:rStyle w:val="NormalTok"/>
-        </w:rPr>
-        <w:t xml:space="preserve">lob_size3 %&gt;%</w:t>
+        <w:t xml:space="preserve">lob_size_</w:t>
+      </w:r>
+      <w:r>
+        <w:rPr>
+          <w:rStyle w:val="DecValTok"/>
+        </w:rPr>
+        <w:t xml:space="preserve">2017</w:t>
+      </w:r>
+      <w:r>
+        <w:rPr>
+          <w:rStyle w:val="NormalTok"/>
+        </w:rPr>
+        <w:t xml:space="preserve"> &lt;-</w:t>
+      </w:r>
+      <w:r>
+        <w:rPr>
+          <w:rStyle w:val="StringTok"/>
+        </w:rPr>
+        <w:t xml:space="preserve"> </w:t>
+      </w:r>
+      <w:r>
+        <w:rPr>
+          <w:rStyle w:val="NormalTok"/>
+        </w:rPr>
+        <w:t xml:space="preserve">lob_size3 </w:t>
+      </w:r>
+      <w:r>
+        <w:rPr>
+          <w:rStyle w:val="OperatorTok"/>
+        </w:rPr>
+        <w:t xml:space="preserve">%&gt;%</w:t>
       </w:r>
       <w:r>
         <w:br w:type="textWrapping"/>
@@ -2810,7 +2978,13 @@
         <w:rPr>
           <w:rStyle w:val="NormalTok"/>
         </w:rPr>
-        <w:t xml:space="preserve">(YEAR ==</w:t>
+        <w:t xml:space="preserve">(YEAR </w:t>
+      </w:r>
+      <w:r>
+        <w:rPr>
+          <w:rStyle w:val="OperatorTok"/>
+        </w:rPr>
+        <w:t xml:space="preserve">==</w:t>
       </w:r>
       <w:r>
         <w:rPr>
@@ -2828,7 +3002,13 @@
         <w:rPr>
           <w:rStyle w:val="NormalTok"/>
         </w:rPr>
-        <w:t xml:space="preserve">) %&gt;%</w:t>
+        <w:t xml:space="preserve">) </w:t>
+      </w:r>
+      <w:r>
+        <w:rPr>
+          <w:rStyle w:val="OperatorTok"/>
+        </w:rPr>
+        <w:t xml:space="preserve">%&gt;%</w:t>
       </w:r>
       <w:r>
         <w:br w:type="textWrapping"/>
@@ -2890,7 +3070,19 @@
         <w:rPr>
           <w:rStyle w:val="NormalTok"/>
         </w:rPr>
-        <w:t xml:space="preserve">(lob_size_2017, </w:t>
+        <w:t xml:space="preserve">(lob_size_</w:t>
+      </w:r>
+      <w:r>
+        <w:rPr>
+          <w:rStyle w:val="DecValTok"/>
+        </w:rPr>
+        <w:t xml:space="preserve">2017</w:t>
+      </w:r>
+      <w:r>
+        <w:rPr>
+          <w:rStyle w:val="NormalTok"/>
+        </w:rPr>
+        <w:t xml:space="preserve">, </w:t>
       </w:r>
       <w:r>
         <w:rPr>
@@ -2914,13 +3106,13 @@
         <w:rPr>
           <w:rStyle w:val="NormalTok"/>
         </w:rPr>
-        <w:t xml:space="preserve"> </w:t>
-      </w:r>
-      <w:r>
-        <w:rPr>
-          <w:rStyle w:val="NormalTok"/>
-        </w:rPr>
-        <w:t xml:space="preserve">SIZE)) +</w:t>
+        <w:t xml:space="preserve"> SIZE)) </w:t>
+      </w:r>
+      <w:r>
+        <w:rPr>
+          <w:rStyle w:val="OperatorTok"/>
+        </w:rPr>
+        <w:t xml:space="preserve">+</w:t>
       </w:r>
       <w:r>
         <w:br w:type="textWrapping"/>
@@ -2965,13 +3157,13 @@
         <w:rPr>
           <w:rStyle w:val="NormalTok"/>
         </w:rPr>
-        <w:t xml:space="preserve"> </w:t>
-      </w:r>
-      <w:r>
-        <w:rPr>
-          <w:rStyle w:val="NormalTok"/>
-        </w:rPr>
-        <w:t xml:space="preserve">SITE)) +</w:t>
+        <w:t xml:space="preserve"> SITE)) </w:t>
+      </w:r>
+      <w:r>
+        <w:rPr>
+          <w:rStyle w:val="OperatorTok"/>
+        </w:rPr>
+        <w:t xml:space="preserve">+</w:t>
       </w:r>
       <w:r>
         <w:rPr>
@@ -2998,7 +3190,19 @@
         <w:rPr>
           <w:rStyle w:val="NormalTok"/>
         </w:rPr>
-        <w:t xml:space="preserve">(~SITE)</w:t>
+        <w:t xml:space="preserve">(</w:t>
+      </w:r>
+      <w:r>
+        <w:rPr>
+          <w:rStyle w:val="OperatorTok"/>
+        </w:rPr>
+        <w:t xml:space="preserve">~</w:t>
+      </w:r>
+      <w:r>
+        <w:rPr>
+          <w:rStyle w:val="NormalTok"/>
+        </w:rPr>
+        <w:t xml:space="preserve">SITE)</w:t>
       </w:r>
       <w:r>
         <w:br w:type="textWrapping"/>
@@ -3033,7 +3237,7 @@
           <wp:inline>
             <wp:extent cx="5334000" cy="4267200"/>
             <wp:effectExtent b="0" l="0" r="0" t="0"/>
-            <wp:docPr descr="" id="1" name="Picture"/>
+            <wp:docPr descr="" title="" id="1" name="Picture"/>
             <a:graphic>
               <a:graphicData uri="http://schemas.openxmlformats.org/drawingml/2006/picture">
                 <pic:pic>
@@ -3097,7 +3301,19 @@
         <w:rPr>
           <w:rStyle w:val="NormalTok"/>
         </w:rPr>
-        <w:t xml:space="preserve">(lob_size_2017, </w:t>
+        <w:t xml:space="preserve">(lob_size_</w:t>
+      </w:r>
+      <w:r>
+        <w:rPr>
+          <w:rStyle w:val="DecValTok"/>
+        </w:rPr>
+        <w:t xml:space="preserve">2017</w:t>
+      </w:r>
+      <w:r>
+        <w:rPr>
+          <w:rStyle w:val="NormalTok"/>
+        </w:rPr>
+        <w:t xml:space="preserve">, </w:t>
       </w:r>
       <w:r>
         <w:rPr>
@@ -3121,13 +3337,13 @@
         <w:rPr>
           <w:rStyle w:val="NormalTok"/>
         </w:rPr>
-        <w:t xml:space="preserve"> </w:t>
-      </w:r>
-      <w:r>
-        <w:rPr>
-          <w:rStyle w:val="NormalTok"/>
-        </w:rPr>
-        <w:t xml:space="preserve">SIZE)) +</w:t>
+        <w:t xml:space="preserve"> SIZE)) </w:t>
+      </w:r>
+      <w:r>
+        <w:rPr>
+          <w:rStyle w:val="OperatorTok"/>
+        </w:rPr>
+        <w:t xml:space="preserve">+</w:t>
       </w:r>
       <w:r>
         <w:br w:type="textWrapping"/>
@@ -3148,7 +3364,13 @@
         <w:rPr>
           <w:rStyle w:val="NormalTok"/>
         </w:rPr>
-        <w:t xml:space="preserve">() +</w:t>
+        <w:t xml:space="preserve">() </w:t>
+      </w:r>
+      <w:r>
+        <w:rPr>
+          <w:rStyle w:val="OperatorTok"/>
+        </w:rPr>
+        <w:t xml:space="preserve">+</w:t>
       </w:r>
       <w:r>
         <w:br w:type="textWrapping"/>
@@ -3169,7 +3391,19 @@
         <w:rPr>
           <w:rStyle w:val="NormalTok"/>
         </w:rPr>
-        <w:t xml:space="preserve">(~SITE)</w:t>
+        <w:t xml:space="preserve">(</w:t>
+      </w:r>
+      <w:r>
+        <w:rPr>
+          <w:rStyle w:val="OperatorTok"/>
+        </w:rPr>
+        <w:t xml:space="preserve">~</w:t>
+      </w:r>
+      <w:r>
+        <w:rPr>
+          <w:rStyle w:val="NormalTok"/>
+        </w:rPr>
+        <w:t xml:space="preserve">SITE)</w:t>
       </w:r>
       <w:r>
         <w:br w:type="textWrapping"/>
@@ -3193,7 +3427,7 @@
           <wp:inline>
             <wp:extent cx="5334000" cy="4267200"/>
             <wp:effectExtent b="0" l="0" r="0" t="0"/>
-            <wp:docPr descr="" id="1" name="Picture"/>
+            <wp:docPr descr="" title="" id="1" name="Picture"/>
             <a:graphic>
               <a:graphicData uri="http://schemas.openxmlformats.org/drawingml/2006/picture">
                 <pic:pic>
@@ -3311,7 +3545,13 @@
         <w:rPr>
           <w:rStyle w:val="NormalTok"/>
         </w:rPr>
-        <w:t xml:space="preserve">(SIZE ~</w:t>
+        <w:t xml:space="preserve">(SIZE </w:t>
+      </w:r>
+      <w:r>
+        <w:rPr>
+          <w:rStyle w:val="OperatorTok"/>
+        </w:rPr>
+        <w:t xml:space="preserve">~</w:t>
       </w:r>
       <w:r>
         <w:rPr>
@@ -3335,13 +3575,19 @@
         <w:rPr>
           <w:rStyle w:val="NormalTok"/>
         </w:rPr>
-        <w:t xml:space="preserve"> </w:t>
-      </w:r>
-      <w:r>
-        <w:rPr>
-          <w:rStyle w:val="NormalTok"/>
-        </w:rPr>
-        <w:t xml:space="preserve">lob_size_2017)</w:t>
+        <w:t xml:space="preserve"> lob_size_</w:t>
+      </w:r>
+      <w:r>
+        <w:rPr>
+          <w:rStyle w:val="DecValTok"/>
+        </w:rPr>
+        <w:t xml:space="preserve">2017</w:t>
+      </w:r>
+      <w:r>
+        <w:rPr>
+          <w:rStyle w:val="NormalTok"/>
+        </w:rPr>
+        <w:t xml:space="preserve">)</w:t>
       </w:r>
       <w:r>
         <w:br w:type="textWrapping"/>
@@ -3441,7 +3687,25 @@
         <w:rPr>
           <w:rStyle w:val="NormalTok"/>
         </w:rPr>
-        <w:t xml:space="preserve">lob_size_2017 %&gt;%</w:t>
+        <w:t xml:space="preserve">lob_size_</w:t>
+      </w:r>
+      <w:r>
+        <w:rPr>
+          <w:rStyle w:val="DecValTok"/>
+        </w:rPr>
+        <w:t xml:space="preserve">2017</w:t>
+      </w:r>
+      <w:r>
+        <w:rPr>
+          <w:rStyle w:val="NormalTok"/>
+        </w:rPr>
+        <w:t xml:space="preserve"> </w:t>
+      </w:r>
+      <w:r>
+        <w:rPr>
+          <w:rStyle w:val="OperatorTok"/>
+        </w:rPr>
+        <w:t xml:space="preserve">%&gt;%</w:t>
       </w:r>
       <w:r>
         <w:br w:type="textWrapping"/>
@@ -3462,7 +3726,13 @@
         <w:rPr>
           <w:rStyle w:val="NormalTok"/>
         </w:rPr>
-        <w:t xml:space="preserve">(SITE) %&gt;%</w:t>
+        <w:t xml:space="preserve">(SITE) </w:t>
+      </w:r>
+      <w:r>
+        <w:rPr>
+          <w:rStyle w:val="OperatorTok"/>
+        </w:rPr>
+        <w:t xml:space="preserve">%&gt;%</w:t>
       </w:r>
       <w:r>
         <w:br w:type="textWrapping"/>
@@ -3477,7 +3747,13 @@
         <w:rPr>
           <w:rStyle w:val="NormalTok"/>
         </w:rPr>
-        <w:t xml:space="preserve">dplyr::</w:t>
+        <w:t xml:space="preserve">dplyr</w:t>
+      </w:r>
+      <w:r>
+        <w:rPr>
+          <w:rStyle w:val="OperatorTok"/>
+        </w:rPr>
+        <w:t xml:space="preserve">::</w:t>
       </w:r>
       <w:r>
         <w:rPr>
@@ -3554,7 +3830,13 @@
         <w:rPr>
           <w:rStyle w:val="NormalTok"/>
         </w:rPr>
-        <w:t xml:space="preserve">(SIZE ~</w:t>
+        <w:t xml:space="preserve">(SIZE </w:t>
+      </w:r>
+      <w:r>
+        <w:rPr>
+          <w:rStyle w:val="OperatorTok"/>
+        </w:rPr>
+        <w:t xml:space="preserve">~</w:t>
       </w:r>
       <w:r>
         <w:rPr>
@@ -3578,13 +3860,19 @@
         <w:rPr>
           <w:rStyle w:val="NormalTok"/>
         </w:rPr>
-        <w:t xml:space="preserve"> </w:t>
-      </w:r>
-      <w:r>
-        <w:rPr>
-          <w:rStyle w:val="NormalTok"/>
-        </w:rPr>
-        <w:t xml:space="preserve">lob_size_2017)</w:t>
+        <w:t xml:space="preserve"> lob_size_</w:t>
+      </w:r>
+      <w:r>
+        <w:rPr>
+          <w:rStyle w:val="DecValTok"/>
+        </w:rPr>
+        <w:t xml:space="preserve">2017</w:t>
+      </w:r>
+      <w:r>
+        <w:rPr>
+          <w:rStyle w:val="NormalTok"/>
+        </w:rPr>
+        <w:t xml:space="preserve">)</w:t>
       </w:r>
       <w:r>
         <w:br w:type="textWrapping"/>
@@ -3897,7 +4185,19 @@
         <w:rPr>
           <w:rStyle w:val="NormalTok"/>
         </w:rPr>
-        <w:t xml:space="preserve">(lobster_ph$SITE) </w:t>
+        <w:t xml:space="preserve">(lobster_ph</w:t>
+      </w:r>
+      <w:r>
+        <w:rPr>
+          <w:rStyle w:val="OperatorTok"/>
+        </w:rPr>
+        <w:t xml:space="preserve">$</w:t>
+      </w:r>
+      <w:r>
+        <w:rPr>
+          <w:rStyle w:val="NormalTok"/>
+        </w:rPr>
+        <w:t xml:space="preserve">SITE) </w:t>
       </w:r>
       <w:r>
         <w:br w:type="textWrapping"/>
@@ -4021,7 +4321,7 @@
         <w:t xml:space="preserve">”</w:t>
       </w:r>
       <w:r>
-        <w:t xml:space="preserve">, we can get the table. I also took a screenshot of the table and put it in our project file.</w:t>
+        <w:t xml:space="preserve">, we can get the table. I also took a screenshot of the table and put it in our project file. All we need to do is add the screenshot of the table for our final word document.</w:t>
       </w:r>
     </w:p>
     <w:p>
@@ -4062,13 +4362,7 @@
         <w:rPr>
           <w:rStyle w:val="NormalTok"/>
         </w:rPr>
-        <w:t xml:space="preserve"> </w:t>
-      </w:r>
-      <w:r>
-        <w:rPr>
-          <w:rStyle w:val="NormalTok"/>
-        </w:rPr>
-        <w:t xml:space="preserve">SITE, </w:t>
+        <w:t xml:space="preserve"> SITE, </w:t>
       </w:r>
       <w:r>
         <w:rPr>
@@ -4080,13 +4374,13 @@
         <w:rPr>
           <w:rStyle w:val="NormalTok"/>
         </w:rPr>
-        <w:t xml:space="preserve"> </w:t>
-      </w:r>
-      <w:r>
-        <w:rPr>
-          <w:rStyle w:val="NormalTok"/>
-        </w:rPr>
-        <w:t xml:space="preserve">mean_size)) +</w:t>
+        <w:t xml:space="preserve"> mean_size)) </w:t>
+      </w:r>
+      <w:r>
+        <w:rPr>
+          <w:rStyle w:val="OperatorTok"/>
+        </w:rPr>
+        <w:t xml:space="preserve">+</w:t>
       </w:r>
       <w:r>
         <w:br w:type="textWrapping"/>
@@ -4179,7 +4473,13 @@
         <w:rPr>
           <w:rStyle w:val="NormalTok"/>
         </w:rPr>
-        <w:t xml:space="preserve">) +</w:t>
+        <w:t xml:space="preserve">) </w:t>
+      </w:r>
+      <w:r>
+        <w:rPr>
+          <w:rStyle w:val="OperatorTok"/>
+        </w:rPr>
+        <w:t xml:space="preserve">+</w:t>
       </w:r>
       <w:r>
         <w:br w:type="textWrapping"/>
@@ -4224,7 +4524,13 @@
         <w:rPr>
           <w:rStyle w:val="NormalTok"/>
         </w:rPr>
-        <w:t xml:space="preserve">mean_size -</w:t>
+        <w:t xml:space="preserve">mean_size </w:t>
+      </w:r>
+      <w:r>
+        <w:rPr>
+          <w:rStyle w:val="OperatorTok"/>
+        </w:rPr>
+        <w:t xml:space="preserve">-</w:t>
       </w:r>
       <w:r>
         <w:rPr>
@@ -4248,13 +4554,13 @@
         <w:rPr>
           <w:rStyle w:val="NormalTok"/>
         </w:rPr>
-        <w:t xml:space="preserve"> </w:t>
-      </w:r>
-      <w:r>
-        <w:rPr>
-          <w:rStyle w:val="NormalTok"/>
-        </w:rPr>
-        <w:t xml:space="preserve">mean_size +</w:t>
+        <w:t xml:space="preserve"> mean_size </w:t>
+      </w:r>
+      <w:r>
+        <w:rPr>
+          <w:rStyle w:val="OperatorTok"/>
+        </w:rPr>
+        <w:t xml:space="preserve">+</w:t>
       </w:r>
       <w:r>
         <w:rPr>
@@ -4302,13 +4608,7 @@
         <w:rPr>
           <w:rStyle w:val="NormalTok"/>
         </w:rPr>
-        <w:t xml:space="preserve"> </w:t>
-      </w:r>
-      <w:r>
-        <w:rPr>
-          <w:rStyle w:val="NormalTok"/>
-        </w:rPr>
-        <w:t xml:space="preserve">.</w:t>
+        <w:t xml:space="preserve"> .</w:t>
       </w:r>
       <w:r>
         <w:rPr>
@@ -4320,7 +4620,13 @@
         <w:rPr>
           <w:rStyle w:val="NormalTok"/>
         </w:rPr>
-        <w:t xml:space="preserve">) +</w:t>
+        <w:t xml:space="preserve">) </w:t>
+      </w:r>
+      <w:r>
+        <w:rPr>
+          <w:rStyle w:val="OperatorTok"/>
+        </w:rPr>
+        <w:t xml:space="preserve">+</w:t>
       </w:r>
       <w:r>
         <w:br w:type="textWrapping"/>
@@ -4437,7 +4743,13 @@
         <w:rPr>
           <w:rStyle w:val="NormalTok"/>
         </w:rPr>
-        <w:t xml:space="preserve">)) +</w:t>
+        <w:t xml:space="preserve">)) </w:t>
+      </w:r>
+      <w:r>
+        <w:rPr>
+          <w:rStyle w:val="OperatorTok"/>
+        </w:rPr>
+        <w:t xml:space="preserve">+</w:t>
       </w:r>
       <w:r>
         <w:br w:type="textWrapping"/>
@@ -4542,7 +4854,13 @@
         <w:rPr>
           <w:rStyle w:val="NormalTok"/>
         </w:rPr>
-        <w:t xml:space="preserve">)) +</w:t>
+        <w:t xml:space="preserve">)) </w:t>
+      </w:r>
+      <w:r>
+        <w:rPr>
+          <w:rStyle w:val="OperatorTok"/>
+        </w:rPr>
+        <w:t xml:space="preserve">+</w:t>
       </w:r>
       <w:r>
         <w:br w:type="textWrapping"/>
@@ -4671,7 +4989,13 @@
         <w:rPr>
           <w:rStyle w:val="NormalTok"/>
         </w:rPr>
-        <w:t xml:space="preserve">) +</w:t>
+        <w:t xml:space="preserve">) </w:t>
+      </w:r>
+      <w:r>
+        <w:rPr>
+          <w:rStyle w:val="OperatorTok"/>
+        </w:rPr>
+        <w:t xml:space="preserve">+</w:t>
       </w:r>
       <w:r>
         <w:br w:type="textWrapping"/>
@@ -4800,7 +5124,13 @@
         <w:rPr>
           <w:rStyle w:val="NormalTok"/>
         </w:rPr>
-        <w:t xml:space="preserve">) +</w:t>
+        <w:t xml:space="preserve">) </w:t>
+      </w:r>
+      <w:r>
+        <w:rPr>
+          <w:rStyle w:val="OperatorTok"/>
+        </w:rPr>
+        <w:t xml:space="preserve">+</w:t>
       </w:r>
       <w:r>
         <w:br w:type="textWrapping"/>
@@ -4929,7 +5259,13 @@
         <w:rPr>
           <w:rStyle w:val="NormalTok"/>
         </w:rPr>
-        <w:t xml:space="preserve">) +</w:t>
+        <w:t xml:space="preserve">) </w:t>
+      </w:r>
+      <w:r>
+        <w:rPr>
+          <w:rStyle w:val="OperatorTok"/>
+        </w:rPr>
+        <w:t xml:space="preserve">+</w:t>
       </w:r>
       <w:r>
         <w:br w:type="textWrapping"/>
@@ -5058,7 +5394,13 @@
         <w:rPr>
           <w:rStyle w:val="NormalTok"/>
         </w:rPr>
-        <w:t xml:space="preserve">) +</w:t>
+        <w:t xml:space="preserve">) </w:t>
+      </w:r>
+      <w:r>
+        <w:rPr>
+          <w:rStyle w:val="OperatorTok"/>
+        </w:rPr>
+        <w:t xml:space="preserve">+</w:t>
       </w:r>
       <w:r>
         <w:br w:type="textWrapping"/>
@@ -5187,7 +5529,13 @@
         <w:rPr>
           <w:rStyle w:val="NormalTok"/>
         </w:rPr>
-        <w:t xml:space="preserve">) +</w:t>
+        <w:t xml:space="preserve">) </w:t>
+      </w:r>
+      <w:r>
+        <w:rPr>
+          <w:rStyle w:val="OperatorTok"/>
+        </w:rPr>
+        <w:t xml:space="preserve">+</w:t>
       </w:r>
       <w:r>
         <w:br w:type="textWrapping"/>
@@ -5265,49 +5613,7 @@
         <w:rPr>
           <w:rStyle w:val="NormalTok"/>
         </w:rPr>
-        <w:t xml:space="preserve"> </w:t>
-      </w:r>
-      <w:r>
-        <w:rPr>
-          <w:rStyle w:val="NormalTok"/>
-        </w:rPr>
-        <w:t xml:space="preserve"> </w:t>
-      </w:r>
-      <w:r>
-        <w:rPr>
-          <w:rStyle w:val="NormalTok"/>
-        </w:rPr>
-        <w:t xml:space="preserve"> </w:t>
-      </w:r>
-      <w:r>
-        <w:rPr>
-          <w:rStyle w:val="NormalTok"/>
-        </w:rPr>
-        <w:t xml:space="preserve"> </w:t>
-      </w:r>
-      <w:r>
-        <w:rPr>
-          <w:rStyle w:val="NormalTok"/>
-        </w:rPr>
-        <w:t xml:space="preserve"> </w:t>
-      </w:r>
-      <w:r>
-        <w:rPr>
-          <w:rStyle w:val="NormalTok"/>
-        </w:rPr>
-        <w:t xml:space="preserve"> </w:t>
-      </w:r>
-      <w:r>
-        <w:rPr>
-          <w:rStyle w:val="NormalTok"/>
-        </w:rPr>
-        <w:t xml:space="preserve"> </w:t>
-      </w:r>
-      <w:r>
-        <w:rPr>
-          <w:rStyle w:val="NormalTok"/>
-        </w:rPr>
-        <w:t xml:space="preserve"> </w:t>
+        <w:t xml:space="preserve">        </w:t>
       </w:r>
       <w:r>
         <w:rPr>
@@ -5427,7 +5733,13 @@
         <w:rPr>
           <w:rStyle w:val="NormalTok"/>
         </w:rPr>
-        <w:t xml:space="preserve">))+</w:t>
+        <w:t xml:space="preserve">))</w:t>
+      </w:r>
+      <w:r>
+        <w:rPr>
+          <w:rStyle w:val="OperatorTok"/>
+        </w:rPr>
+        <w:t xml:space="preserve">+</w:t>
       </w:r>
       <w:r>
         <w:br w:type="textWrapping"/>
@@ -5472,7 +5784,13 @@
         <w:rPr>
           <w:rStyle w:val="NormalTok"/>
         </w:rPr>
-        <w:t xml:space="preserve">)+</w:t>
+        <w:t xml:space="preserve">)</w:t>
+      </w:r>
+      <w:r>
+        <w:rPr>
+          <w:rStyle w:val="OperatorTok"/>
+        </w:rPr>
+        <w:t xml:space="preserve">+</w:t>
       </w:r>
       <w:r>
         <w:br w:type="textWrapping"/>
@@ -5523,7 +5841,7 @@
           <wp:inline>
             <wp:extent cx="5334000" cy="4267200"/>
             <wp:effectExtent b="0" l="0" r="0" t="0"/>
-            <wp:docPr descr="" id="1" name="Picture"/>
+            <wp:docPr descr="" title="" id="1" name="Picture"/>
             <a:graphic>
               <a:graphicData uri="http://schemas.openxmlformats.org/drawingml/2006/picture">
                 <pic:pic>
@@ -5764,25 +6082,37 @@
         <w:rPr>
           <w:rStyle w:val="NormalTok"/>
         </w:rPr>
-        <w:t xml:space="preserve"> </w:t>
-      </w:r>
-      <w:r>
-        <w:rPr>
-          <w:rStyle w:val="NormalTok"/>
-        </w:rPr>
-        <w:t xml:space="preserve">&lt;-</w:t>
-      </w:r>
-      <w:r>
-        <w:rPr>
-          <w:rStyle w:val="StringTok"/>
-        </w:rPr>
-        <w:t xml:space="preserve"> </w:t>
-      </w:r>
-      <w:r>
-        <w:rPr>
-          <w:rStyle w:val="NormalTok"/>
-        </w:rPr>
-        <w:t xml:space="preserve">function(x,y)!(</w:t>
+        <w:t xml:space="preserve"> &lt;-</w:t>
+      </w:r>
+      <w:r>
+        <w:rPr>
+          <w:rStyle w:val="StringTok"/>
+        </w:rPr>
+        <w:t xml:space="preserve"> </w:t>
+      </w:r>
+      <w:r>
+        <w:rPr>
+          <w:rStyle w:val="ControlFlowTok"/>
+        </w:rPr>
+        <w:t xml:space="preserve">function</w:t>
+      </w:r>
+      <w:r>
+        <w:rPr>
+          <w:rStyle w:val="NormalTok"/>
+        </w:rPr>
+        <w:t xml:space="preserve">(x,y)</w:t>
+      </w:r>
+      <w:r>
+        <w:rPr>
+          <w:rStyle w:val="OperatorTok"/>
+        </w:rPr>
+        <w:t xml:space="preserve">!</w:t>
+      </w:r>
+      <w:r>
+        <w:rPr>
+          <w:rStyle w:val="NormalTok"/>
+        </w:rPr>
+        <w:t xml:space="preserve">(</w:t>
       </w:r>
       <w:r>
         <w:rPr>
@@ -5830,7 +6160,13 @@
         <w:rPr>
           <w:rStyle w:val="NormalTok"/>
         </w:rPr>
-        <w:t xml:space="preserve">lob_size3 %&gt;%</w:t>
+        <w:t xml:space="preserve">lob_size3 </w:t>
+      </w:r>
+      <w:r>
+        <w:rPr>
+          <w:rStyle w:val="OperatorTok"/>
+        </w:rPr>
+        <w:t xml:space="preserve">%&gt;%</w:t>
       </w:r>
       <w:r>
         <w:br w:type="textWrapping"/>
@@ -5851,19 +6187,31 @@
         <w:rPr>
           <w:rStyle w:val="NormalTok"/>
         </w:rPr>
-        <w:t xml:space="preserve">(SITE %in%</w:t>
-      </w:r>
-      <w:r>
-        <w:rPr>
-          <w:rStyle w:val="StringTok"/>
-        </w:rPr>
-        <w:t xml:space="preserve"> </w:t>
-      </w:r>
-      <w:r>
-        <w:rPr>
-          <w:rStyle w:val="NormalTok"/>
-        </w:rPr>
-        <w:t xml:space="preserve">mpa, YEAR ==</w:t>
+        <w:t xml:space="preserve">(SITE </w:t>
+      </w:r>
+      <w:r>
+        <w:rPr>
+          <w:rStyle w:val="OperatorTok"/>
+        </w:rPr>
+        <w:t xml:space="preserve">%in%</w:t>
+      </w:r>
+      <w:r>
+        <w:rPr>
+          <w:rStyle w:val="StringTok"/>
+        </w:rPr>
+        <w:t xml:space="preserve"> </w:t>
+      </w:r>
+      <w:r>
+        <w:rPr>
+          <w:rStyle w:val="NormalTok"/>
+        </w:rPr>
+        <w:t xml:space="preserve">mpa, YEAR </w:t>
+      </w:r>
+      <w:r>
+        <w:rPr>
+          <w:rStyle w:val="OperatorTok"/>
+        </w:rPr>
+        <w:t xml:space="preserve">==</w:t>
       </w:r>
       <w:r>
         <w:rPr>
@@ -5879,9 +6227,21 @@
       </w:r>
       <w:r>
         <w:rPr>
-          <w:rStyle w:val="NormalTok"/>
-        </w:rPr>
-        <w:t xml:space="preserve">|YEAR ==</w:t>
+          <w:rStyle w:val="OperatorTok"/>
+        </w:rPr>
+        <w:t xml:space="preserve">|</w:t>
+      </w:r>
+      <w:r>
+        <w:rPr>
+          <w:rStyle w:val="NormalTok"/>
+        </w:rPr>
+        <w:t xml:space="preserve">YEAR </w:t>
+      </w:r>
+      <w:r>
+        <w:rPr>
+          <w:rStyle w:val="OperatorTok"/>
+        </w:rPr>
+        <w:t xml:space="preserve">==</w:t>
       </w:r>
       <w:r>
         <w:rPr>
@@ -5899,7 +6259,13 @@
         <w:rPr>
           <w:rStyle w:val="NormalTok"/>
         </w:rPr>
-        <w:t xml:space="preserve">) %&gt;%</w:t>
+        <w:t xml:space="preserve">) </w:t>
+      </w:r>
+      <w:r>
+        <w:rPr>
+          <w:rStyle w:val="OperatorTok"/>
+        </w:rPr>
+        <w:t xml:space="preserve">%&gt;%</w:t>
       </w:r>
       <w:r>
         <w:br w:type="textWrapping"/>
@@ -5953,7 +6319,13 @@
         <w:rPr>
           <w:rStyle w:val="NormalTok"/>
         </w:rPr>
-        <w:t xml:space="preserve">lob_size3 %&gt;%</w:t>
+        <w:t xml:space="preserve">lob_size3 </w:t>
+      </w:r>
+      <w:r>
+        <w:rPr>
+          <w:rStyle w:val="OperatorTok"/>
+        </w:rPr>
+        <w:t xml:space="preserve">%&gt;%</w:t>
       </w:r>
       <w:r>
         <w:br w:type="textWrapping"/>
@@ -5974,19 +6346,31 @@
         <w:rPr>
           <w:rStyle w:val="NormalTok"/>
         </w:rPr>
-        <w:t xml:space="preserve">(SITE %!in%</w:t>
-      </w:r>
-      <w:r>
-        <w:rPr>
-          <w:rStyle w:val="StringTok"/>
-        </w:rPr>
-        <w:t xml:space="preserve"> </w:t>
-      </w:r>
-      <w:r>
-        <w:rPr>
-          <w:rStyle w:val="NormalTok"/>
-        </w:rPr>
-        <w:t xml:space="preserve">mpa, YEAR==</w:t>
+        <w:t xml:space="preserve">(SITE </w:t>
+      </w:r>
+      <w:r>
+        <w:rPr>
+          <w:rStyle w:val="OperatorTok"/>
+        </w:rPr>
+        <w:t xml:space="preserve">%!in%</w:t>
+      </w:r>
+      <w:r>
+        <w:rPr>
+          <w:rStyle w:val="StringTok"/>
+        </w:rPr>
+        <w:t xml:space="preserve"> </w:t>
+      </w:r>
+      <w:r>
+        <w:rPr>
+          <w:rStyle w:val="NormalTok"/>
+        </w:rPr>
+        <w:t xml:space="preserve">mpa, YEAR</w:t>
+      </w:r>
+      <w:r>
+        <w:rPr>
+          <w:rStyle w:val="OperatorTok"/>
+        </w:rPr>
+        <w:t xml:space="preserve">==</w:t>
       </w:r>
       <w:r>
         <w:rPr>
@@ -5996,9 +6380,21 @@
       </w:r>
       <w:r>
         <w:rPr>
-          <w:rStyle w:val="NormalTok"/>
-        </w:rPr>
-        <w:t xml:space="preserve">|YEAR==</w:t>
+          <w:rStyle w:val="OperatorTok"/>
+        </w:rPr>
+        <w:t xml:space="preserve">|</w:t>
+      </w:r>
+      <w:r>
+        <w:rPr>
+          <w:rStyle w:val="NormalTok"/>
+        </w:rPr>
+        <w:t xml:space="preserve">YEAR</w:t>
+      </w:r>
+      <w:r>
+        <w:rPr>
+          <w:rStyle w:val="OperatorTok"/>
+        </w:rPr>
+        <w:t xml:space="preserve">==</w:t>
       </w:r>
       <w:r>
         <w:rPr>
@@ -6010,7 +6406,13 @@
         <w:rPr>
           <w:rStyle w:val="NormalTok"/>
         </w:rPr>
-        <w:t xml:space="preserve">) %&gt;%</w:t>
+        <w:t xml:space="preserve">) </w:t>
+      </w:r>
+      <w:r>
+        <w:rPr>
+          <w:rStyle w:val="OperatorTok"/>
+        </w:rPr>
+        <w:t xml:space="preserve">%&gt;%</w:t>
       </w:r>
       <w:r>
         <w:br w:type="textWrapping"/>
@@ -6052,21 +6454,51 @@
       </w:r>
       <w:r>
         <w:rPr>
-          <w:rStyle w:val="NormalTok"/>
-        </w:rPr>
-        <w:t xml:space="preserve">mpa_2012 &lt;-</w:t>
-      </w:r>
-      <w:r>
-        <w:rPr>
-          <w:rStyle w:val="StringTok"/>
-        </w:rPr>
-        <w:t xml:space="preserve"> </w:t>
-      </w:r>
-      <w:r>
-        <w:rPr>
-          <w:rStyle w:val="NormalTok"/>
-        </w:rPr>
-        <w:t xml:space="preserve">lob_size3 %&gt;%</w:t>
+          <w:rStyle w:val="CommentTok"/>
+        </w:rPr>
+        <w:t xml:space="preserve"># these are datasets for our five different t-tests</w:t>
+      </w:r>
+      <w:r>
+        <w:br w:type="textWrapping"/>
+      </w:r>
+      <w:r>
+        <w:br w:type="textWrapping"/>
+      </w:r>
+      <w:r>
+        <w:rPr>
+          <w:rStyle w:val="NormalTok"/>
+        </w:rPr>
+        <w:t xml:space="preserve">mpa_</w:t>
+      </w:r>
+      <w:r>
+        <w:rPr>
+          <w:rStyle w:val="DecValTok"/>
+        </w:rPr>
+        <w:t xml:space="preserve">2012</w:t>
+      </w:r>
+      <w:r>
+        <w:rPr>
+          <w:rStyle w:val="NormalTok"/>
+        </w:rPr>
+        <w:t xml:space="preserve"> &lt;-</w:t>
+      </w:r>
+      <w:r>
+        <w:rPr>
+          <w:rStyle w:val="StringTok"/>
+        </w:rPr>
+        <w:t xml:space="preserve"> </w:t>
+      </w:r>
+      <w:r>
+        <w:rPr>
+          <w:rStyle w:val="NormalTok"/>
+        </w:rPr>
+        <w:t xml:space="preserve">lob_size3 </w:t>
+      </w:r>
+      <w:r>
+        <w:rPr>
+          <w:rStyle w:val="OperatorTok"/>
+        </w:rPr>
+        <w:t xml:space="preserve">%&gt;%</w:t>
       </w:r>
       <w:r>
         <w:br w:type="textWrapping"/>
@@ -6087,19 +6519,31 @@
         <w:rPr>
           <w:rStyle w:val="NormalTok"/>
         </w:rPr>
-        <w:t xml:space="preserve">(SITE %in%</w:t>
-      </w:r>
-      <w:r>
-        <w:rPr>
-          <w:rStyle w:val="StringTok"/>
-        </w:rPr>
-        <w:t xml:space="preserve"> </w:t>
-      </w:r>
-      <w:r>
-        <w:rPr>
-          <w:rStyle w:val="NormalTok"/>
-        </w:rPr>
-        <w:t xml:space="preserve">mpa, YEAR ==</w:t>
+        <w:t xml:space="preserve">(SITE </w:t>
+      </w:r>
+      <w:r>
+        <w:rPr>
+          <w:rStyle w:val="OperatorTok"/>
+        </w:rPr>
+        <w:t xml:space="preserve">%in%</w:t>
+      </w:r>
+      <w:r>
+        <w:rPr>
+          <w:rStyle w:val="StringTok"/>
+        </w:rPr>
+        <w:t xml:space="preserve"> </w:t>
+      </w:r>
+      <w:r>
+        <w:rPr>
+          <w:rStyle w:val="NormalTok"/>
+        </w:rPr>
+        <w:t xml:space="preserve">mpa, YEAR </w:t>
+      </w:r>
+      <w:r>
+        <w:rPr>
+          <w:rStyle w:val="OperatorTok"/>
+        </w:rPr>
+        <w:t xml:space="preserve">==</w:t>
       </w:r>
       <w:r>
         <w:rPr>
@@ -6117,7 +6561,13 @@
         <w:rPr>
           <w:rStyle w:val="NormalTok"/>
         </w:rPr>
-        <w:t xml:space="preserve">) %&gt;%</w:t>
+        <w:t xml:space="preserve">) </w:t>
+      </w:r>
+      <w:r>
+        <w:rPr>
+          <w:rStyle w:val="OperatorTok"/>
+        </w:rPr>
+        <w:t xml:space="preserve">%&gt;%</w:t>
       </w:r>
       <w:r>
         <w:br w:type="textWrapping"/>
@@ -6138,7 +6588,13 @@
         <w:rPr>
           <w:rStyle w:val="NormalTok"/>
         </w:rPr>
-        <w:t xml:space="preserve">(SITE,YEAR,SIZE) %&gt;%</w:t>
+        <w:t xml:space="preserve">(SITE,YEAR,SIZE) </w:t>
+      </w:r>
+      <w:r>
+        <w:rPr>
+          <w:rStyle w:val="OperatorTok"/>
+        </w:rPr>
+        <w:t xml:space="preserve">%&gt;%</w:t>
       </w:r>
       <w:r>
         <w:br w:type="textWrapping"/>
@@ -6183,7 +6639,13 @@
         <w:rPr>
           <w:rStyle w:val="NormalTok"/>
         </w:rPr>
-        <w:t xml:space="preserve">()) %&gt;%</w:t>
+        <w:t xml:space="preserve">()) </w:t>
+      </w:r>
+      <w:r>
+        <w:rPr>
+          <w:rStyle w:val="OperatorTok"/>
+        </w:rPr>
+        <w:t xml:space="preserve">%&gt;%</w:t>
       </w:r>
       <w:r>
         <w:br w:type="textWrapping"/>
@@ -6204,7 +6666,13 @@
         <w:rPr>
           <w:rStyle w:val="NormalTok"/>
         </w:rPr>
-        <w:t xml:space="preserve">(SITE,SIZE) %&gt;%</w:t>
+        <w:t xml:space="preserve">(SITE,SIZE) </w:t>
+      </w:r>
+      <w:r>
+        <w:rPr>
+          <w:rStyle w:val="OperatorTok"/>
+        </w:rPr>
+        <w:t xml:space="preserve">%&gt;%</w:t>
       </w:r>
       <w:r>
         <w:br w:type="textWrapping"/>
@@ -6225,31 +6693,61 @@
         <w:rPr>
           <w:rStyle w:val="NormalTok"/>
         </w:rPr>
-        <w:t xml:space="preserve">(-i)</w:t>
-      </w:r>
-      <w:r>
-        <w:br w:type="textWrapping"/>
-      </w:r>
-      <w:r>
-        <w:br w:type="textWrapping"/>
-      </w:r>
-      <w:r>
-        <w:rPr>
-          <w:rStyle w:val="NormalTok"/>
-        </w:rPr>
-        <w:t xml:space="preserve">mpa_2017 &lt;-</w:t>
-      </w:r>
-      <w:r>
-        <w:rPr>
-          <w:rStyle w:val="StringTok"/>
-        </w:rPr>
-        <w:t xml:space="preserve"> </w:t>
-      </w:r>
-      <w:r>
-        <w:rPr>
-          <w:rStyle w:val="NormalTok"/>
-        </w:rPr>
-        <w:t xml:space="preserve">lob_size3 %&gt;%</w:t>
+        <w:t xml:space="preserve">(</w:t>
+      </w:r>
+      <w:r>
+        <w:rPr>
+          <w:rStyle w:val="OperatorTok"/>
+        </w:rPr>
+        <w:t xml:space="preserve">-</w:t>
+      </w:r>
+      <w:r>
+        <w:rPr>
+          <w:rStyle w:val="NormalTok"/>
+        </w:rPr>
+        <w:t xml:space="preserve">i)</w:t>
+      </w:r>
+      <w:r>
+        <w:br w:type="textWrapping"/>
+      </w:r>
+      <w:r>
+        <w:br w:type="textWrapping"/>
+      </w:r>
+      <w:r>
+        <w:rPr>
+          <w:rStyle w:val="NormalTok"/>
+        </w:rPr>
+        <w:t xml:space="preserve">mpa_</w:t>
+      </w:r>
+      <w:r>
+        <w:rPr>
+          <w:rStyle w:val="DecValTok"/>
+        </w:rPr>
+        <w:t xml:space="preserve">2017</w:t>
+      </w:r>
+      <w:r>
+        <w:rPr>
+          <w:rStyle w:val="NormalTok"/>
+        </w:rPr>
+        <w:t xml:space="preserve"> &lt;-</w:t>
+      </w:r>
+      <w:r>
+        <w:rPr>
+          <w:rStyle w:val="StringTok"/>
+        </w:rPr>
+        <w:t xml:space="preserve"> </w:t>
+      </w:r>
+      <w:r>
+        <w:rPr>
+          <w:rStyle w:val="NormalTok"/>
+        </w:rPr>
+        <w:t xml:space="preserve">lob_size3 </w:t>
+      </w:r>
+      <w:r>
+        <w:rPr>
+          <w:rStyle w:val="OperatorTok"/>
+        </w:rPr>
+        <w:t xml:space="preserve">%&gt;%</w:t>
       </w:r>
       <w:r>
         <w:br w:type="textWrapping"/>
@@ -6270,19 +6768,31 @@
         <w:rPr>
           <w:rStyle w:val="NormalTok"/>
         </w:rPr>
-        <w:t xml:space="preserve">(SITE %in%</w:t>
-      </w:r>
-      <w:r>
-        <w:rPr>
-          <w:rStyle w:val="StringTok"/>
-        </w:rPr>
-        <w:t xml:space="preserve"> </w:t>
-      </w:r>
-      <w:r>
-        <w:rPr>
-          <w:rStyle w:val="NormalTok"/>
-        </w:rPr>
-        <w:t xml:space="preserve">mpa, YEAR ==</w:t>
+        <w:t xml:space="preserve">(SITE </w:t>
+      </w:r>
+      <w:r>
+        <w:rPr>
+          <w:rStyle w:val="OperatorTok"/>
+        </w:rPr>
+        <w:t xml:space="preserve">%in%</w:t>
+      </w:r>
+      <w:r>
+        <w:rPr>
+          <w:rStyle w:val="StringTok"/>
+        </w:rPr>
+        <w:t xml:space="preserve"> </w:t>
+      </w:r>
+      <w:r>
+        <w:rPr>
+          <w:rStyle w:val="NormalTok"/>
+        </w:rPr>
+        <w:t xml:space="preserve">mpa, YEAR </w:t>
+      </w:r>
+      <w:r>
+        <w:rPr>
+          <w:rStyle w:val="OperatorTok"/>
+        </w:rPr>
+        <w:t xml:space="preserve">==</w:t>
       </w:r>
       <w:r>
         <w:rPr>
@@ -6300,7 +6810,13 @@
         <w:rPr>
           <w:rStyle w:val="NormalTok"/>
         </w:rPr>
-        <w:t xml:space="preserve">) %&gt;%</w:t>
+        <w:t xml:space="preserve">) </w:t>
+      </w:r>
+      <w:r>
+        <w:rPr>
+          <w:rStyle w:val="OperatorTok"/>
+        </w:rPr>
+        <w:t xml:space="preserve">%&gt;%</w:t>
       </w:r>
       <w:r>
         <w:br w:type="textWrapping"/>
@@ -6321,7 +6837,13 @@
         <w:rPr>
           <w:rStyle w:val="NormalTok"/>
         </w:rPr>
-        <w:t xml:space="preserve">(SITE,YEAR,SIZE) %&gt;%</w:t>
+        <w:t xml:space="preserve">(SITE,YEAR,SIZE) </w:t>
+      </w:r>
+      <w:r>
+        <w:rPr>
+          <w:rStyle w:val="OperatorTok"/>
+        </w:rPr>
+        <w:t xml:space="preserve">%&gt;%</w:t>
       </w:r>
       <w:r>
         <w:br w:type="textWrapping"/>
@@ -6366,7 +6888,13 @@
         <w:rPr>
           <w:rStyle w:val="NormalTok"/>
         </w:rPr>
-        <w:t xml:space="preserve">()) %&gt;%</w:t>
+        <w:t xml:space="preserve">()) </w:t>
+      </w:r>
+      <w:r>
+        <w:rPr>
+          <w:rStyle w:val="OperatorTok"/>
+        </w:rPr>
+        <w:t xml:space="preserve">%&gt;%</w:t>
       </w:r>
       <w:r>
         <w:br w:type="textWrapping"/>
@@ -6387,7 +6915,13 @@
         <w:rPr>
           <w:rStyle w:val="NormalTok"/>
         </w:rPr>
-        <w:t xml:space="preserve">(SITE,SIZE) %&gt;%</w:t>
+        <w:t xml:space="preserve">(SITE,SIZE) </w:t>
+      </w:r>
+      <w:r>
+        <w:rPr>
+          <w:rStyle w:val="OperatorTok"/>
+        </w:rPr>
+        <w:t xml:space="preserve">%&gt;%</w:t>
       </w:r>
       <w:r>
         <w:br w:type="textWrapping"/>
@@ -6408,31 +6942,61 @@
         <w:rPr>
           <w:rStyle w:val="NormalTok"/>
         </w:rPr>
-        <w:t xml:space="preserve">(-i)</w:t>
-      </w:r>
-      <w:r>
-        <w:br w:type="textWrapping"/>
-      </w:r>
-      <w:r>
-        <w:br w:type="textWrapping"/>
-      </w:r>
-      <w:r>
-        <w:rPr>
-          <w:rStyle w:val="NormalTok"/>
-        </w:rPr>
-        <w:t xml:space="preserve">non_mpa_2012 &lt;-</w:t>
-      </w:r>
-      <w:r>
-        <w:rPr>
-          <w:rStyle w:val="StringTok"/>
-        </w:rPr>
-        <w:t xml:space="preserve"> </w:t>
-      </w:r>
-      <w:r>
-        <w:rPr>
-          <w:rStyle w:val="NormalTok"/>
-        </w:rPr>
-        <w:t xml:space="preserve">lob_size3 %&gt;%</w:t>
+        <w:t xml:space="preserve">(</w:t>
+      </w:r>
+      <w:r>
+        <w:rPr>
+          <w:rStyle w:val="OperatorTok"/>
+        </w:rPr>
+        <w:t xml:space="preserve">-</w:t>
+      </w:r>
+      <w:r>
+        <w:rPr>
+          <w:rStyle w:val="NormalTok"/>
+        </w:rPr>
+        <w:t xml:space="preserve">i)</w:t>
+      </w:r>
+      <w:r>
+        <w:br w:type="textWrapping"/>
+      </w:r>
+      <w:r>
+        <w:br w:type="textWrapping"/>
+      </w:r>
+      <w:r>
+        <w:rPr>
+          <w:rStyle w:val="NormalTok"/>
+        </w:rPr>
+        <w:t xml:space="preserve">non_mpa_</w:t>
+      </w:r>
+      <w:r>
+        <w:rPr>
+          <w:rStyle w:val="DecValTok"/>
+        </w:rPr>
+        <w:t xml:space="preserve">2012</w:t>
+      </w:r>
+      <w:r>
+        <w:rPr>
+          <w:rStyle w:val="NormalTok"/>
+        </w:rPr>
+        <w:t xml:space="preserve"> &lt;-</w:t>
+      </w:r>
+      <w:r>
+        <w:rPr>
+          <w:rStyle w:val="StringTok"/>
+        </w:rPr>
+        <w:t xml:space="preserve"> </w:t>
+      </w:r>
+      <w:r>
+        <w:rPr>
+          <w:rStyle w:val="NormalTok"/>
+        </w:rPr>
+        <w:t xml:space="preserve">lob_size3 </w:t>
+      </w:r>
+      <w:r>
+        <w:rPr>
+          <w:rStyle w:val="OperatorTok"/>
+        </w:rPr>
+        <w:t xml:space="preserve">%&gt;%</w:t>
       </w:r>
       <w:r>
         <w:br w:type="textWrapping"/>
@@ -6453,19 +7017,31 @@
         <w:rPr>
           <w:rStyle w:val="NormalTok"/>
         </w:rPr>
-        <w:t xml:space="preserve">(SITE %!in%</w:t>
-      </w:r>
-      <w:r>
-        <w:rPr>
-          <w:rStyle w:val="StringTok"/>
-        </w:rPr>
-        <w:t xml:space="preserve"> </w:t>
-      </w:r>
-      <w:r>
-        <w:rPr>
-          <w:rStyle w:val="NormalTok"/>
-        </w:rPr>
-        <w:t xml:space="preserve">mpa, YEAR ==</w:t>
+        <w:t xml:space="preserve">(SITE </w:t>
+      </w:r>
+      <w:r>
+        <w:rPr>
+          <w:rStyle w:val="OperatorTok"/>
+        </w:rPr>
+        <w:t xml:space="preserve">%!in%</w:t>
+      </w:r>
+      <w:r>
+        <w:rPr>
+          <w:rStyle w:val="StringTok"/>
+        </w:rPr>
+        <w:t xml:space="preserve"> </w:t>
+      </w:r>
+      <w:r>
+        <w:rPr>
+          <w:rStyle w:val="NormalTok"/>
+        </w:rPr>
+        <w:t xml:space="preserve">mpa, YEAR </w:t>
+      </w:r>
+      <w:r>
+        <w:rPr>
+          <w:rStyle w:val="OperatorTok"/>
+        </w:rPr>
+        <w:t xml:space="preserve">==</w:t>
       </w:r>
       <w:r>
         <w:rPr>
@@ -6483,7 +7059,13 @@
         <w:rPr>
           <w:rStyle w:val="NormalTok"/>
         </w:rPr>
-        <w:t xml:space="preserve">) %&gt;%</w:t>
+        <w:t xml:space="preserve">) </w:t>
+      </w:r>
+      <w:r>
+        <w:rPr>
+          <w:rStyle w:val="OperatorTok"/>
+        </w:rPr>
+        <w:t xml:space="preserve">%&gt;%</w:t>
       </w:r>
       <w:r>
         <w:br w:type="textWrapping"/>
@@ -6504,7 +7086,13 @@
         <w:rPr>
           <w:rStyle w:val="NormalTok"/>
         </w:rPr>
-        <w:t xml:space="preserve">(SITE,YEAR,SIZE) %&gt;%</w:t>
+        <w:t xml:space="preserve">(SITE,YEAR,SIZE) </w:t>
+      </w:r>
+      <w:r>
+        <w:rPr>
+          <w:rStyle w:val="OperatorTok"/>
+        </w:rPr>
+        <w:t xml:space="preserve">%&gt;%</w:t>
       </w:r>
       <w:r>
         <w:br w:type="textWrapping"/>
@@ -6549,7 +7137,13 @@
         <w:rPr>
           <w:rStyle w:val="NormalTok"/>
         </w:rPr>
-        <w:t xml:space="preserve">()) %&gt;%</w:t>
+        <w:t xml:space="preserve">()) </w:t>
+      </w:r>
+      <w:r>
+        <w:rPr>
+          <w:rStyle w:val="OperatorTok"/>
+        </w:rPr>
+        <w:t xml:space="preserve">%&gt;%</w:t>
       </w:r>
       <w:r>
         <w:br w:type="textWrapping"/>
@@ -6570,7 +7164,13 @@
         <w:rPr>
           <w:rStyle w:val="NormalTok"/>
         </w:rPr>
-        <w:t xml:space="preserve">(SITE,SIZE) %&gt;%</w:t>
+        <w:t xml:space="preserve">(SITE,SIZE) </w:t>
+      </w:r>
+      <w:r>
+        <w:rPr>
+          <w:rStyle w:val="OperatorTok"/>
+        </w:rPr>
+        <w:t xml:space="preserve">%&gt;%</w:t>
       </w:r>
       <w:r>
         <w:br w:type="textWrapping"/>
@@ -6591,31 +7191,61 @@
         <w:rPr>
           <w:rStyle w:val="NormalTok"/>
         </w:rPr>
-        <w:t xml:space="preserve">(-i)</w:t>
-      </w:r>
-      <w:r>
-        <w:br w:type="textWrapping"/>
-      </w:r>
-      <w:r>
-        <w:br w:type="textWrapping"/>
-      </w:r>
-      <w:r>
-        <w:rPr>
-          <w:rStyle w:val="NormalTok"/>
-        </w:rPr>
-        <w:t xml:space="preserve">non_mpa_2017 &lt;-</w:t>
-      </w:r>
-      <w:r>
-        <w:rPr>
-          <w:rStyle w:val="StringTok"/>
-        </w:rPr>
-        <w:t xml:space="preserve"> </w:t>
-      </w:r>
-      <w:r>
-        <w:rPr>
-          <w:rStyle w:val="NormalTok"/>
-        </w:rPr>
-        <w:t xml:space="preserve">lob_size3 %&gt;%</w:t>
+        <w:t xml:space="preserve">(</w:t>
+      </w:r>
+      <w:r>
+        <w:rPr>
+          <w:rStyle w:val="OperatorTok"/>
+        </w:rPr>
+        <w:t xml:space="preserve">-</w:t>
+      </w:r>
+      <w:r>
+        <w:rPr>
+          <w:rStyle w:val="NormalTok"/>
+        </w:rPr>
+        <w:t xml:space="preserve">i)</w:t>
+      </w:r>
+      <w:r>
+        <w:br w:type="textWrapping"/>
+      </w:r>
+      <w:r>
+        <w:br w:type="textWrapping"/>
+      </w:r>
+      <w:r>
+        <w:rPr>
+          <w:rStyle w:val="NormalTok"/>
+        </w:rPr>
+        <w:t xml:space="preserve">non_mpa_</w:t>
+      </w:r>
+      <w:r>
+        <w:rPr>
+          <w:rStyle w:val="DecValTok"/>
+        </w:rPr>
+        <w:t xml:space="preserve">2017</w:t>
+      </w:r>
+      <w:r>
+        <w:rPr>
+          <w:rStyle w:val="NormalTok"/>
+        </w:rPr>
+        <w:t xml:space="preserve"> &lt;-</w:t>
+      </w:r>
+      <w:r>
+        <w:rPr>
+          <w:rStyle w:val="StringTok"/>
+        </w:rPr>
+        <w:t xml:space="preserve"> </w:t>
+      </w:r>
+      <w:r>
+        <w:rPr>
+          <w:rStyle w:val="NormalTok"/>
+        </w:rPr>
+        <w:t xml:space="preserve">lob_size3 </w:t>
+      </w:r>
+      <w:r>
+        <w:rPr>
+          <w:rStyle w:val="OperatorTok"/>
+        </w:rPr>
+        <w:t xml:space="preserve">%&gt;%</w:t>
       </w:r>
       <w:r>
         <w:br w:type="textWrapping"/>
@@ -6636,19 +7266,31 @@
         <w:rPr>
           <w:rStyle w:val="NormalTok"/>
         </w:rPr>
-        <w:t xml:space="preserve">(SITE %!in%</w:t>
-      </w:r>
-      <w:r>
-        <w:rPr>
-          <w:rStyle w:val="StringTok"/>
-        </w:rPr>
-        <w:t xml:space="preserve"> </w:t>
-      </w:r>
-      <w:r>
-        <w:rPr>
-          <w:rStyle w:val="NormalTok"/>
-        </w:rPr>
-        <w:t xml:space="preserve">mpa, YEAR ==</w:t>
+        <w:t xml:space="preserve">(SITE </w:t>
+      </w:r>
+      <w:r>
+        <w:rPr>
+          <w:rStyle w:val="OperatorTok"/>
+        </w:rPr>
+        <w:t xml:space="preserve">%!in%</w:t>
+      </w:r>
+      <w:r>
+        <w:rPr>
+          <w:rStyle w:val="StringTok"/>
+        </w:rPr>
+        <w:t xml:space="preserve"> </w:t>
+      </w:r>
+      <w:r>
+        <w:rPr>
+          <w:rStyle w:val="NormalTok"/>
+        </w:rPr>
+        <w:t xml:space="preserve">mpa, YEAR </w:t>
+      </w:r>
+      <w:r>
+        <w:rPr>
+          <w:rStyle w:val="OperatorTok"/>
+        </w:rPr>
+        <w:t xml:space="preserve">==</w:t>
       </w:r>
       <w:r>
         <w:rPr>
@@ -6666,7 +7308,13 @@
         <w:rPr>
           <w:rStyle w:val="NormalTok"/>
         </w:rPr>
-        <w:t xml:space="preserve">) %&gt;%</w:t>
+        <w:t xml:space="preserve">) </w:t>
+      </w:r>
+      <w:r>
+        <w:rPr>
+          <w:rStyle w:val="OperatorTok"/>
+        </w:rPr>
+        <w:t xml:space="preserve">%&gt;%</w:t>
       </w:r>
       <w:r>
         <w:br w:type="textWrapping"/>
@@ -6687,7 +7335,13 @@
         <w:rPr>
           <w:rStyle w:val="NormalTok"/>
         </w:rPr>
-        <w:t xml:space="preserve">(SITE,YEAR,SIZE) %&gt;%</w:t>
+        <w:t xml:space="preserve">(SITE,YEAR,SIZE) </w:t>
+      </w:r>
+      <w:r>
+        <w:rPr>
+          <w:rStyle w:val="OperatorTok"/>
+        </w:rPr>
+        <w:t xml:space="preserve">%&gt;%</w:t>
       </w:r>
       <w:r>
         <w:br w:type="textWrapping"/>
@@ -6732,7 +7386,13 @@
         <w:rPr>
           <w:rStyle w:val="NormalTok"/>
         </w:rPr>
-        <w:t xml:space="preserve">()) %&gt;%</w:t>
+        <w:t xml:space="preserve">()) </w:t>
+      </w:r>
+      <w:r>
+        <w:rPr>
+          <w:rStyle w:val="OperatorTok"/>
+        </w:rPr>
+        <w:t xml:space="preserve">%&gt;%</w:t>
       </w:r>
       <w:r>
         <w:br w:type="textWrapping"/>
@@ -6753,7 +7413,13 @@
         <w:rPr>
           <w:rStyle w:val="NormalTok"/>
         </w:rPr>
-        <w:t xml:space="preserve">(SITE,SIZE) %&gt;%</w:t>
+        <w:t xml:space="preserve">(SITE,SIZE) </w:t>
+      </w:r>
+      <w:r>
+        <w:rPr>
+          <w:rStyle w:val="OperatorTok"/>
+        </w:rPr>
+        <w:t xml:space="preserve">%&gt;%</w:t>
       </w:r>
       <w:r>
         <w:br w:type="textWrapping"/>
@@ -6774,7 +7440,19 @@
         <w:rPr>
           <w:rStyle w:val="NormalTok"/>
         </w:rPr>
-        <w:t xml:space="preserve">(-i)</w:t>
+        <w:t xml:space="preserve">(</w:t>
+      </w:r>
+      <w:r>
+        <w:rPr>
+          <w:rStyle w:val="OperatorTok"/>
+        </w:rPr>
+        <w:t xml:space="preserve">-</w:t>
+      </w:r>
+      <w:r>
+        <w:rPr>
+          <w:rStyle w:val="NormalTok"/>
+        </w:rPr>
+        <w:t xml:space="preserve">i)</w:t>
       </w:r>
     </w:p>
     <w:p>
@@ -6783,9 +7461,33 @@
       </w:pPr>
       <w:r>
         <w:rPr>
+          <w:rStyle w:val="NormalTok"/>
+        </w:rPr>
+        <w:t xml:space="preserve">############### MPA SITE IVEE ################</w:t>
+      </w:r>
+      <w:r>
+        <w:br w:type="textWrapping"/>
+      </w:r>
+      <w:r>
+        <w:br w:type="textWrapping"/>
+      </w:r>
+      <w:r>
+        <w:rPr>
+          <w:rStyle w:val="NormalTok"/>
+        </w:rPr>
+        <w:t xml:space="preserve">####### F test for equal variances for IVEE 2012 vs 2017 #######</w:t>
+      </w:r>
+      <w:r>
+        <w:br w:type="textWrapping"/>
+      </w:r>
+      <w:r>
+        <w:br w:type="textWrapping"/>
+      </w:r>
+      <w:r>
+        <w:rPr>
           <w:rStyle w:val="CommentTok"/>
         </w:rPr>
-        <w:t xml:space="preserve"># F test for equal variances</w:t>
+        <w:t xml:space="preserve"># H0: The variances are equal (ratio of variances = 1)</w:t>
       </w:r>
       <w:r>
         <w:br w:type="textWrapping"/>
@@ -6794,15 +7496,6 @@
         <w:rPr>
           <w:rStyle w:val="CommentTok"/>
         </w:rPr>
-        <w:t xml:space="preserve"># H0: The variances are equal (ratio of variances = 1)</w:t>
-      </w:r>
-      <w:r>
-        <w:br w:type="textWrapping"/>
-      </w:r>
-      <w:r>
-        <w:rPr>
-          <w:rStyle w:val="CommentTok"/>
-        </w:rPr>
         <w:t xml:space="preserve"># HA: The variances are not equal (ratio of variances != 1)</w:t>
       </w:r>
       <w:r>
@@ -6815,28 +7508,13 @@
         <w:rPr>
           <w:rStyle w:val="NormalTok"/>
         </w:rPr>
-        <w:t xml:space="preserve">mpa_ftest &lt;-</w:t>
-      </w:r>
-      <w:r>
-        <w:rPr>
-          <w:rStyle w:val="StringTok"/>
-        </w:rPr>
-        <w:t xml:space="preserve"> </w:t>
-      </w:r>
-      <w:r>
-        <w:rPr>
-          <w:rStyle w:val="NormalTok"/>
-        </w:rPr>
-        <w:t xml:space="preserve">mpa_site %&gt;%</w:t>
-      </w:r>
-      <w:r>
-        <w:br w:type="textWrapping"/>
-      </w:r>
-      <w:r>
-        <w:rPr>
-          <w:rStyle w:val="StringTok"/>
-        </w:rPr>
-        <w:t xml:space="preserve">  </w:t>
+        <w:t xml:space="preserve">IVEE_ftest &lt;-</w:t>
+      </w:r>
+      <w:r>
+        <w:rPr>
+          <w:rStyle w:val="StringTok"/>
+        </w:rPr>
+        <w:t xml:space="preserve"> </w:t>
       </w:r>
       <w:r>
         <w:rPr>
@@ -6848,49 +7526,55 @@
         <w:rPr>
           <w:rStyle w:val="NormalTok"/>
         </w:rPr>
-        <w:t xml:space="preserve">(SIZE ~</w:t>
-      </w:r>
-      <w:r>
-        <w:rPr>
-          <w:rStyle w:val="StringTok"/>
-        </w:rPr>
-        <w:t xml:space="preserve"> </w:t>
-      </w:r>
-      <w:r>
-        <w:rPr>
-          <w:rStyle w:val="NormalTok"/>
-        </w:rPr>
-        <w:t xml:space="preserve">YEAR, </w:t>
-      </w:r>
-      <w:r>
-        <w:rPr>
-          <w:rStyle w:val="DataTypeTok"/>
-        </w:rPr>
-        <w:t xml:space="preserve">data =</w:t>
-      </w:r>
-      <w:r>
-        <w:rPr>
-          <w:rStyle w:val="NormalTok"/>
-        </w:rPr>
-        <w:t xml:space="preserve"> </w:t>
-      </w:r>
-      <w:r>
-        <w:rPr>
-          <w:rStyle w:val="NormalTok"/>
-        </w:rPr>
-        <w:t xml:space="preserve">.)</w:t>
-      </w:r>
-      <w:r>
-        <w:br w:type="textWrapping"/>
-      </w:r>
-      <w:r>
-        <w:br w:type="textWrapping"/>
-      </w:r>
-      <w:r>
-        <w:rPr>
-          <w:rStyle w:val="NormalTok"/>
-        </w:rPr>
-        <w:t xml:space="preserve">mpa_ftest</w:t>
+        <w:t xml:space="preserve">(mpa_</w:t>
+      </w:r>
+      <w:r>
+        <w:rPr>
+          <w:rStyle w:val="DecValTok"/>
+        </w:rPr>
+        <w:t xml:space="preserve">2012</w:t>
+      </w:r>
+      <w:r>
+        <w:rPr>
+          <w:rStyle w:val="OperatorTok"/>
+        </w:rPr>
+        <w:t xml:space="preserve">$</w:t>
+      </w:r>
+      <w:r>
+        <w:rPr>
+          <w:rStyle w:val="NormalTok"/>
+        </w:rPr>
+        <w:t xml:space="preserve">IVEE, mpa_</w:t>
+      </w:r>
+      <w:r>
+        <w:rPr>
+          <w:rStyle w:val="DecValTok"/>
+        </w:rPr>
+        <w:t xml:space="preserve">2017</w:t>
+      </w:r>
+      <w:r>
+        <w:rPr>
+          <w:rStyle w:val="OperatorTok"/>
+        </w:rPr>
+        <w:t xml:space="preserve">$</w:t>
+      </w:r>
+      <w:r>
+        <w:rPr>
+          <w:rStyle w:val="NormalTok"/>
+        </w:rPr>
+        <w:t xml:space="preserve">IVEE)</w:t>
+      </w:r>
+      <w:r>
+        <w:br w:type="textWrapping"/>
+      </w:r>
+      <w:r>
+        <w:br w:type="textWrapping"/>
+      </w:r>
+      <w:r>
+        <w:rPr>
+          <w:rStyle w:val="NormalTok"/>
+        </w:rPr>
+        <w:t xml:space="preserve">IVEE_ftest</w:t>
       </w:r>
     </w:p>
     <w:p>
@@ -6928,16 +7612,16 @@
         <w:rPr>
           <w:rStyle w:val="VerbatimChar"/>
         </w:rPr>
-        <w:t xml:space="preserve">## data:  SIZE by YEAR</w:t>
-      </w:r>
-      <w:r>
-        <w:br w:type="textWrapping"/>
-      </w:r>
-      <w:r>
-        <w:rPr>
-          <w:rStyle w:val="VerbatimChar"/>
-        </w:rPr>
-        <w:t xml:space="preserve">## F = 0.75323, num df = 31, denom df = 717, p-value = 0.3346</w:t>
+        <w:t xml:space="preserve">## data:  mpa_2012$IVEE and mpa_2017$IVEE</w:t>
+      </w:r>
+      <w:r>
+        <w:br w:type="textWrapping"/>
+      </w:r>
+      <w:r>
+        <w:rPr>
+          <w:rStyle w:val="VerbatimChar"/>
+        </w:rPr>
+        <w:t xml:space="preserve">## F = 0.71311, num df = 25, denom df = 605, p-value = 0.307</w:t>
       </w:r>
       <w:r>
         <w:br w:type="textWrapping"/>
@@ -6964,7 +7648,7 @@
         <w:rPr>
           <w:rStyle w:val="VerbatimChar"/>
         </w:rPr>
-        <w:t xml:space="preserve">##  0.477719 1.341900</w:t>
+        <w:t xml:space="preserve">##  0.4322948 1.3698611</w:t>
       </w:r>
       <w:r>
         <w:br w:type="textWrapping"/>
@@ -6991,7 +7675,7 @@
         <w:rPr>
           <w:rStyle w:val="VerbatimChar"/>
         </w:rPr>
-        <w:t xml:space="preserve">##          0.7532319</w:t>
+        <w:t xml:space="preserve">##           0.713111</w:t>
       </w:r>
     </w:p>
     <w:p>
@@ -7026,7 +7710,7 @@
         <w:rPr>
           <w:rStyle w:val="CommentTok"/>
         </w:rPr>
-        <w:t xml:space="preserve"># H0: mean Lobster size at mpa sites in 2012 are equal to mean lobster size at mpa sites in 2017</w:t>
+        <w:t xml:space="preserve"># H0: mean Lobster size at IVEE site in 2012 is equal to mean lobster size at IVEE site in 2017</w:t>
       </w:r>
       <w:r>
         <w:br w:type="textWrapping"/>
@@ -7035,40 +7719,25 @@
         <w:rPr>
           <w:rStyle w:val="CommentTok"/>
         </w:rPr>
-        <w:t xml:space="preserve"># HA: mean Lobster size at mpa sites in 2012 are NOT equal to mean lobster size at mpa sites in 2017</w:t>
-      </w:r>
-      <w:r>
-        <w:br w:type="textWrapping"/>
-      </w:r>
-      <w:r>
-        <w:br w:type="textWrapping"/>
-      </w:r>
-      <w:r>
-        <w:rPr>
-          <w:rStyle w:val="NormalTok"/>
-        </w:rPr>
-        <w:t xml:space="preserve">mpa_ttest &lt;-</w:t>
-      </w:r>
-      <w:r>
-        <w:rPr>
-          <w:rStyle w:val="StringTok"/>
-        </w:rPr>
-        <w:t xml:space="preserve"> </w:t>
-      </w:r>
-      <w:r>
-        <w:rPr>
-          <w:rStyle w:val="NormalTok"/>
-        </w:rPr>
-        <w:t xml:space="preserve">mpa_site %&gt;%</w:t>
-      </w:r>
-      <w:r>
-        <w:br w:type="textWrapping"/>
-      </w:r>
-      <w:r>
-        <w:rPr>
-          <w:rStyle w:val="StringTok"/>
-        </w:rPr>
-        <w:t xml:space="preserve">  </w:t>
+        <w:t xml:space="preserve"># HA: mean Lobster size at IVEE site in 2012 is NOT equal to mean lobster size at IVEE site in 2017</w:t>
+      </w:r>
+      <w:r>
+        <w:br w:type="textWrapping"/>
+      </w:r>
+      <w:r>
+        <w:br w:type="textWrapping"/>
+      </w:r>
+      <w:r>
+        <w:rPr>
+          <w:rStyle w:val="NormalTok"/>
+        </w:rPr>
+        <w:t xml:space="preserve">IVEE_ttest &lt;-</w:t>
+      </w:r>
+      <w:r>
+        <w:rPr>
+          <w:rStyle w:val="StringTok"/>
+        </w:rPr>
+        <w:t xml:space="preserve"> </w:t>
       </w:r>
       <w:r>
         <w:rPr>
@@ -7080,42 +7749,48 @@
         <w:rPr>
           <w:rStyle w:val="NormalTok"/>
         </w:rPr>
-        <w:t xml:space="preserve">(SIZE ~</w:t>
-      </w:r>
-      <w:r>
-        <w:rPr>
-          <w:rStyle w:val="StringTok"/>
-        </w:rPr>
-        <w:t xml:space="preserve"> </w:t>
-      </w:r>
-      <w:r>
-        <w:rPr>
-          <w:rStyle w:val="NormalTok"/>
-        </w:rPr>
-        <w:t xml:space="preserve">YEAR, </w:t>
+        <w:t xml:space="preserve">(mpa_</w:t>
+      </w:r>
+      <w:r>
+        <w:rPr>
+          <w:rStyle w:val="DecValTok"/>
+        </w:rPr>
+        <w:t xml:space="preserve">2012</w:t>
+      </w:r>
+      <w:r>
+        <w:rPr>
+          <w:rStyle w:val="OperatorTok"/>
+        </w:rPr>
+        <w:t xml:space="preserve">$</w:t>
+      </w:r>
+      <w:r>
+        <w:rPr>
+          <w:rStyle w:val="NormalTok"/>
+        </w:rPr>
+        <w:t xml:space="preserve">IVEE, mpa_</w:t>
+      </w:r>
+      <w:r>
+        <w:rPr>
+          <w:rStyle w:val="DecValTok"/>
+        </w:rPr>
+        <w:t xml:space="preserve">2017</w:t>
+      </w:r>
+      <w:r>
+        <w:rPr>
+          <w:rStyle w:val="OperatorTok"/>
+        </w:rPr>
+        <w:t xml:space="preserve">$</w:t>
+      </w:r>
+      <w:r>
+        <w:rPr>
+          <w:rStyle w:val="NormalTok"/>
+        </w:rPr>
+        <w:t xml:space="preserve">IVEE, </w:t>
       </w:r>
       <w:r>
         <w:rPr>
           <w:rStyle w:val="DataTypeTok"/>
         </w:rPr>
-        <w:t xml:space="preserve">data =</w:t>
-      </w:r>
-      <w:r>
-        <w:rPr>
-          <w:rStyle w:val="NormalTok"/>
-        </w:rPr>
-        <w:t xml:space="preserve"> </w:t>
-      </w:r>
-      <w:r>
-        <w:rPr>
-          <w:rStyle w:val="NormalTok"/>
-        </w:rPr>
-        <w:t xml:space="preserve">., </w:t>
-      </w:r>
-      <w:r>
-        <w:rPr>
-          <w:rStyle w:val="DataTypeTok"/>
-        </w:rPr>
         <w:t xml:space="preserve">var.equal =</w:t>
       </w:r>
       <w:r>
@@ -7146,13 +7821,13 @@
         <w:rPr>
           <w:rStyle w:val="NormalTok"/>
         </w:rPr>
-        <w:t xml:space="preserve">mpa_ttest </w:t>
+        <w:t xml:space="preserve">IVEE_ttest </w:t>
       </w:r>
       <w:r>
         <w:rPr>
           <w:rStyle w:val="CommentTok"/>
         </w:rPr>
-        <w:t xml:space="preserve"># retain null they are equal</w:t>
+        <w:t xml:space="preserve"># retain null they are equal, p =0.0599</w:t>
       </w:r>
     </w:p>
     <w:p>
@@ -7190,16 +7865,16 @@
         <w:rPr>
           <w:rStyle w:val="VerbatimChar"/>
         </w:rPr>
-        <w:t xml:space="preserve">## data:  SIZE by YEAR</w:t>
-      </w:r>
-      <w:r>
-        <w:br w:type="textWrapping"/>
-      </w:r>
-      <w:r>
-        <w:rPr>
-          <w:rStyle w:val="VerbatimChar"/>
-        </w:rPr>
-        <w:t xml:space="preserve">## t = -1.9159, df = 748, p-value = 0.05576</w:t>
+        <w:t xml:space="preserve">## data:  mpa_2012$IVEE and mpa_2017$IVEE</w:t>
+      </w:r>
+      <w:r>
+        <w:br w:type="textWrapping"/>
+      </w:r>
+      <w:r>
+        <w:rPr>
+          <w:rStyle w:val="VerbatimChar"/>
+        </w:rPr>
+        <w:t xml:space="preserve">## t = -1.885, df = 630, p-value = 0.0599</w:t>
       </w:r>
       <w:r>
         <w:br w:type="textWrapping"/>
@@ -7226,7 +7901,7 @@
         <w:rPr>
           <w:rStyle w:val="VerbatimChar"/>
         </w:rPr>
-        <w:t xml:space="preserve">##  -9.7644724  0.1189292</w:t>
+        <w:t xml:space="preserve">##  -10.9750916   0.2246473</w:t>
       </w:r>
       <w:r>
         <w:br w:type="textWrapping"/>
@@ -7244,16 +7919,16 @@
         <w:rPr>
           <w:rStyle w:val="VerbatimChar"/>
         </w:rPr>
-        <w:t xml:space="preserve">## mean in group 2012 mean in group 2017 </w:t>
-      </w:r>
-      <w:r>
-        <w:br w:type="textWrapping"/>
-      </w:r>
-      <w:r>
-        <w:rPr>
-          <w:rStyle w:val="VerbatimChar"/>
-        </w:rPr>
-        <w:t xml:space="preserve">##           67.37500           72.19777</w:t>
+        <w:t xml:space="preserve">## mean of x mean of y </w:t>
+      </w:r>
+      <w:r>
+        <w:br w:type="textWrapping"/>
+      </w:r>
+      <w:r>
+        <w:rPr>
+          <w:rStyle w:val="VerbatimChar"/>
+        </w:rPr>
+        <w:t xml:space="preserve">##  66.07692  71.45215</w:t>
       </w:r>
     </w:p>
     <w:p>
@@ -7262,60 +7937,21 @@
       </w:pPr>
       <w:r>
         <w:rPr>
-          <w:rStyle w:val="NormalTok"/>
-        </w:rPr>
-        <w:t xml:space="preserve">mpa_site_2012 &lt;-</w:t>
-      </w:r>
-      <w:r>
-        <w:rPr>
-          <w:rStyle w:val="StringTok"/>
-        </w:rPr>
-        <w:t xml:space="preserve"> </w:t>
-      </w:r>
-      <w:r>
-        <w:rPr>
-          <w:rStyle w:val="NormalTok"/>
-        </w:rPr>
-        <w:t xml:space="preserve">lob_size3 %&gt;%</w:t>
-      </w:r>
-      <w:r>
-        <w:br w:type="textWrapping"/>
-      </w:r>
-      <w:r>
-        <w:rPr>
-          <w:rStyle w:val="StringTok"/>
-        </w:rPr>
-        <w:t xml:space="preserve">  </w:t>
-      </w:r>
-      <w:r>
-        <w:rPr>
-          <w:rStyle w:val="KeywordTok"/>
-        </w:rPr>
-        <w:t xml:space="preserve">filter</w:t>
-      </w:r>
-      <w:r>
-        <w:rPr>
-          <w:rStyle w:val="NormalTok"/>
-        </w:rPr>
-        <w:t xml:space="preserve">(SITE %in%</w:t>
-      </w:r>
-      <w:r>
-        <w:rPr>
-          <w:rStyle w:val="StringTok"/>
-        </w:rPr>
-        <w:t xml:space="preserve"> </w:t>
-      </w:r>
-      <w:r>
-        <w:rPr>
-          <w:rStyle w:val="NormalTok"/>
-        </w:rPr>
-        <w:t xml:space="preserve">mpa, YEAR ==</w:t>
-      </w:r>
-      <w:r>
-        <w:rPr>
-          <w:rStyle w:val="StringTok"/>
-        </w:rPr>
-        <w:t xml:space="preserve"> </w:t>
+          <w:rStyle w:val="CommentTok"/>
+        </w:rPr>
+        <w:t xml:space="preserve">#calculate the difference in means at IVEE 2012 and 2017</w:t>
+      </w:r>
+      <w:r>
+        <w:br w:type="textWrapping"/>
+      </w:r>
+      <w:r>
+        <w:br w:type="textWrapping"/>
+      </w:r>
+      <w:r>
+        <w:rPr>
+          <w:rStyle w:val="NormalTok"/>
+        </w:rPr>
+        <w:t xml:space="preserve">IVEE_mean_</w:t>
       </w:r>
       <w:r>
         <w:rPr>
@@ -7327,148 +7963,91 @@
         <w:rPr>
           <w:rStyle w:val="NormalTok"/>
         </w:rPr>
-        <w:t xml:space="preserve">) %&gt;%</w:t>
-      </w:r>
-      <w:r>
-        <w:br w:type="textWrapping"/>
-      </w:r>
-      <w:r>
-        <w:rPr>
-          <w:rStyle w:val="StringTok"/>
-        </w:rPr>
-        <w:t xml:space="preserve">  </w:t>
-      </w:r>
-      <w:r>
-        <w:rPr>
-          <w:rStyle w:val="KeywordTok"/>
-        </w:rPr>
-        <w:t xml:space="preserve">select</w:t>
-      </w:r>
-      <w:r>
-        <w:rPr>
-          <w:rStyle w:val="NormalTok"/>
-        </w:rPr>
-        <w:t xml:space="preserve">(SITE,YEAR,SIZE)</w:t>
-      </w:r>
-      <w:r>
-        <w:br w:type="textWrapping"/>
-      </w:r>
-      <w:r>
-        <w:br w:type="textWrapping"/>
-      </w:r>
-      <w:r>
-        <w:rPr>
-          <w:rStyle w:val="NormalTok"/>
-        </w:rPr>
-        <w:t xml:space="preserve">mpa_site_2017 &lt;-</w:t>
-      </w:r>
-      <w:r>
-        <w:rPr>
-          <w:rStyle w:val="StringTok"/>
-        </w:rPr>
-        <w:t xml:space="preserve"> </w:t>
-      </w:r>
-      <w:r>
-        <w:rPr>
-          <w:rStyle w:val="NormalTok"/>
-        </w:rPr>
-        <w:t xml:space="preserve">lob_size3 %&gt;%</w:t>
-      </w:r>
-      <w:r>
-        <w:br w:type="textWrapping"/>
-      </w:r>
-      <w:r>
-        <w:rPr>
-          <w:rStyle w:val="StringTok"/>
-        </w:rPr>
-        <w:t xml:space="preserve">  </w:t>
-      </w:r>
-      <w:r>
-        <w:rPr>
-          <w:rStyle w:val="KeywordTok"/>
-        </w:rPr>
-        <w:t xml:space="preserve">filter</w:t>
-      </w:r>
-      <w:r>
-        <w:rPr>
-          <w:rStyle w:val="NormalTok"/>
-        </w:rPr>
-        <w:t xml:space="preserve">(SITE %in%</w:t>
-      </w:r>
-      <w:r>
-        <w:rPr>
-          <w:rStyle w:val="StringTok"/>
-        </w:rPr>
-        <w:t xml:space="preserve"> </w:t>
-      </w:r>
-      <w:r>
-        <w:rPr>
-          <w:rStyle w:val="NormalTok"/>
-        </w:rPr>
-        <w:t xml:space="preserve">mpa, YEAR ==</w:t>
-      </w:r>
-      <w:r>
-        <w:rPr>
-          <w:rStyle w:val="StringTok"/>
-        </w:rPr>
-        <w:t xml:space="preserve"> </w:t>
+        <w:t xml:space="preserve"> &lt;-</w:t>
+      </w:r>
+      <w:r>
+        <w:rPr>
+          <w:rStyle w:val="StringTok"/>
+        </w:rPr>
+        <w:t xml:space="preserve"> </w:t>
+      </w:r>
+      <w:r>
+        <w:rPr>
+          <w:rStyle w:val="KeywordTok"/>
+        </w:rPr>
+        <w:t xml:space="preserve">mean</w:t>
+      </w:r>
+      <w:r>
+        <w:rPr>
+          <w:rStyle w:val="NormalTok"/>
+        </w:rPr>
+        <w:t xml:space="preserve">(mpa_</w:t>
       </w:r>
       <w:r>
         <w:rPr>
           <w:rStyle w:val="DecValTok"/>
         </w:rPr>
+        <w:t xml:space="preserve">2012</w:t>
+      </w:r>
+      <w:r>
+        <w:rPr>
+          <w:rStyle w:val="OperatorTok"/>
+        </w:rPr>
+        <w:t xml:space="preserve">$</w:t>
+      </w:r>
+      <w:r>
+        <w:rPr>
+          <w:rStyle w:val="NormalTok"/>
+        </w:rPr>
+        <w:t xml:space="preserve">IVEE, </w:t>
+      </w:r>
+      <w:r>
+        <w:rPr>
+          <w:rStyle w:val="DataTypeTok"/>
+        </w:rPr>
+        <w:t xml:space="preserve">na.rm =</w:t>
+      </w:r>
+      <w:r>
+        <w:rPr>
+          <w:rStyle w:val="NormalTok"/>
+        </w:rPr>
+        <w:t xml:space="preserve"> </w:t>
+      </w:r>
+      <w:r>
+        <w:rPr>
+          <w:rStyle w:val="OtherTok"/>
+        </w:rPr>
+        <w:t xml:space="preserve">TRUE</w:t>
+      </w:r>
+      <w:r>
+        <w:rPr>
+          <w:rStyle w:val="NormalTok"/>
+        </w:rPr>
+        <w:t xml:space="preserve">)</w:t>
+      </w:r>
+      <w:r>
+        <w:br w:type="textWrapping"/>
+      </w:r>
+      <w:r>
+        <w:br w:type="textWrapping"/>
+      </w:r>
+      <w:r>
+        <w:rPr>
+          <w:rStyle w:val="NormalTok"/>
+        </w:rPr>
+        <w:t xml:space="preserve">IVEE_mean_</w:t>
+      </w:r>
+      <w:r>
+        <w:rPr>
+          <w:rStyle w:val="DecValTok"/>
+        </w:rPr>
         <w:t xml:space="preserve">2017</w:t>
       </w:r>
       <w:r>
         <w:rPr>
           <w:rStyle w:val="NormalTok"/>
         </w:rPr>
-        <w:t xml:space="preserve">) %&gt;%</w:t>
-      </w:r>
-      <w:r>
-        <w:br w:type="textWrapping"/>
-      </w:r>
-      <w:r>
-        <w:rPr>
-          <w:rStyle w:val="StringTok"/>
-        </w:rPr>
-        <w:t xml:space="preserve">  </w:t>
-      </w:r>
-      <w:r>
-        <w:rPr>
-          <w:rStyle w:val="KeywordTok"/>
-        </w:rPr>
-        <w:t xml:space="preserve">select</w:t>
-      </w:r>
-      <w:r>
-        <w:rPr>
-          <w:rStyle w:val="NormalTok"/>
-        </w:rPr>
-        <w:t xml:space="preserve">(SITE,YEAR,SIZE)</w:t>
-      </w:r>
-      <w:r>
-        <w:br w:type="textWrapping"/>
-      </w:r>
-      <w:r>
-        <w:br w:type="textWrapping"/>
-      </w:r>
-      <w:r>
-        <w:rPr>
-          <w:rStyle w:val="CommentTok"/>
-        </w:rPr>
-        <w:t xml:space="preserve">#calculate the difference in means</w:t>
-      </w:r>
-      <w:r>
-        <w:br w:type="textWrapping"/>
-      </w:r>
-      <w:r>
-        <w:br w:type="textWrapping"/>
-      </w:r>
-      <w:r>
-        <w:rPr>
-          <w:rStyle w:val="NormalTok"/>
-        </w:rPr>
-        <w:t xml:space="preserve">mpa_mean_2012 &lt;-</w:t>
+        <w:t xml:space="preserve"> &lt;-</w:t>
       </w:r>
       <w:r>
         <w:rPr>
@@ -7486,61 +8065,97 @@
         <w:rPr>
           <w:rStyle w:val="NormalTok"/>
         </w:rPr>
-        <w:t xml:space="preserve">(mpa_site_2012$SIZE)</w:t>
-      </w:r>
-      <w:r>
-        <w:br w:type="textWrapping"/>
-      </w:r>
-      <w:r>
-        <w:br w:type="textWrapping"/>
-      </w:r>
-      <w:r>
-        <w:rPr>
-          <w:rStyle w:val="NormalTok"/>
-        </w:rPr>
-        <w:t xml:space="preserve">mpa_mean_2017 &lt;-</w:t>
-      </w:r>
-      <w:r>
-        <w:rPr>
-          <w:rStyle w:val="StringTok"/>
-        </w:rPr>
-        <w:t xml:space="preserve"> </w:t>
-      </w:r>
-      <w:r>
-        <w:rPr>
-          <w:rStyle w:val="KeywordTok"/>
-        </w:rPr>
-        <w:t xml:space="preserve">mean</w:t>
-      </w:r>
-      <w:r>
-        <w:rPr>
-          <w:rStyle w:val="NormalTok"/>
-        </w:rPr>
-        <w:t xml:space="preserve">(mpa_site_2017$SIZE)</w:t>
-      </w:r>
-      <w:r>
-        <w:br w:type="textWrapping"/>
-      </w:r>
-      <w:r>
-        <w:br w:type="textWrapping"/>
-      </w:r>
-      <w:r>
-        <w:rPr>
-          <w:rStyle w:val="NormalTok"/>
-        </w:rPr>
-        <w:t xml:space="preserve">mpa_mean_2012 -</w:t>
-      </w:r>
-      <w:r>
-        <w:rPr>
-          <w:rStyle w:val="StringTok"/>
-        </w:rPr>
-        <w:t xml:space="preserve"> </w:t>
-      </w:r>
-      <w:r>
-        <w:rPr>
-          <w:rStyle w:val="NormalTok"/>
-        </w:rPr>
-        <w:t xml:space="preserve">mpa_mean_2017</w:t>
+        <w:t xml:space="preserve">(mpa_</w:t>
+      </w:r>
+      <w:r>
+        <w:rPr>
+          <w:rStyle w:val="DecValTok"/>
+        </w:rPr>
+        <w:t xml:space="preserve">2017</w:t>
+      </w:r>
+      <w:r>
+        <w:rPr>
+          <w:rStyle w:val="OperatorTok"/>
+        </w:rPr>
+        <w:t xml:space="preserve">$</w:t>
+      </w:r>
+      <w:r>
+        <w:rPr>
+          <w:rStyle w:val="NormalTok"/>
+        </w:rPr>
+        <w:t xml:space="preserve">IVEE, </w:t>
+      </w:r>
+      <w:r>
+        <w:rPr>
+          <w:rStyle w:val="DataTypeTok"/>
+        </w:rPr>
+        <w:t xml:space="preserve">na.rm =</w:t>
+      </w:r>
+      <w:r>
+        <w:rPr>
+          <w:rStyle w:val="NormalTok"/>
+        </w:rPr>
+        <w:t xml:space="preserve"> </w:t>
+      </w:r>
+      <w:r>
+        <w:rPr>
+          <w:rStyle w:val="OtherTok"/>
+        </w:rPr>
+        <w:t xml:space="preserve">TRUE</w:t>
+      </w:r>
+      <w:r>
+        <w:rPr>
+          <w:rStyle w:val="NormalTok"/>
+        </w:rPr>
+        <w:t xml:space="preserve">)</w:t>
+      </w:r>
+      <w:r>
+        <w:br w:type="textWrapping"/>
+      </w:r>
+      <w:r>
+        <w:br w:type="textWrapping"/>
+      </w:r>
+      <w:r>
+        <w:rPr>
+          <w:rStyle w:val="NormalTok"/>
+        </w:rPr>
+        <w:t xml:space="preserve">IVEE_mean_</w:t>
+      </w:r>
+      <w:r>
+        <w:rPr>
+          <w:rStyle w:val="DecValTok"/>
+        </w:rPr>
+        <w:t xml:space="preserve">2012</w:t>
+      </w:r>
+      <w:r>
+        <w:rPr>
+          <w:rStyle w:val="NormalTok"/>
+        </w:rPr>
+        <w:t xml:space="preserve"> </w:t>
+      </w:r>
+      <w:r>
+        <w:rPr>
+          <w:rStyle w:val="OperatorTok"/>
+        </w:rPr>
+        <w:t xml:space="preserve">-</w:t>
+      </w:r>
+      <w:r>
+        <w:rPr>
+          <w:rStyle w:val="StringTok"/>
+        </w:rPr>
+        <w:t xml:space="preserve"> </w:t>
+      </w:r>
+      <w:r>
+        <w:rPr>
+          <w:rStyle w:val="NormalTok"/>
+        </w:rPr>
+        <w:t xml:space="preserve">IVEE_mean_</w:t>
+      </w:r>
+      <w:r>
+        <w:rPr>
+          <w:rStyle w:val="DecValTok"/>
+        </w:rPr>
+        <w:t xml:space="preserve">2017</w:t>
       </w:r>
     </w:p>
     <w:p>
@@ -7551,7 +8166,7 @@
         <w:rPr>
           <w:rStyle w:val="VerbatimChar"/>
         </w:rPr>
-        <w:t xml:space="preserve">## [1] -4.822772</w:t>
+        <w:t xml:space="preserve">## [1] -5.375222</w:t>
       </w:r>
     </w:p>
     <w:p>
@@ -7560,6 +8175,27 @@
       </w:pPr>
       <w:r>
         <w:rPr>
+          <w:rStyle w:val="NormalTok"/>
+        </w:rPr>
+        <w:t xml:space="preserve">## difference in means is -5.375222 mm</w:t>
+      </w:r>
+      <w:r>
+        <w:br w:type="textWrapping"/>
+      </w:r>
+      <w:r>
+        <w:br w:type="textWrapping"/>
+      </w:r>
+      <w:r>
+        <w:rPr>
+          <w:rStyle w:val="NormalTok"/>
+        </w:rPr>
+        <w:t xml:space="preserve"> </w:t>
+      </w:r>
+      <w:r>
+        <w:br w:type="textWrapping"/>
+      </w:r>
+      <w:r>
+        <w:rPr>
           <w:rStyle w:val="CommentTok"/>
         </w:rPr>
         <w:t xml:space="preserve"># calculate effect size</w:t>
@@ -7571,7 +8207,7 @@
         <w:rPr>
           <w:rStyle w:val="NormalTok"/>
         </w:rPr>
-        <w:t xml:space="preserve">cohen_d_test &lt;-</w:t>
+        <w:t xml:space="preserve">IVEE_cohen_d &lt;-</w:t>
       </w:r>
       <w:r>
         <w:rPr>
@@ -7589,16 +8225,76 @@
         <w:rPr>
           <w:rStyle w:val="NormalTok"/>
         </w:rPr>
-        <w:t xml:space="preserve">(mpa_site_2012$SIZE, mpa_site_2017$SIZE)</w:t>
-      </w:r>
-      <w:r>
-        <w:br w:type="textWrapping"/>
-      </w:r>
-      <w:r>
-        <w:rPr>
-          <w:rStyle w:val="NormalTok"/>
-        </w:rPr>
-        <w:t xml:space="preserve">cohen_d_test</w:t>
+        <w:t xml:space="preserve">(mpa_</w:t>
+      </w:r>
+      <w:r>
+        <w:rPr>
+          <w:rStyle w:val="DecValTok"/>
+        </w:rPr>
+        <w:t xml:space="preserve">2012</w:t>
+      </w:r>
+      <w:r>
+        <w:rPr>
+          <w:rStyle w:val="OperatorTok"/>
+        </w:rPr>
+        <w:t xml:space="preserve">$</w:t>
+      </w:r>
+      <w:r>
+        <w:rPr>
+          <w:rStyle w:val="NormalTok"/>
+        </w:rPr>
+        <w:t xml:space="preserve">IVEE, mpa_</w:t>
+      </w:r>
+      <w:r>
+        <w:rPr>
+          <w:rStyle w:val="DecValTok"/>
+        </w:rPr>
+        <w:t xml:space="preserve">2017</w:t>
+      </w:r>
+      <w:r>
+        <w:rPr>
+          <w:rStyle w:val="OperatorTok"/>
+        </w:rPr>
+        <w:t xml:space="preserve">$</w:t>
+      </w:r>
+      <w:r>
+        <w:rPr>
+          <w:rStyle w:val="NormalTok"/>
+        </w:rPr>
+        <w:t xml:space="preserve">IVEE, </w:t>
+      </w:r>
+      <w:r>
+        <w:rPr>
+          <w:rStyle w:val="DataTypeTok"/>
+        </w:rPr>
+        <w:t xml:space="preserve">na.rm =</w:t>
+      </w:r>
+      <w:r>
+        <w:rPr>
+          <w:rStyle w:val="NormalTok"/>
+        </w:rPr>
+        <w:t xml:space="preserve"> </w:t>
+      </w:r>
+      <w:r>
+        <w:rPr>
+          <w:rStyle w:val="OtherTok"/>
+        </w:rPr>
+        <w:t xml:space="preserve">TRUE</w:t>
+      </w:r>
+      <w:r>
+        <w:rPr>
+          <w:rStyle w:val="NormalTok"/>
+        </w:rPr>
+        <w:t xml:space="preserve">)</w:t>
+      </w:r>
+      <w:r>
+        <w:br w:type="textWrapping"/>
+      </w:r>
+      <w:r>
+        <w:rPr>
+          <w:rStyle w:val="NormalTok"/>
+        </w:rPr>
+        <w:t xml:space="preserve">IVEE_cohen_d</w:t>
       </w:r>
     </w:p>
     <w:p>
@@ -7636,7 +8332,7 @@
         <w:rPr>
           <w:rStyle w:val="VerbatimChar"/>
         </w:rPr>
-        <w:t xml:space="preserve">## d estimate: -0.3461506 (small)</w:t>
+        <w:t xml:space="preserve">## d estimate: -0.3775177 (small)</w:t>
       </w:r>
       <w:r>
         <w:br w:type="textWrapping"/>
@@ -7654,16 +8350,16 @@
         <w:rPr>
           <w:rStyle w:val="VerbatimChar"/>
         </w:rPr>
-        <w:t xml:space="preserve">##          inf          sup </w:t>
-      </w:r>
-      <w:r>
-        <w:br w:type="textWrapping"/>
-      </w:r>
-      <w:r>
-        <w:rPr>
-          <w:rStyle w:val="VerbatimChar"/>
-        </w:rPr>
-        <w:t xml:space="preserve">## -0.701270908  0.008969759</w:t>
+        <w:t xml:space="preserve">##         inf         sup </w:t>
+      </w:r>
+      <w:r>
+        <w:br w:type="textWrapping"/>
+      </w:r>
+      <w:r>
+        <w:rPr>
+          <w:rStyle w:val="VerbatimChar"/>
+        </w:rPr>
+        <w:t xml:space="preserve">## -0.77136540  0.01633002</w:t>
       </w:r>
     </w:p>
     <w:p>
@@ -7672,9 +8368,33 @@
       </w:pPr>
       <w:r>
         <w:rPr>
-          <w:rStyle w:val="NormalTok"/>
-        </w:rPr>
-        <w:t xml:space="preserve">## effect size is small which indicates that there likely is NOT a significant difference in mean lobster size at the two sites.</w:t>
+          <w:rStyle w:val="KeywordTok"/>
+        </w:rPr>
+        <w:t xml:space="preserve">sd</w:t>
+      </w:r>
+      <w:r>
+        <w:rPr>
+          <w:rStyle w:val="NormalTok"/>
+        </w:rPr>
+        <w:t xml:space="preserve">(mpa_</w:t>
+      </w:r>
+      <w:r>
+        <w:rPr>
+          <w:rStyle w:val="DecValTok"/>
+        </w:rPr>
+        <w:t xml:space="preserve">2012</w:t>
+      </w:r>
+      <w:r>
+        <w:rPr>
+          <w:rStyle w:val="OperatorTok"/>
+        </w:rPr>
+        <w:t xml:space="preserve">$</w:t>
+      </w:r>
+      <w:r>
+        <w:rPr>
+          <w:rStyle w:val="NormalTok"/>
+        </w:rPr>
+        <w:t xml:space="preserve">IVEE)</w:t>
       </w:r>
     </w:p>
     <w:p>
@@ -7683,114 +8403,9 @@
       </w:pPr>
       <w:r>
         <w:rPr>
-          <w:rStyle w:val="CommentTok"/>
-        </w:rPr>
-        <w:t xml:space="preserve"># F test for equal variances</w:t>
-      </w:r>
-      <w:r>
-        <w:br w:type="textWrapping"/>
-      </w:r>
-      <w:r>
-        <w:rPr>
-          <w:rStyle w:val="CommentTok"/>
-        </w:rPr>
-        <w:t xml:space="preserve"># H0: The variances are equal (ratio of variances = 1)</w:t>
-      </w:r>
-      <w:r>
-        <w:br w:type="textWrapping"/>
-      </w:r>
-      <w:r>
-        <w:rPr>
-          <w:rStyle w:val="CommentTok"/>
-        </w:rPr>
-        <w:t xml:space="preserve"># HA: The variances are not equal (ratio of variances != 1)</w:t>
-      </w:r>
-      <w:r>
-        <w:br w:type="textWrapping"/>
-      </w:r>
-      <w:r>
-        <w:br w:type="textWrapping"/>
-      </w:r>
-      <w:r>
-        <w:rPr>
-          <w:rStyle w:val="NormalTok"/>
-        </w:rPr>
-        <w:t xml:space="preserve">non_mpa_ftest &lt;-</w:t>
-      </w:r>
-      <w:r>
-        <w:rPr>
-          <w:rStyle w:val="StringTok"/>
-        </w:rPr>
-        <w:t xml:space="preserve"> </w:t>
-      </w:r>
-      <w:r>
-        <w:rPr>
-          <w:rStyle w:val="NormalTok"/>
-        </w:rPr>
-        <w:t xml:space="preserve">non_mpa_site %&gt;%</w:t>
-      </w:r>
-      <w:r>
-        <w:br w:type="textWrapping"/>
-      </w:r>
-      <w:r>
-        <w:rPr>
-          <w:rStyle w:val="StringTok"/>
-        </w:rPr>
-        <w:t xml:space="preserve">  </w:t>
-      </w:r>
-      <w:r>
-        <w:rPr>
-          <w:rStyle w:val="KeywordTok"/>
-        </w:rPr>
-        <w:t xml:space="preserve">var.test</w:t>
-      </w:r>
-      <w:r>
-        <w:rPr>
-          <w:rStyle w:val="NormalTok"/>
-        </w:rPr>
-        <w:t xml:space="preserve">(SIZE ~</w:t>
-      </w:r>
-      <w:r>
-        <w:rPr>
-          <w:rStyle w:val="StringTok"/>
-        </w:rPr>
-        <w:t xml:space="preserve"> </w:t>
-      </w:r>
-      <w:r>
-        <w:rPr>
-          <w:rStyle w:val="NormalTok"/>
-        </w:rPr>
-        <w:t xml:space="preserve">YEAR, </w:t>
-      </w:r>
-      <w:r>
-        <w:rPr>
-          <w:rStyle w:val="DataTypeTok"/>
-        </w:rPr>
-        <w:t xml:space="preserve">data =</w:t>
-      </w:r>
-      <w:r>
-        <w:rPr>
-          <w:rStyle w:val="NormalTok"/>
-        </w:rPr>
-        <w:t xml:space="preserve"> </w:t>
-      </w:r>
-      <w:r>
-        <w:rPr>
-          <w:rStyle w:val="NormalTok"/>
-        </w:rPr>
-        <w:t xml:space="preserve">.)</w:t>
-      </w:r>
-      <w:r>
-        <w:br w:type="textWrapping"/>
-      </w:r>
-      <w:r>
-        <w:br w:type="textWrapping"/>
-      </w:r>
-      <w:r>
-        <w:rPr>
-          <w:rStyle w:val="NormalTok"/>
-        </w:rPr>
-        <w:t xml:space="preserve">non_mpa_ftest</w:t>
+          <w:rStyle w:val="VerbatimChar"/>
+        </w:rPr>
+        <w:t xml:space="preserve">## [1] NA</w:t>
       </w:r>
     </w:p>
     <w:p>
@@ -7799,260 +8414,17 @@
       </w:pPr>
       <w:r>
         <w:rPr>
-          <w:rStyle w:val="VerbatimChar"/>
-        </w:rPr>
-        <w:t xml:space="preserve">## </w:t>
-      </w:r>
-      <w:r>
-        <w:br w:type="textWrapping"/>
-      </w:r>
-      <w:r>
-        <w:rPr>
-          <w:rStyle w:val="VerbatimChar"/>
-        </w:rPr>
-        <w:t xml:space="preserve">##  F test to compare two variances</w:t>
-      </w:r>
-      <w:r>
-        <w:br w:type="textWrapping"/>
-      </w:r>
-      <w:r>
-        <w:rPr>
-          <w:rStyle w:val="VerbatimChar"/>
-        </w:rPr>
-        <w:t xml:space="preserve">## </w:t>
-      </w:r>
-      <w:r>
-        <w:br w:type="textWrapping"/>
-      </w:r>
-      <w:r>
-        <w:rPr>
-          <w:rStyle w:val="VerbatimChar"/>
-        </w:rPr>
-        <w:t xml:space="preserve">## data:  SIZE by YEAR</w:t>
-      </w:r>
-      <w:r>
-        <w:br w:type="textWrapping"/>
-      </w:r>
-      <w:r>
-        <w:rPr>
-          <w:rStyle w:val="VerbatimChar"/>
-        </w:rPr>
-        <w:t xml:space="preserve">## F = 0.99085, num df = 198, denom df = 949, p-value = 0.953</w:t>
-      </w:r>
-      <w:r>
-        <w:br w:type="textWrapping"/>
-      </w:r>
-      <w:r>
-        <w:rPr>
-          <w:rStyle w:val="VerbatimChar"/>
-        </w:rPr>
-        <w:t xml:space="preserve">## alternative hypothesis: true ratio of variances is not equal to 1</w:t>
-      </w:r>
-      <w:r>
-        <w:br w:type="textWrapping"/>
-      </w:r>
-      <w:r>
-        <w:rPr>
-          <w:rStyle w:val="VerbatimChar"/>
-        </w:rPr>
-        <w:t xml:space="preserve">## 95 percent confidence interval:</w:t>
-      </w:r>
-      <w:r>
-        <w:br w:type="textWrapping"/>
-      </w:r>
-      <w:r>
-        <w:rPr>
-          <w:rStyle w:val="VerbatimChar"/>
-        </w:rPr>
-        <w:t xml:space="preserve">##  0.8037718 1.2406929</w:t>
-      </w:r>
-      <w:r>
-        <w:br w:type="textWrapping"/>
-      </w:r>
-      <w:r>
-        <w:rPr>
-          <w:rStyle w:val="VerbatimChar"/>
-        </w:rPr>
-        <w:t xml:space="preserve">## sample estimates:</w:t>
-      </w:r>
-      <w:r>
-        <w:br w:type="textWrapping"/>
-      </w:r>
-      <w:r>
-        <w:rPr>
-          <w:rStyle w:val="VerbatimChar"/>
-        </w:rPr>
-        <w:t xml:space="preserve">## ratio of variances </w:t>
-      </w:r>
-      <w:r>
-        <w:br w:type="textWrapping"/>
-      </w:r>
-      <w:r>
-        <w:rPr>
-          <w:rStyle w:val="VerbatimChar"/>
-        </w:rPr>
-        <w:t xml:space="preserve">##          0.9908519</w:t>
+          <w:rStyle w:val="NormalTok"/>
+        </w:rPr>
+        <w:t xml:space="preserve">## effect size is small (d = -0.3775177) which indicates that there likely is NOT a significant difference in mean lobster size between the two years.</w:t>
       </w:r>
     </w:p>
     <w:p>
       <w:pPr>
-        <w:pStyle w:val="SourceCode"/>
-      </w:pPr>
-      <w:r>
-        <w:rPr>
-          <w:rStyle w:val="CommentTok"/>
-        </w:rPr>
-        <w:t xml:space="preserve"># retain the null hypothesis of equal variances</w:t>
-      </w:r>
-      <w:r>
-        <w:br w:type="textWrapping"/>
-      </w:r>
-      <w:r>
-        <w:br w:type="textWrapping"/>
-      </w:r>
-      <w:r>
-        <w:rPr>
-          <w:rStyle w:val="CommentTok"/>
-        </w:rPr>
-        <w:t xml:space="preserve"># We can override the default setting in t.test() function of var.equal = FALSE, because the variances are actually likely equal.</w:t>
-      </w:r>
-      <w:r>
-        <w:br w:type="textWrapping"/>
-      </w:r>
-      <w:r>
-        <w:br w:type="textWrapping"/>
-      </w:r>
-      <w:r>
-        <w:rPr>
-          <w:rStyle w:val="CommentTok"/>
-        </w:rPr>
-        <w:t xml:space="preserve"># H0: mean Lobster size at mpa sites in 2012 are equal to mean lobster size at mpa sites in 2017</w:t>
-      </w:r>
-      <w:r>
-        <w:br w:type="textWrapping"/>
-      </w:r>
-      <w:r>
-        <w:rPr>
-          <w:rStyle w:val="CommentTok"/>
-        </w:rPr>
-        <w:t xml:space="preserve"># HA: mean Lobster size at mpa sites in 2012 are NOT equal to mean lobster size at mpa sites in 2017</w:t>
-      </w:r>
-      <w:r>
-        <w:br w:type="textWrapping"/>
-      </w:r>
-      <w:r>
-        <w:br w:type="textWrapping"/>
-      </w:r>
-      <w:r>
-        <w:rPr>
-          <w:rStyle w:val="NormalTok"/>
-        </w:rPr>
-        <w:t xml:space="preserve">non_mpa_ttest &lt;-</w:t>
-      </w:r>
-      <w:r>
-        <w:rPr>
-          <w:rStyle w:val="StringTok"/>
-        </w:rPr>
-        <w:t xml:space="preserve"> </w:t>
-      </w:r>
-      <w:r>
-        <w:rPr>
-          <w:rStyle w:val="NormalTok"/>
-        </w:rPr>
-        <w:t xml:space="preserve">non_mpa_site %&gt;%</w:t>
-      </w:r>
-      <w:r>
-        <w:br w:type="textWrapping"/>
-      </w:r>
-      <w:r>
-        <w:rPr>
-          <w:rStyle w:val="StringTok"/>
-        </w:rPr>
-        <w:t xml:space="preserve">  </w:t>
-      </w:r>
-      <w:r>
-        <w:rPr>
-          <w:rStyle w:val="KeywordTok"/>
-        </w:rPr>
-        <w:t xml:space="preserve">t.test</w:t>
-      </w:r>
-      <w:r>
-        <w:rPr>
-          <w:rStyle w:val="NormalTok"/>
-        </w:rPr>
-        <w:t xml:space="preserve">(SIZE ~</w:t>
-      </w:r>
-      <w:r>
-        <w:rPr>
-          <w:rStyle w:val="StringTok"/>
-        </w:rPr>
-        <w:t xml:space="preserve"> </w:t>
-      </w:r>
-      <w:r>
-        <w:rPr>
-          <w:rStyle w:val="NormalTok"/>
-        </w:rPr>
-        <w:t xml:space="preserve">YEAR, </w:t>
-      </w:r>
-      <w:r>
-        <w:rPr>
-          <w:rStyle w:val="DataTypeTok"/>
-        </w:rPr>
-        <w:t xml:space="preserve">data =</w:t>
-      </w:r>
-      <w:r>
-        <w:rPr>
-          <w:rStyle w:val="NormalTok"/>
-        </w:rPr>
-        <w:t xml:space="preserve"> </w:t>
-      </w:r>
-      <w:r>
-        <w:rPr>
-          <w:rStyle w:val="NormalTok"/>
-        </w:rPr>
-        <w:t xml:space="preserve">., </w:t>
-      </w:r>
-      <w:r>
-        <w:rPr>
-          <w:rStyle w:val="DataTypeTok"/>
-        </w:rPr>
-        <w:t xml:space="preserve">var.equal =</w:t>
-      </w:r>
-      <w:r>
-        <w:rPr>
-          <w:rStyle w:val="NormalTok"/>
-        </w:rPr>
-        <w:t xml:space="preserve"> </w:t>
-      </w:r>
-      <w:r>
-        <w:rPr>
-          <w:rStyle w:val="OtherTok"/>
-        </w:rPr>
-        <w:t xml:space="preserve">TRUE</w:t>
-      </w:r>
-      <w:r>
-        <w:rPr>
-          <w:rStyle w:val="NormalTok"/>
-        </w:rPr>
-        <w:t xml:space="preserve">)</w:t>
-      </w:r>
-      <w:r>
-        <w:br w:type="textWrapping"/>
-      </w:r>
-      <w:r>
-        <w:br w:type="textWrapping"/>
-      </w:r>
-      <w:r>
-        <w:rPr>
-          <w:rStyle w:val="NormalTok"/>
-        </w:rPr>
-        <w:t xml:space="preserve">non_mpa_ttest </w:t>
-      </w:r>
-      <w:r>
-        <w:rPr>
-          <w:rStyle w:val="CommentTok"/>
-        </w:rPr>
-        <w:t xml:space="preserve"># reject null they are equal</w:t>
+        <w:pStyle w:val="FirstParagraph"/>
+      </w:pPr>
+      <w:r>
+        <w:t xml:space="preserve">The mean lobster size at Isla Vista (Marine Protected Area) in 2012 (66.08 ± mm [mean±sd], n= ) and 2017 (71.45 ± mm [mean±sd], n= ) did not differ significantly based on a two-sample Student’s t-test (t(630) = -1.885, p = 0.0599, α = 0.05). Also, the effect size is small (Cohen’s d = -0.38) and the absolute difference in mean lobster size between the two years is 5.375 mm.</w:t>
       </w:r>
     </w:p>
     <w:p>
@@ -8061,99 +8433,120 @@
       </w:pPr>
       <w:r>
         <w:rPr>
-          <w:rStyle w:val="VerbatimChar"/>
-        </w:rPr>
-        <w:t xml:space="preserve">## </w:t>
-      </w:r>
-      <w:r>
-        <w:br w:type="textWrapping"/>
-      </w:r>
-      <w:r>
-        <w:rPr>
-          <w:rStyle w:val="VerbatimChar"/>
-        </w:rPr>
-        <w:t xml:space="preserve">##  Two Sample t-test</w:t>
-      </w:r>
-      <w:r>
-        <w:br w:type="textWrapping"/>
-      </w:r>
-      <w:r>
-        <w:rPr>
-          <w:rStyle w:val="VerbatimChar"/>
-        </w:rPr>
-        <w:t xml:space="preserve">## </w:t>
-      </w:r>
-      <w:r>
-        <w:br w:type="textWrapping"/>
-      </w:r>
-      <w:r>
-        <w:rPr>
-          <w:rStyle w:val="VerbatimChar"/>
-        </w:rPr>
-        <w:t xml:space="preserve">## data:  SIZE by YEAR</w:t>
-      </w:r>
-      <w:r>
-        <w:br w:type="textWrapping"/>
-      </w:r>
-      <w:r>
-        <w:rPr>
-          <w:rStyle w:val="VerbatimChar"/>
-        </w:rPr>
-        <w:t xml:space="preserve">## t = 2.6973, df = 1147, p-value = 0.007093</w:t>
-      </w:r>
-      <w:r>
-        <w:br w:type="textWrapping"/>
-      </w:r>
-      <w:r>
-        <w:rPr>
-          <w:rStyle w:val="VerbatimChar"/>
-        </w:rPr>
-        <w:t xml:space="preserve">## alternative hypothesis: true difference in means is not equal to 0</w:t>
-      </w:r>
-      <w:r>
-        <w:br w:type="textWrapping"/>
-      </w:r>
-      <w:r>
-        <w:rPr>
-          <w:rStyle w:val="VerbatimChar"/>
-        </w:rPr>
-        <w:t xml:space="preserve">## 95 percent confidence interval:</w:t>
-      </w:r>
-      <w:r>
-        <w:br w:type="textWrapping"/>
-      </w:r>
-      <w:r>
-        <w:rPr>
-          <w:rStyle w:val="VerbatimChar"/>
-        </w:rPr>
-        <w:t xml:space="preserve">##  0.7143078 4.5265173</w:t>
-      </w:r>
-      <w:r>
-        <w:br w:type="textWrapping"/>
-      </w:r>
-      <w:r>
-        <w:rPr>
-          <w:rStyle w:val="VerbatimChar"/>
-        </w:rPr>
-        <w:t xml:space="preserve">## sample estimates:</w:t>
-      </w:r>
-      <w:r>
-        <w:br w:type="textWrapping"/>
-      </w:r>
-      <w:r>
-        <w:rPr>
-          <w:rStyle w:val="VerbatimChar"/>
-        </w:rPr>
-        <w:t xml:space="preserve">## mean in group 2012 mean in group 2017 </w:t>
-      </w:r>
-      <w:r>
-        <w:br w:type="textWrapping"/>
-      </w:r>
-      <w:r>
-        <w:rPr>
-          <w:rStyle w:val="VerbatimChar"/>
-        </w:rPr>
-        <w:t xml:space="preserve">##           74.92462           72.30421</w:t>
+          <w:rStyle w:val="NormalTok"/>
+        </w:rPr>
+        <w:t xml:space="preserve">############### MPA SITE NAPL ################</w:t>
+      </w:r>
+      <w:r>
+        <w:br w:type="textWrapping"/>
+      </w:r>
+      <w:r>
+        <w:br w:type="textWrapping"/>
+      </w:r>
+      <w:r>
+        <w:rPr>
+          <w:rStyle w:val="NormalTok"/>
+        </w:rPr>
+        <w:t xml:space="preserve">####### F test for equal variances for NAPL 2012 vs 2017 #######</w:t>
+      </w:r>
+      <w:r>
+        <w:br w:type="textWrapping"/>
+      </w:r>
+      <w:r>
+        <w:br w:type="textWrapping"/>
+      </w:r>
+      <w:r>
+        <w:rPr>
+          <w:rStyle w:val="CommentTok"/>
+        </w:rPr>
+        <w:t xml:space="preserve"># H0: The variances are equal (ratio of variances = 1)</w:t>
+      </w:r>
+      <w:r>
+        <w:br w:type="textWrapping"/>
+      </w:r>
+      <w:r>
+        <w:rPr>
+          <w:rStyle w:val="CommentTok"/>
+        </w:rPr>
+        <w:t xml:space="preserve"># HA: The variances are not equal (ratio of variances != 1)</w:t>
+      </w:r>
+      <w:r>
+        <w:br w:type="textWrapping"/>
+      </w:r>
+      <w:r>
+        <w:br w:type="textWrapping"/>
+      </w:r>
+      <w:r>
+        <w:rPr>
+          <w:rStyle w:val="NormalTok"/>
+        </w:rPr>
+        <w:t xml:space="preserve">NAPL_ftest &lt;-</w:t>
+      </w:r>
+      <w:r>
+        <w:rPr>
+          <w:rStyle w:val="StringTok"/>
+        </w:rPr>
+        <w:t xml:space="preserve"> </w:t>
+      </w:r>
+      <w:r>
+        <w:rPr>
+          <w:rStyle w:val="KeywordTok"/>
+        </w:rPr>
+        <w:t xml:space="preserve">var.test</w:t>
+      </w:r>
+      <w:r>
+        <w:rPr>
+          <w:rStyle w:val="NormalTok"/>
+        </w:rPr>
+        <w:t xml:space="preserve">(mpa_</w:t>
+      </w:r>
+      <w:r>
+        <w:rPr>
+          <w:rStyle w:val="DecValTok"/>
+        </w:rPr>
+        <w:t xml:space="preserve">2012</w:t>
+      </w:r>
+      <w:r>
+        <w:rPr>
+          <w:rStyle w:val="OperatorTok"/>
+        </w:rPr>
+        <w:t xml:space="preserve">$</w:t>
+      </w:r>
+      <w:r>
+        <w:rPr>
+          <w:rStyle w:val="NormalTok"/>
+        </w:rPr>
+        <w:t xml:space="preserve">NAPL, mpa_</w:t>
+      </w:r>
+      <w:r>
+        <w:rPr>
+          <w:rStyle w:val="DecValTok"/>
+        </w:rPr>
+        <w:t xml:space="preserve">2017</w:t>
+      </w:r>
+      <w:r>
+        <w:rPr>
+          <w:rStyle w:val="OperatorTok"/>
+        </w:rPr>
+        <w:t xml:space="preserve">$</w:t>
+      </w:r>
+      <w:r>
+        <w:rPr>
+          <w:rStyle w:val="NormalTok"/>
+        </w:rPr>
+        <w:t xml:space="preserve">NAPL)</w:t>
+      </w:r>
+      <w:r>
+        <w:br w:type="textWrapping"/>
+      </w:r>
+      <w:r>
+        <w:br w:type="textWrapping"/>
+      </w:r>
+      <w:r>
+        <w:rPr>
+          <w:rStyle w:val="NormalTok"/>
+        </w:rPr>
+        <w:t xml:space="preserve">NAPL_ftest</w:t>
       </w:r>
     </w:p>
     <w:p>
@@ -8162,285 +8555,99 @@
       </w:pPr>
       <w:r>
         <w:rPr>
-          <w:rStyle w:val="NormalTok"/>
-        </w:rPr>
-        <w:t xml:space="preserve">non_mpa_site_2012 &lt;-</w:t>
-      </w:r>
-      <w:r>
-        <w:rPr>
-          <w:rStyle w:val="StringTok"/>
-        </w:rPr>
-        <w:t xml:space="preserve"> </w:t>
-      </w:r>
-      <w:r>
-        <w:rPr>
-          <w:rStyle w:val="NormalTok"/>
-        </w:rPr>
-        <w:t xml:space="preserve">lob_size3 %&gt;%</w:t>
-      </w:r>
-      <w:r>
-        <w:br w:type="textWrapping"/>
-      </w:r>
-      <w:r>
-        <w:rPr>
-          <w:rStyle w:val="StringTok"/>
-        </w:rPr>
-        <w:t xml:space="preserve">  </w:t>
-      </w:r>
-      <w:r>
-        <w:rPr>
-          <w:rStyle w:val="KeywordTok"/>
-        </w:rPr>
-        <w:t xml:space="preserve">filter</w:t>
-      </w:r>
-      <w:r>
-        <w:rPr>
-          <w:rStyle w:val="NormalTok"/>
-        </w:rPr>
-        <w:t xml:space="preserve">(SITE %!in%</w:t>
-      </w:r>
-      <w:r>
-        <w:rPr>
-          <w:rStyle w:val="StringTok"/>
-        </w:rPr>
-        <w:t xml:space="preserve"> </w:t>
-      </w:r>
-      <w:r>
-        <w:rPr>
-          <w:rStyle w:val="NormalTok"/>
-        </w:rPr>
-        <w:t xml:space="preserve">mpa, YEAR ==</w:t>
-      </w:r>
-      <w:r>
-        <w:rPr>
-          <w:rStyle w:val="StringTok"/>
-        </w:rPr>
-        <w:t xml:space="preserve"> </w:t>
-      </w:r>
-      <w:r>
-        <w:rPr>
-          <w:rStyle w:val="DecValTok"/>
-        </w:rPr>
-        <w:t xml:space="preserve">2012</w:t>
-      </w:r>
-      <w:r>
-        <w:rPr>
-          <w:rStyle w:val="NormalTok"/>
-        </w:rPr>
-        <w:t xml:space="preserve">) %&gt;%</w:t>
-      </w:r>
-      <w:r>
-        <w:br w:type="textWrapping"/>
-      </w:r>
-      <w:r>
-        <w:rPr>
-          <w:rStyle w:val="StringTok"/>
-        </w:rPr>
-        <w:t xml:space="preserve">  </w:t>
-      </w:r>
-      <w:r>
-        <w:rPr>
-          <w:rStyle w:val="KeywordTok"/>
-        </w:rPr>
-        <w:t xml:space="preserve">select</w:t>
-      </w:r>
-      <w:r>
-        <w:rPr>
-          <w:rStyle w:val="NormalTok"/>
-        </w:rPr>
-        <w:t xml:space="preserve">(SITE,YEAR,SIZE)</w:t>
-      </w:r>
-      <w:r>
-        <w:br w:type="textWrapping"/>
-      </w:r>
-      <w:r>
-        <w:br w:type="textWrapping"/>
-      </w:r>
-      <w:r>
-        <w:rPr>
-          <w:rStyle w:val="NormalTok"/>
-        </w:rPr>
-        <w:t xml:space="preserve">non_mpa_site_2017 &lt;-</w:t>
-      </w:r>
-      <w:r>
-        <w:rPr>
-          <w:rStyle w:val="StringTok"/>
-        </w:rPr>
-        <w:t xml:space="preserve"> </w:t>
-      </w:r>
-      <w:r>
-        <w:rPr>
-          <w:rStyle w:val="NormalTok"/>
-        </w:rPr>
-        <w:t xml:space="preserve">lob_size3 %&gt;%</w:t>
-      </w:r>
-      <w:r>
-        <w:br w:type="textWrapping"/>
-      </w:r>
-      <w:r>
-        <w:rPr>
-          <w:rStyle w:val="StringTok"/>
-        </w:rPr>
-        <w:t xml:space="preserve">  </w:t>
-      </w:r>
-      <w:r>
-        <w:rPr>
-          <w:rStyle w:val="KeywordTok"/>
-        </w:rPr>
-        <w:t xml:space="preserve">filter</w:t>
-      </w:r>
-      <w:r>
-        <w:rPr>
-          <w:rStyle w:val="NormalTok"/>
-        </w:rPr>
-        <w:t xml:space="preserve">(SITE %!in%</w:t>
-      </w:r>
-      <w:r>
-        <w:rPr>
-          <w:rStyle w:val="StringTok"/>
-        </w:rPr>
-        <w:t xml:space="preserve"> </w:t>
-      </w:r>
-      <w:r>
-        <w:rPr>
-          <w:rStyle w:val="NormalTok"/>
-        </w:rPr>
-        <w:t xml:space="preserve">mpa, YEAR ==</w:t>
-      </w:r>
-      <w:r>
-        <w:rPr>
-          <w:rStyle w:val="StringTok"/>
-        </w:rPr>
-        <w:t xml:space="preserve"> </w:t>
-      </w:r>
-      <w:r>
-        <w:rPr>
-          <w:rStyle w:val="DecValTok"/>
-        </w:rPr>
-        <w:t xml:space="preserve">2017</w:t>
-      </w:r>
-      <w:r>
-        <w:rPr>
-          <w:rStyle w:val="NormalTok"/>
-        </w:rPr>
-        <w:t xml:space="preserve">) %&gt;%</w:t>
-      </w:r>
-      <w:r>
-        <w:br w:type="textWrapping"/>
-      </w:r>
-      <w:r>
-        <w:rPr>
-          <w:rStyle w:val="StringTok"/>
-        </w:rPr>
-        <w:t xml:space="preserve">  </w:t>
-      </w:r>
-      <w:r>
-        <w:rPr>
-          <w:rStyle w:val="KeywordTok"/>
-        </w:rPr>
-        <w:t xml:space="preserve">select</w:t>
-      </w:r>
-      <w:r>
-        <w:rPr>
-          <w:rStyle w:val="NormalTok"/>
-        </w:rPr>
-        <w:t xml:space="preserve">(SITE,YEAR,SIZE)</w:t>
-      </w:r>
-      <w:r>
-        <w:br w:type="textWrapping"/>
-      </w:r>
-      <w:r>
-        <w:br w:type="textWrapping"/>
-      </w:r>
-      <w:r>
-        <w:rPr>
-          <w:rStyle w:val="CommentTok"/>
-        </w:rPr>
-        <w:t xml:space="preserve">#calculate the difference in means</w:t>
-      </w:r>
-      <w:r>
-        <w:br w:type="textWrapping"/>
-      </w:r>
-      <w:r>
-        <w:br w:type="textWrapping"/>
-      </w:r>
-      <w:r>
-        <w:rPr>
-          <w:rStyle w:val="NormalTok"/>
-        </w:rPr>
-        <w:t xml:space="preserve">non_mpa_mean_2012 &lt;-</w:t>
-      </w:r>
-      <w:r>
-        <w:rPr>
-          <w:rStyle w:val="StringTok"/>
-        </w:rPr>
-        <w:t xml:space="preserve"> </w:t>
-      </w:r>
-      <w:r>
-        <w:rPr>
-          <w:rStyle w:val="KeywordTok"/>
-        </w:rPr>
-        <w:t xml:space="preserve">mean</w:t>
-      </w:r>
-      <w:r>
-        <w:rPr>
-          <w:rStyle w:val="NormalTok"/>
-        </w:rPr>
-        <w:t xml:space="preserve">(non_mpa_site_2012$SIZE)</w:t>
-      </w:r>
-      <w:r>
-        <w:br w:type="textWrapping"/>
-      </w:r>
-      <w:r>
-        <w:br w:type="textWrapping"/>
-      </w:r>
-      <w:r>
-        <w:rPr>
-          <w:rStyle w:val="NormalTok"/>
-        </w:rPr>
-        <w:t xml:space="preserve">non_mpa_mean_2017 &lt;-</w:t>
-      </w:r>
-      <w:r>
-        <w:rPr>
-          <w:rStyle w:val="StringTok"/>
-        </w:rPr>
-        <w:t xml:space="preserve"> </w:t>
-      </w:r>
-      <w:r>
-        <w:rPr>
-          <w:rStyle w:val="KeywordTok"/>
-        </w:rPr>
-        <w:t xml:space="preserve">mean</w:t>
-      </w:r>
-      <w:r>
-        <w:rPr>
-          <w:rStyle w:val="NormalTok"/>
-        </w:rPr>
-        <w:t xml:space="preserve">(non_mpa_site_2017$SIZE)</w:t>
-      </w:r>
-      <w:r>
-        <w:br w:type="textWrapping"/>
-      </w:r>
-      <w:r>
-        <w:br w:type="textWrapping"/>
-      </w:r>
-      <w:r>
-        <w:rPr>
-          <w:rStyle w:val="NormalTok"/>
-        </w:rPr>
-        <w:t xml:space="preserve">non_mpa_mean_2012 -</w:t>
-      </w:r>
-      <w:r>
-        <w:rPr>
-          <w:rStyle w:val="StringTok"/>
-        </w:rPr>
-        <w:t xml:space="preserve"> </w:t>
-      </w:r>
-      <w:r>
-        <w:rPr>
-          <w:rStyle w:val="NormalTok"/>
-        </w:rPr>
-        <w:t xml:space="preserve">non_mpa_mean_2017</w:t>
+          <w:rStyle w:val="VerbatimChar"/>
+        </w:rPr>
+        <w:t xml:space="preserve">## </w:t>
+      </w:r>
+      <w:r>
+        <w:br w:type="textWrapping"/>
+      </w:r>
+      <w:r>
+        <w:rPr>
+          <w:rStyle w:val="VerbatimChar"/>
+        </w:rPr>
+        <w:t xml:space="preserve">##  F test to compare two variances</w:t>
+      </w:r>
+      <w:r>
+        <w:br w:type="textWrapping"/>
+      </w:r>
+      <w:r>
+        <w:rPr>
+          <w:rStyle w:val="VerbatimChar"/>
+        </w:rPr>
+        <w:t xml:space="preserve">## </w:t>
+      </w:r>
+      <w:r>
+        <w:br w:type="textWrapping"/>
+      </w:r>
+      <w:r>
+        <w:rPr>
+          <w:rStyle w:val="VerbatimChar"/>
+        </w:rPr>
+        <w:t xml:space="preserve">## data:  mpa_2012$NAPL and mpa_2017$NAPL</w:t>
+      </w:r>
+      <w:r>
+        <w:br w:type="textWrapping"/>
+      </w:r>
+      <w:r>
+        <w:rPr>
+          <w:rStyle w:val="VerbatimChar"/>
+        </w:rPr>
+        <w:t xml:space="preserve">## F = 1.064, num df = 5, denom df = 111, p-value = 0.7685</w:t>
+      </w:r>
+      <w:r>
+        <w:br w:type="textWrapping"/>
+      </w:r>
+      <w:r>
+        <w:rPr>
+          <w:rStyle w:val="VerbatimChar"/>
+        </w:rPr>
+        <w:t xml:space="preserve">## alternative hypothesis: true ratio of variances is not equal to 1</w:t>
+      </w:r>
+      <w:r>
+        <w:br w:type="textWrapping"/>
+      </w:r>
+      <w:r>
+        <w:rPr>
+          <w:rStyle w:val="VerbatimChar"/>
+        </w:rPr>
+        <w:t xml:space="preserve">## 95 percent confidence interval:</w:t>
+      </w:r>
+      <w:r>
+        <w:br w:type="textWrapping"/>
+      </w:r>
+      <w:r>
+        <w:rPr>
+          <w:rStyle w:val="VerbatimChar"/>
+        </w:rPr>
+        <w:t xml:space="preserve">##  0.3966019 6.4626426</w:t>
+      </w:r>
+      <w:r>
+        <w:br w:type="textWrapping"/>
+      </w:r>
+      <w:r>
+        <w:rPr>
+          <w:rStyle w:val="VerbatimChar"/>
+        </w:rPr>
+        <w:t xml:space="preserve">## sample estimates:</w:t>
+      </w:r>
+      <w:r>
+        <w:br w:type="textWrapping"/>
+      </w:r>
+      <w:r>
+        <w:rPr>
+          <w:rStyle w:val="VerbatimChar"/>
+        </w:rPr>
+        <w:t xml:space="preserve">## ratio of variances </w:t>
+      </w:r>
+      <w:r>
+        <w:br w:type="textWrapping"/>
+      </w:r>
+      <w:r>
+        <w:rPr>
+          <w:rStyle w:val="VerbatimChar"/>
+        </w:rPr>
+        <w:t xml:space="preserve">##           1.064048</w:t>
       </w:r>
     </w:p>
     <w:p>
@@ -8449,9 +8656,150 @@
       </w:pPr>
       <w:r>
         <w:rPr>
-          <w:rStyle w:val="VerbatimChar"/>
-        </w:rPr>
-        <w:t xml:space="preserve">## [1] 2.620413</w:t>
+          <w:rStyle w:val="CommentTok"/>
+        </w:rPr>
+        <w:t xml:space="preserve"># retain the null hypothesis of equal variances</w:t>
+      </w:r>
+      <w:r>
+        <w:br w:type="textWrapping"/>
+      </w:r>
+      <w:r>
+        <w:br w:type="textWrapping"/>
+      </w:r>
+      <w:r>
+        <w:rPr>
+          <w:rStyle w:val="CommentTok"/>
+        </w:rPr>
+        <w:t xml:space="preserve"># We can override the default setting in t.test() function of var.equal = FALSE, because the variances are actually likely equal.</w:t>
+      </w:r>
+      <w:r>
+        <w:br w:type="textWrapping"/>
+      </w:r>
+      <w:r>
+        <w:br w:type="textWrapping"/>
+      </w:r>
+      <w:r>
+        <w:rPr>
+          <w:rStyle w:val="CommentTok"/>
+        </w:rPr>
+        <w:t xml:space="preserve"># H0: mean Lobster size at NAPL site in 2012 is equal to mean lobster size at NAPL site in 2017</w:t>
+      </w:r>
+      <w:r>
+        <w:br w:type="textWrapping"/>
+      </w:r>
+      <w:r>
+        <w:rPr>
+          <w:rStyle w:val="CommentTok"/>
+        </w:rPr>
+        <w:t xml:space="preserve"># HA: mean Lobster size at NAPL site in 2012 is NOT equal to mean lobster size at NAPL site in 2017</w:t>
+      </w:r>
+      <w:r>
+        <w:br w:type="textWrapping"/>
+      </w:r>
+      <w:r>
+        <w:br w:type="textWrapping"/>
+      </w:r>
+      <w:r>
+        <w:rPr>
+          <w:rStyle w:val="NormalTok"/>
+        </w:rPr>
+        <w:t xml:space="preserve">NAPL_ttest &lt;-</w:t>
+      </w:r>
+      <w:r>
+        <w:rPr>
+          <w:rStyle w:val="StringTok"/>
+        </w:rPr>
+        <w:t xml:space="preserve"> </w:t>
+      </w:r>
+      <w:r>
+        <w:rPr>
+          <w:rStyle w:val="KeywordTok"/>
+        </w:rPr>
+        <w:t xml:space="preserve">t.test</w:t>
+      </w:r>
+      <w:r>
+        <w:rPr>
+          <w:rStyle w:val="NormalTok"/>
+        </w:rPr>
+        <w:t xml:space="preserve">(mpa_</w:t>
+      </w:r>
+      <w:r>
+        <w:rPr>
+          <w:rStyle w:val="DecValTok"/>
+        </w:rPr>
+        <w:t xml:space="preserve">2012</w:t>
+      </w:r>
+      <w:r>
+        <w:rPr>
+          <w:rStyle w:val="OperatorTok"/>
+        </w:rPr>
+        <w:t xml:space="preserve">$</w:t>
+      </w:r>
+      <w:r>
+        <w:rPr>
+          <w:rStyle w:val="NormalTok"/>
+        </w:rPr>
+        <w:t xml:space="preserve">NAPL, mpa_</w:t>
+      </w:r>
+      <w:r>
+        <w:rPr>
+          <w:rStyle w:val="DecValTok"/>
+        </w:rPr>
+        <w:t xml:space="preserve">2017</w:t>
+      </w:r>
+      <w:r>
+        <w:rPr>
+          <w:rStyle w:val="OperatorTok"/>
+        </w:rPr>
+        <w:t xml:space="preserve">$</w:t>
+      </w:r>
+      <w:r>
+        <w:rPr>
+          <w:rStyle w:val="NormalTok"/>
+        </w:rPr>
+        <w:t xml:space="preserve">NAPL, </w:t>
+      </w:r>
+      <w:r>
+        <w:rPr>
+          <w:rStyle w:val="DataTypeTok"/>
+        </w:rPr>
+        <w:t xml:space="preserve">var.equal =</w:t>
+      </w:r>
+      <w:r>
+        <w:rPr>
+          <w:rStyle w:val="NormalTok"/>
+        </w:rPr>
+        <w:t xml:space="preserve"> </w:t>
+      </w:r>
+      <w:r>
+        <w:rPr>
+          <w:rStyle w:val="OtherTok"/>
+        </w:rPr>
+        <w:t xml:space="preserve">TRUE</w:t>
+      </w:r>
+      <w:r>
+        <w:rPr>
+          <w:rStyle w:val="NormalTok"/>
+        </w:rPr>
+        <w:t xml:space="preserve">)</w:t>
+      </w:r>
+      <w:r>
+        <w:br w:type="textWrapping"/>
+      </w:r>
+      <w:r>
+        <w:br w:type="textWrapping"/>
+      </w:r>
+      <w:r>
+        <w:rPr>
+          <w:rStyle w:val="NormalTok"/>
+        </w:rPr>
+        <w:t xml:space="preserve">NAPL_ttest </w:t>
+      </w:r>
+      <w:r>
+        <w:rPr>
+          <w:rStyle w:val="CommentTok"/>
+        </w:rPr>
+        <w:t xml:space="preserve"># retain null they are equal, p =0.5002</w:t>
       </w:r>
     </w:p>
     <w:p>
@@ -8460,45 +8808,99 @@
       </w:pPr>
       <w:r>
         <w:rPr>
-          <w:rStyle w:val="CommentTok"/>
-        </w:rPr>
-        <w:t xml:space="preserve"># calculate effect size</w:t>
-      </w:r>
-      <w:r>
-        <w:br w:type="textWrapping"/>
-      </w:r>
-      <w:r>
-        <w:rPr>
-          <w:rStyle w:val="NormalTok"/>
-        </w:rPr>
-        <w:t xml:space="preserve">cohen_d_test_non &lt;-</w:t>
-      </w:r>
-      <w:r>
-        <w:rPr>
-          <w:rStyle w:val="StringTok"/>
-        </w:rPr>
-        <w:t xml:space="preserve"> </w:t>
-      </w:r>
-      <w:r>
-        <w:rPr>
-          <w:rStyle w:val="KeywordTok"/>
-        </w:rPr>
-        <w:t xml:space="preserve">cohen.d</w:t>
-      </w:r>
-      <w:r>
-        <w:rPr>
-          <w:rStyle w:val="NormalTok"/>
-        </w:rPr>
-        <w:t xml:space="preserve">(non_mpa_site_2012$SIZE, non_mpa_site_2017$SIZE)</w:t>
-      </w:r>
-      <w:r>
-        <w:br w:type="textWrapping"/>
-      </w:r>
-      <w:r>
-        <w:rPr>
-          <w:rStyle w:val="NormalTok"/>
-        </w:rPr>
-        <w:t xml:space="preserve">cohen_d_test_non</w:t>
+          <w:rStyle w:val="VerbatimChar"/>
+        </w:rPr>
+        <w:t xml:space="preserve">## </w:t>
+      </w:r>
+      <w:r>
+        <w:br w:type="textWrapping"/>
+      </w:r>
+      <w:r>
+        <w:rPr>
+          <w:rStyle w:val="VerbatimChar"/>
+        </w:rPr>
+        <w:t xml:space="preserve">##  Two Sample t-test</w:t>
+      </w:r>
+      <w:r>
+        <w:br w:type="textWrapping"/>
+      </w:r>
+      <w:r>
+        <w:rPr>
+          <w:rStyle w:val="VerbatimChar"/>
+        </w:rPr>
+        <w:t xml:space="preserve">## </w:t>
+      </w:r>
+      <w:r>
+        <w:br w:type="textWrapping"/>
+      </w:r>
+      <w:r>
+        <w:rPr>
+          <w:rStyle w:val="VerbatimChar"/>
+        </w:rPr>
+        <w:t xml:space="preserve">## data:  mpa_2012$NAPL and mpa_2017$NAPL</w:t>
+      </w:r>
+      <w:r>
+        <w:br w:type="textWrapping"/>
+      </w:r>
+      <w:r>
+        <w:rPr>
+          <w:rStyle w:val="VerbatimChar"/>
+        </w:rPr>
+        <w:t xml:space="preserve">## t = -0.67636, df = 116, p-value = 0.5002</w:t>
+      </w:r>
+      <w:r>
+        <w:br w:type="textWrapping"/>
+      </w:r>
+      <w:r>
+        <w:rPr>
+          <w:rStyle w:val="VerbatimChar"/>
+        </w:rPr>
+        <w:t xml:space="preserve">## alternative hypothesis: true difference in means is not equal to 0</w:t>
+      </w:r>
+      <w:r>
+        <w:br w:type="textWrapping"/>
+      </w:r>
+      <w:r>
+        <w:rPr>
+          <w:rStyle w:val="VerbatimChar"/>
+        </w:rPr>
+        <w:t xml:space="preserve">## 95 percent confidence interval:</w:t>
+      </w:r>
+      <w:r>
+        <w:br w:type="textWrapping"/>
+      </w:r>
+      <w:r>
+        <w:rPr>
+          <w:rStyle w:val="VerbatimChar"/>
+        </w:rPr>
+        <w:t xml:space="preserve">##  -12.697051   6.232765</w:t>
+      </w:r>
+      <w:r>
+        <w:br w:type="textWrapping"/>
+      </w:r>
+      <w:r>
+        <w:rPr>
+          <w:rStyle w:val="VerbatimChar"/>
+        </w:rPr>
+        <w:t xml:space="preserve">## sample estimates:</w:t>
+      </w:r>
+      <w:r>
+        <w:br w:type="textWrapping"/>
+      </w:r>
+      <w:r>
+        <w:rPr>
+          <w:rStyle w:val="VerbatimChar"/>
+        </w:rPr>
+        <w:t xml:space="preserve">## mean of x mean of y </w:t>
+      </w:r>
+      <w:r>
+        <w:br w:type="textWrapping"/>
+      </w:r>
+      <w:r>
+        <w:rPr>
+          <w:rStyle w:val="VerbatimChar"/>
+        </w:rPr>
+        <w:t xml:space="preserve">##  73.00000  76.23214</w:t>
       </w:r>
     </w:p>
     <w:p>
@@ -8507,63 +8909,225 @@
       </w:pPr>
       <w:r>
         <w:rPr>
-          <w:rStyle w:val="VerbatimChar"/>
-        </w:rPr>
-        <w:t xml:space="preserve">## </w:t>
-      </w:r>
-      <w:r>
-        <w:br w:type="textWrapping"/>
-      </w:r>
-      <w:r>
-        <w:rPr>
-          <w:rStyle w:val="VerbatimChar"/>
-        </w:rPr>
-        <w:t xml:space="preserve">## Cohen's d</w:t>
-      </w:r>
-      <w:r>
-        <w:br w:type="textWrapping"/>
-      </w:r>
-      <w:r>
-        <w:rPr>
-          <w:rStyle w:val="VerbatimChar"/>
-        </w:rPr>
-        <w:t xml:space="preserve">## </w:t>
-      </w:r>
-      <w:r>
-        <w:br w:type="textWrapping"/>
-      </w:r>
-      <w:r>
-        <w:rPr>
-          <w:rStyle w:val="VerbatimChar"/>
-        </w:rPr>
-        <w:t xml:space="preserve">## d estimate: 0.2102816 (small)</w:t>
-      </w:r>
-      <w:r>
-        <w:br w:type="textWrapping"/>
-      </w:r>
-      <w:r>
-        <w:rPr>
-          <w:rStyle w:val="VerbatimChar"/>
-        </w:rPr>
-        <w:t xml:space="preserve">## 95 percent confidence interval:</w:t>
-      </w:r>
-      <w:r>
-        <w:br w:type="textWrapping"/>
-      </w:r>
-      <w:r>
-        <w:rPr>
-          <w:rStyle w:val="VerbatimChar"/>
-        </w:rPr>
-        <w:t xml:space="preserve">##        inf        sup </w:t>
-      </w:r>
-      <w:r>
-        <w:br w:type="textWrapping"/>
-      </w:r>
-      <w:r>
-        <w:rPr>
-          <w:rStyle w:val="VerbatimChar"/>
-        </w:rPr>
-        <w:t xml:space="preserve">## 0.05707948 0.36348365</w:t>
+          <w:rStyle w:val="CommentTok"/>
+        </w:rPr>
+        <w:t xml:space="preserve">#calculate the difference in means at NAPL 2012 and 2017</w:t>
+      </w:r>
+      <w:r>
+        <w:br w:type="textWrapping"/>
+      </w:r>
+      <w:r>
+        <w:br w:type="textWrapping"/>
+      </w:r>
+      <w:r>
+        <w:rPr>
+          <w:rStyle w:val="NormalTok"/>
+        </w:rPr>
+        <w:t xml:space="preserve">NAPL_mean_</w:t>
+      </w:r>
+      <w:r>
+        <w:rPr>
+          <w:rStyle w:val="DecValTok"/>
+        </w:rPr>
+        <w:t xml:space="preserve">2012</w:t>
+      </w:r>
+      <w:r>
+        <w:rPr>
+          <w:rStyle w:val="NormalTok"/>
+        </w:rPr>
+        <w:t xml:space="preserve"> &lt;-</w:t>
+      </w:r>
+      <w:r>
+        <w:rPr>
+          <w:rStyle w:val="StringTok"/>
+        </w:rPr>
+        <w:t xml:space="preserve"> </w:t>
+      </w:r>
+      <w:r>
+        <w:rPr>
+          <w:rStyle w:val="KeywordTok"/>
+        </w:rPr>
+        <w:t xml:space="preserve">mean</w:t>
+      </w:r>
+      <w:r>
+        <w:rPr>
+          <w:rStyle w:val="NormalTok"/>
+        </w:rPr>
+        <w:t xml:space="preserve">(mpa_</w:t>
+      </w:r>
+      <w:r>
+        <w:rPr>
+          <w:rStyle w:val="DecValTok"/>
+        </w:rPr>
+        <w:t xml:space="preserve">2012</w:t>
+      </w:r>
+      <w:r>
+        <w:rPr>
+          <w:rStyle w:val="OperatorTok"/>
+        </w:rPr>
+        <w:t xml:space="preserve">$</w:t>
+      </w:r>
+      <w:r>
+        <w:rPr>
+          <w:rStyle w:val="NormalTok"/>
+        </w:rPr>
+        <w:t xml:space="preserve">NAPL, </w:t>
+      </w:r>
+      <w:r>
+        <w:rPr>
+          <w:rStyle w:val="DataTypeTok"/>
+        </w:rPr>
+        <w:t xml:space="preserve">na.rm =</w:t>
+      </w:r>
+      <w:r>
+        <w:rPr>
+          <w:rStyle w:val="NormalTok"/>
+        </w:rPr>
+        <w:t xml:space="preserve"> </w:t>
+      </w:r>
+      <w:r>
+        <w:rPr>
+          <w:rStyle w:val="OtherTok"/>
+        </w:rPr>
+        <w:t xml:space="preserve">TRUE</w:t>
+      </w:r>
+      <w:r>
+        <w:rPr>
+          <w:rStyle w:val="NormalTok"/>
+        </w:rPr>
+        <w:t xml:space="preserve">)</w:t>
+      </w:r>
+      <w:r>
+        <w:br w:type="textWrapping"/>
+      </w:r>
+      <w:r>
+        <w:br w:type="textWrapping"/>
+      </w:r>
+      <w:r>
+        <w:rPr>
+          <w:rStyle w:val="NormalTok"/>
+        </w:rPr>
+        <w:t xml:space="preserve">NAPL_mean_</w:t>
+      </w:r>
+      <w:r>
+        <w:rPr>
+          <w:rStyle w:val="DecValTok"/>
+        </w:rPr>
+        <w:t xml:space="preserve">2017</w:t>
+      </w:r>
+      <w:r>
+        <w:rPr>
+          <w:rStyle w:val="NormalTok"/>
+        </w:rPr>
+        <w:t xml:space="preserve"> &lt;-</w:t>
+      </w:r>
+      <w:r>
+        <w:rPr>
+          <w:rStyle w:val="StringTok"/>
+        </w:rPr>
+        <w:t xml:space="preserve"> </w:t>
+      </w:r>
+      <w:r>
+        <w:rPr>
+          <w:rStyle w:val="KeywordTok"/>
+        </w:rPr>
+        <w:t xml:space="preserve">mean</w:t>
+      </w:r>
+      <w:r>
+        <w:rPr>
+          <w:rStyle w:val="NormalTok"/>
+        </w:rPr>
+        <w:t xml:space="preserve">(mpa_</w:t>
+      </w:r>
+      <w:r>
+        <w:rPr>
+          <w:rStyle w:val="DecValTok"/>
+        </w:rPr>
+        <w:t xml:space="preserve">2017</w:t>
+      </w:r>
+      <w:r>
+        <w:rPr>
+          <w:rStyle w:val="OperatorTok"/>
+        </w:rPr>
+        <w:t xml:space="preserve">$</w:t>
+      </w:r>
+      <w:r>
+        <w:rPr>
+          <w:rStyle w:val="NormalTok"/>
+        </w:rPr>
+        <w:t xml:space="preserve">NAPL, </w:t>
+      </w:r>
+      <w:r>
+        <w:rPr>
+          <w:rStyle w:val="DataTypeTok"/>
+        </w:rPr>
+        <w:t xml:space="preserve">na.rm =</w:t>
+      </w:r>
+      <w:r>
+        <w:rPr>
+          <w:rStyle w:val="NormalTok"/>
+        </w:rPr>
+        <w:t xml:space="preserve"> </w:t>
+      </w:r>
+      <w:r>
+        <w:rPr>
+          <w:rStyle w:val="OtherTok"/>
+        </w:rPr>
+        <w:t xml:space="preserve">TRUE</w:t>
+      </w:r>
+      <w:r>
+        <w:rPr>
+          <w:rStyle w:val="NormalTok"/>
+        </w:rPr>
+        <w:t xml:space="preserve">)</w:t>
+      </w:r>
+      <w:r>
+        <w:br w:type="textWrapping"/>
+      </w:r>
+      <w:r>
+        <w:br w:type="textWrapping"/>
+      </w:r>
+      <w:r>
+        <w:rPr>
+          <w:rStyle w:val="NormalTok"/>
+        </w:rPr>
+        <w:t xml:space="preserve">NAPL_mean_</w:t>
+      </w:r>
+      <w:r>
+        <w:rPr>
+          <w:rStyle w:val="DecValTok"/>
+        </w:rPr>
+        <w:t xml:space="preserve">2012</w:t>
+      </w:r>
+      <w:r>
+        <w:rPr>
+          <w:rStyle w:val="NormalTok"/>
+        </w:rPr>
+        <w:t xml:space="preserve"> </w:t>
+      </w:r>
+      <w:r>
+        <w:rPr>
+          <w:rStyle w:val="OperatorTok"/>
+        </w:rPr>
+        <w:t xml:space="preserve">-</w:t>
+      </w:r>
+      <w:r>
+        <w:rPr>
+          <w:rStyle w:val="StringTok"/>
+        </w:rPr>
+        <w:t xml:space="preserve"> </w:t>
+      </w:r>
+      <w:r>
+        <w:rPr>
+          <w:rStyle w:val="NormalTok"/>
+        </w:rPr>
+        <w:t xml:space="preserve">NAPL_mean_</w:t>
+      </w:r>
+      <w:r>
+        <w:rPr>
+          <w:rStyle w:val="DecValTok"/>
+        </w:rPr>
+        <w:t xml:space="preserve">2017</w:t>
       </w:r>
     </w:p>
     <w:p>
@@ -8572,21 +9136,3007 @@
       </w:pPr>
       <w:r>
         <w:rPr>
-          <w:rStyle w:val="NormalTok"/>
-        </w:rPr>
-        <w:t xml:space="preserve">## effect size is small which indicates that there likely is NOT a significant difference in mean lobster size at the two sites.</w:t>
-      </w:r>
-      <w:r>
-        <w:br w:type="textWrapping"/>
-      </w:r>
-      <w:r>
-        <w:br w:type="textWrapping"/>
-      </w:r>
-      <w:r>
-        <w:rPr>
-          <w:rStyle w:val="NormalTok"/>
-        </w:rPr>
-        <w:t xml:space="preserve">## while there is a significance difference, the effect size is small, the absolute difference in means is small ....</w:t>
+          <w:rStyle w:val="VerbatimChar"/>
+        </w:rPr>
+        <w:t xml:space="preserve">## [1] -3.232143</w:t>
+      </w:r>
+    </w:p>
+    <w:p>
+      <w:pPr>
+        <w:pStyle w:val="SourceCode"/>
+      </w:pPr>
+      <w:r>
+        <w:rPr>
+          <w:rStyle w:val="NormalTok"/>
+        </w:rPr>
+        <w:t xml:space="preserve">## difference in means is -3.232143 mm</w:t>
+      </w:r>
+      <w:r>
+        <w:br w:type="textWrapping"/>
+      </w:r>
+      <w:r>
+        <w:br w:type="textWrapping"/>
+      </w:r>
+      <w:r>
+        <w:rPr>
+          <w:rStyle w:val="NormalTok"/>
+        </w:rPr>
+        <w:t xml:space="preserve"> </w:t>
+      </w:r>
+      <w:r>
+        <w:br w:type="textWrapping"/>
+      </w:r>
+      <w:r>
+        <w:rPr>
+          <w:rStyle w:val="CommentTok"/>
+        </w:rPr>
+        <w:t xml:space="preserve"># calculate effect size</w:t>
+      </w:r>
+      <w:r>
+        <w:br w:type="textWrapping"/>
+      </w:r>
+      <w:r>
+        <w:rPr>
+          <w:rStyle w:val="NormalTok"/>
+        </w:rPr>
+        <w:t xml:space="preserve">NAPL_cohen_d &lt;-</w:t>
+      </w:r>
+      <w:r>
+        <w:rPr>
+          <w:rStyle w:val="StringTok"/>
+        </w:rPr>
+        <w:t xml:space="preserve"> </w:t>
+      </w:r>
+      <w:r>
+        <w:rPr>
+          <w:rStyle w:val="KeywordTok"/>
+        </w:rPr>
+        <w:t xml:space="preserve">cohen.d</w:t>
+      </w:r>
+      <w:r>
+        <w:rPr>
+          <w:rStyle w:val="NormalTok"/>
+        </w:rPr>
+        <w:t xml:space="preserve">(mpa_</w:t>
+      </w:r>
+      <w:r>
+        <w:rPr>
+          <w:rStyle w:val="DecValTok"/>
+        </w:rPr>
+        <w:t xml:space="preserve">2012</w:t>
+      </w:r>
+      <w:r>
+        <w:rPr>
+          <w:rStyle w:val="OperatorTok"/>
+        </w:rPr>
+        <w:t xml:space="preserve">$</w:t>
+      </w:r>
+      <w:r>
+        <w:rPr>
+          <w:rStyle w:val="NormalTok"/>
+        </w:rPr>
+        <w:t xml:space="preserve">NAPL, mpa_</w:t>
+      </w:r>
+      <w:r>
+        <w:rPr>
+          <w:rStyle w:val="DecValTok"/>
+        </w:rPr>
+        <w:t xml:space="preserve">2017</w:t>
+      </w:r>
+      <w:r>
+        <w:rPr>
+          <w:rStyle w:val="OperatorTok"/>
+        </w:rPr>
+        <w:t xml:space="preserve">$</w:t>
+      </w:r>
+      <w:r>
+        <w:rPr>
+          <w:rStyle w:val="NormalTok"/>
+        </w:rPr>
+        <w:t xml:space="preserve">NAPL, </w:t>
+      </w:r>
+      <w:r>
+        <w:rPr>
+          <w:rStyle w:val="DataTypeTok"/>
+        </w:rPr>
+        <w:t xml:space="preserve">na.rm =</w:t>
+      </w:r>
+      <w:r>
+        <w:rPr>
+          <w:rStyle w:val="NormalTok"/>
+        </w:rPr>
+        <w:t xml:space="preserve"> </w:t>
+      </w:r>
+      <w:r>
+        <w:rPr>
+          <w:rStyle w:val="OtherTok"/>
+        </w:rPr>
+        <w:t xml:space="preserve">TRUE</w:t>
+      </w:r>
+      <w:r>
+        <w:rPr>
+          <w:rStyle w:val="NormalTok"/>
+        </w:rPr>
+        <w:t xml:space="preserve">)</w:t>
+      </w:r>
+      <w:r>
+        <w:br w:type="textWrapping"/>
+      </w:r>
+      <w:r>
+        <w:rPr>
+          <w:rStyle w:val="NormalTok"/>
+        </w:rPr>
+        <w:t xml:space="preserve">NAPL_cohen_d</w:t>
+      </w:r>
+    </w:p>
+    <w:p>
+      <w:pPr>
+        <w:pStyle w:val="SourceCode"/>
+      </w:pPr>
+      <w:r>
+        <w:rPr>
+          <w:rStyle w:val="VerbatimChar"/>
+        </w:rPr>
+        <w:t xml:space="preserve">## </w:t>
+      </w:r>
+      <w:r>
+        <w:br w:type="textWrapping"/>
+      </w:r>
+      <w:r>
+        <w:rPr>
+          <w:rStyle w:val="VerbatimChar"/>
+        </w:rPr>
+        <w:t xml:space="preserve">## Cohen's d</w:t>
+      </w:r>
+      <w:r>
+        <w:br w:type="textWrapping"/>
+      </w:r>
+      <w:r>
+        <w:rPr>
+          <w:rStyle w:val="VerbatimChar"/>
+        </w:rPr>
+        <w:t xml:space="preserve">## </w:t>
+      </w:r>
+      <w:r>
+        <w:br w:type="textWrapping"/>
+      </w:r>
+      <w:r>
+        <w:rPr>
+          <w:rStyle w:val="VerbatimChar"/>
+        </w:rPr>
+        <w:t xml:space="preserve">## d estimate: -0.2834216 (small)</w:t>
+      </w:r>
+      <w:r>
+        <w:br w:type="textWrapping"/>
+      </w:r>
+      <w:r>
+        <w:rPr>
+          <w:rStyle w:val="VerbatimChar"/>
+        </w:rPr>
+        <w:t xml:space="preserve">## 95 percent confidence interval:</w:t>
+      </w:r>
+      <w:r>
+        <w:br w:type="textWrapping"/>
+      </w:r>
+      <w:r>
+        <w:rPr>
+          <w:rStyle w:val="VerbatimChar"/>
+        </w:rPr>
+        <w:t xml:space="preserve">##        inf        sup </w:t>
+      </w:r>
+      <w:r>
+        <w:br w:type="textWrapping"/>
+      </w:r>
+      <w:r>
+        <w:rPr>
+          <w:rStyle w:val="VerbatimChar"/>
+        </w:rPr>
+        <w:t xml:space="preserve">## -1.1141889  0.5473456</w:t>
+      </w:r>
+    </w:p>
+    <w:p>
+      <w:pPr>
+        <w:pStyle w:val="SourceCode"/>
+      </w:pPr>
+      <w:r>
+        <w:rPr>
+          <w:rStyle w:val="NormalTok"/>
+        </w:rPr>
+        <w:t xml:space="preserve">## effect size is small (d = -0.2834216) which indicates that there likely is NOT a significant difference in mean lobster size between the two years.</w:t>
+      </w:r>
+    </w:p>
+    <w:p>
+      <w:pPr>
+        <w:pStyle w:val="FirstParagraph"/>
+      </w:pPr>
+      <w:r>
+        <w:t xml:space="preserve">The mean lobster size at Naples Reef(Marine Protected Area) in 2012 (73.00 ± mm [mean±sd], n= ) and 2017 ( 76.23± mm [mean±sd], n= ) did not differ significantly based on a two-sample Student’s t-test (t(116) = -0.676, p = 0.05002, α = 0.05).</w:t>
+      </w:r>
+    </w:p>
+    <w:p>
+      <w:pPr>
+        <w:pStyle w:val="BodyText"/>
+      </w:pPr>
+      <w:r>
+        <w:t xml:space="preserve">Even though p-value is low??? close to significant?- the effect size is small (Cohen’s d = -0.28) and the absolute difference in mean lobster size between two years is only 3.232 mm.</w:t>
+      </w:r>
+    </w:p>
+    <w:p>
+      <w:pPr>
+        <w:pStyle w:val="SourceCode"/>
+      </w:pPr>
+      <w:r>
+        <w:rPr>
+          <w:rStyle w:val="NormalTok"/>
+        </w:rPr>
+        <w:t xml:space="preserve">############### NON MPA SITE AQUE ################</w:t>
+      </w:r>
+      <w:r>
+        <w:br w:type="textWrapping"/>
+      </w:r>
+      <w:r>
+        <w:br w:type="textWrapping"/>
+      </w:r>
+      <w:r>
+        <w:rPr>
+          <w:rStyle w:val="NormalTok"/>
+        </w:rPr>
+        <w:t xml:space="preserve">####### F test for equal variances for AQUE 2012 vs 2017 #######</w:t>
+      </w:r>
+      <w:r>
+        <w:br w:type="textWrapping"/>
+      </w:r>
+      <w:r>
+        <w:br w:type="textWrapping"/>
+      </w:r>
+      <w:r>
+        <w:rPr>
+          <w:rStyle w:val="CommentTok"/>
+        </w:rPr>
+        <w:t xml:space="preserve"># H0: The variances are equal (ratio of variances = 1)</w:t>
+      </w:r>
+      <w:r>
+        <w:br w:type="textWrapping"/>
+      </w:r>
+      <w:r>
+        <w:rPr>
+          <w:rStyle w:val="CommentTok"/>
+        </w:rPr>
+        <w:t xml:space="preserve"># HA: The variances are not equal (ratio of variances != 1)</w:t>
+      </w:r>
+      <w:r>
+        <w:br w:type="textWrapping"/>
+      </w:r>
+      <w:r>
+        <w:br w:type="textWrapping"/>
+      </w:r>
+      <w:r>
+        <w:rPr>
+          <w:rStyle w:val="NormalTok"/>
+        </w:rPr>
+        <w:t xml:space="preserve">AQUE_ftest &lt;-</w:t>
+      </w:r>
+      <w:r>
+        <w:rPr>
+          <w:rStyle w:val="StringTok"/>
+        </w:rPr>
+        <w:t xml:space="preserve"> </w:t>
+      </w:r>
+      <w:r>
+        <w:rPr>
+          <w:rStyle w:val="KeywordTok"/>
+        </w:rPr>
+        <w:t xml:space="preserve">var.test</w:t>
+      </w:r>
+      <w:r>
+        <w:rPr>
+          <w:rStyle w:val="NormalTok"/>
+        </w:rPr>
+        <w:t xml:space="preserve">(non_mpa_</w:t>
+      </w:r>
+      <w:r>
+        <w:rPr>
+          <w:rStyle w:val="DecValTok"/>
+        </w:rPr>
+        <w:t xml:space="preserve">2012</w:t>
+      </w:r>
+      <w:r>
+        <w:rPr>
+          <w:rStyle w:val="OperatorTok"/>
+        </w:rPr>
+        <w:t xml:space="preserve">$</w:t>
+      </w:r>
+      <w:r>
+        <w:rPr>
+          <w:rStyle w:val="NormalTok"/>
+        </w:rPr>
+        <w:t xml:space="preserve">AQUE, non_mpa_</w:t>
+      </w:r>
+      <w:r>
+        <w:rPr>
+          <w:rStyle w:val="DecValTok"/>
+        </w:rPr>
+        <w:t xml:space="preserve">2017</w:t>
+      </w:r>
+      <w:r>
+        <w:rPr>
+          <w:rStyle w:val="OperatorTok"/>
+        </w:rPr>
+        <w:t xml:space="preserve">$</w:t>
+      </w:r>
+      <w:r>
+        <w:rPr>
+          <w:rStyle w:val="NormalTok"/>
+        </w:rPr>
+        <w:t xml:space="preserve">AQUE)</w:t>
+      </w:r>
+      <w:r>
+        <w:br w:type="textWrapping"/>
+      </w:r>
+      <w:r>
+        <w:br w:type="textWrapping"/>
+      </w:r>
+      <w:r>
+        <w:rPr>
+          <w:rStyle w:val="NormalTok"/>
+        </w:rPr>
+        <w:t xml:space="preserve">AQUE_ftest</w:t>
+      </w:r>
+    </w:p>
+    <w:p>
+      <w:pPr>
+        <w:pStyle w:val="SourceCode"/>
+      </w:pPr>
+      <w:r>
+        <w:rPr>
+          <w:rStyle w:val="VerbatimChar"/>
+        </w:rPr>
+        <w:t xml:space="preserve">## </w:t>
+      </w:r>
+      <w:r>
+        <w:br w:type="textWrapping"/>
+      </w:r>
+      <w:r>
+        <w:rPr>
+          <w:rStyle w:val="VerbatimChar"/>
+        </w:rPr>
+        <w:t xml:space="preserve">##  F test to compare two variances</w:t>
+      </w:r>
+      <w:r>
+        <w:br w:type="textWrapping"/>
+      </w:r>
+      <w:r>
+        <w:rPr>
+          <w:rStyle w:val="VerbatimChar"/>
+        </w:rPr>
+        <w:t xml:space="preserve">## </w:t>
+      </w:r>
+      <w:r>
+        <w:br w:type="textWrapping"/>
+      </w:r>
+      <w:r>
+        <w:rPr>
+          <w:rStyle w:val="VerbatimChar"/>
+        </w:rPr>
+        <w:t xml:space="preserve">## data:  non_mpa_2012$AQUE and non_mpa_2017$AQUE</w:t>
+      </w:r>
+      <w:r>
+        <w:br w:type="textWrapping"/>
+      </w:r>
+      <w:r>
+        <w:rPr>
+          <w:rStyle w:val="VerbatimChar"/>
+        </w:rPr>
+        <w:t xml:space="preserve">## F = 0.72863, num df = 37, denom df = 66, p-value = 0.2986</w:t>
+      </w:r>
+      <w:r>
+        <w:br w:type="textWrapping"/>
+      </w:r>
+      <w:r>
+        <w:rPr>
+          <w:rStyle w:val="VerbatimChar"/>
+        </w:rPr>
+        <w:t xml:space="preserve">## alternative hypothesis: true ratio of variances is not equal to 1</w:t>
+      </w:r>
+      <w:r>
+        <w:br w:type="textWrapping"/>
+      </w:r>
+      <w:r>
+        <w:rPr>
+          <w:rStyle w:val="VerbatimChar"/>
+        </w:rPr>
+        <w:t xml:space="preserve">## 95 percent confidence interval:</w:t>
+      </w:r>
+      <w:r>
+        <w:br w:type="textWrapping"/>
+      </w:r>
+      <w:r>
+        <w:rPr>
+          <w:rStyle w:val="VerbatimChar"/>
+        </w:rPr>
+        <w:t xml:space="preserve">##  0.419142 1.327868</w:t>
+      </w:r>
+      <w:r>
+        <w:br w:type="textWrapping"/>
+      </w:r>
+      <w:r>
+        <w:rPr>
+          <w:rStyle w:val="VerbatimChar"/>
+        </w:rPr>
+        <w:t xml:space="preserve">## sample estimates:</w:t>
+      </w:r>
+      <w:r>
+        <w:br w:type="textWrapping"/>
+      </w:r>
+      <w:r>
+        <w:rPr>
+          <w:rStyle w:val="VerbatimChar"/>
+        </w:rPr>
+        <w:t xml:space="preserve">## ratio of variances </w:t>
+      </w:r>
+      <w:r>
+        <w:br w:type="textWrapping"/>
+      </w:r>
+      <w:r>
+        <w:rPr>
+          <w:rStyle w:val="VerbatimChar"/>
+        </w:rPr>
+        <w:t xml:space="preserve">##          0.7286314</w:t>
+      </w:r>
+    </w:p>
+    <w:p>
+      <w:pPr>
+        <w:pStyle w:val="SourceCode"/>
+      </w:pPr>
+      <w:r>
+        <w:rPr>
+          <w:rStyle w:val="CommentTok"/>
+        </w:rPr>
+        <w:t xml:space="preserve"># retain the null hypothesis of equal variances</w:t>
+      </w:r>
+      <w:r>
+        <w:br w:type="textWrapping"/>
+      </w:r>
+      <w:r>
+        <w:br w:type="textWrapping"/>
+      </w:r>
+      <w:r>
+        <w:rPr>
+          <w:rStyle w:val="CommentTok"/>
+        </w:rPr>
+        <w:t xml:space="preserve"># We can override the default setting in t.test() function of var.equal = FALSE, because the variances are actually likely equal.</w:t>
+      </w:r>
+      <w:r>
+        <w:br w:type="textWrapping"/>
+      </w:r>
+      <w:r>
+        <w:br w:type="textWrapping"/>
+      </w:r>
+      <w:r>
+        <w:rPr>
+          <w:rStyle w:val="CommentTok"/>
+        </w:rPr>
+        <w:t xml:space="preserve"># H0: mean Lobster size at AQUE site in 2012 is equal to mean lobster size at AQUE site in 2017</w:t>
+      </w:r>
+      <w:r>
+        <w:br w:type="textWrapping"/>
+      </w:r>
+      <w:r>
+        <w:rPr>
+          <w:rStyle w:val="CommentTok"/>
+        </w:rPr>
+        <w:t xml:space="preserve"># HA: mean Lobster size at AQUE site in 2012 is NOT equal to mean lobster size at AQUE site in 2017</w:t>
+      </w:r>
+      <w:r>
+        <w:br w:type="textWrapping"/>
+      </w:r>
+      <w:r>
+        <w:br w:type="textWrapping"/>
+      </w:r>
+      <w:r>
+        <w:rPr>
+          <w:rStyle w:val="NormalTok"/>
+        </w:rPr>
+        <w:t xml:space="preserve">AQUE_ttest &lt;-</w:t>
+      </w:r>
+      <w:r>
+        <w:rPr>
+          <w:rStyle w:val="StringTok"/>
+        </w:rPr>
+        <w:t xml:space="preserve"> </w:t>
+      </w:r>
+      <w:r>
+        <w:rPr>
+          <w:rStyle w:val="KeywordTok"/>
+        </w:rPr>
+        <w:t xml:space="preserve">t.test</w:t>
+      </w:r>
+      <w:r>
+        <w:rPr>
+          <w:rStyle w:val="NormalTok"/>
+        </w:rPr>
+        <w:t xml:space="preserve">(non_mpa_</w:t>
+      </w:r>
+      <w:r>
+        <w:rPr>
+          <w:rStyle w:val="DecValTok"/>
+        </w:rPr>
+        <w:t xml:space="preserve">2012</w:t>
+      </w:r>
+      <w:r>
+        <w:rPr>
+          <w:rStyle w:val="OperatorTok"/>
+        </w:rPr>
+        <w:t xml:space="preserve">$</w:t>
+      </w:r>
+      <w:r>
+        <w:rPr>
+          <w:rStyle w:val="NormalTok"/>
+        </w:rPr>
+        <w:t xml:space="preserve">AQUE, non_mpa_</w:t>
+      </w:r>
+      <w:r>
+        <w:rPr>
+          <w:rStyle w:val="DecValTok"/>
+        </w:rPr>
+        <w:t xml:space="preserve">2017</w:t>
+      </w:r>
+      <w:r>
+        <w:rPr>
+          <w:rStyle w:val="OperatorTok"/>
+        </w:rPr>
+        <w:t xml:space="preserve">$</w:t>
+      </w:r>
+      <w:r>
+        <w:rPr>
+          <w:rStyle w:val="NormalTok"/>
+        </w:rPr>
+        <w:t xml:space="preserve">AQUE, </w:t>
+      </w:r>
+      <w:r>
+        <w:rPr>
+          <w:rStyle w:val="DataTypeTok"/>
+        </w:rPr>
+        <w:t xml:space="preserve">var.equal =</w:t>
+      </w:r>
+      <w:r>
+        <w:rPr>
+          <w:rStyle w:val="NormalTok"/>
+        </w:rPr>
+        <w:t xml:space="preserve"> </w:t>
+      </w:r>
+      <w:r>
+        <w:rPr>
+          <w:rStyle w:val="OtherTok"/>
+        </w:rPr>
+        <w:t xml:space="preserve">TRUE</w:t>
+      </w:r>
+      <w:r>
+        <w:rPr>
+          <w:rStyle w:val="NormalTok"/>
+        </w:rPr>
+        <w:t xml:space="preserve">)</w:t>
+      </w:r>
+      <w:r>
+        <w:br w:type="textWrapping"/>
+      </w:r>
+      <w:r>
+        <w:br w:type="textWrapping"/>
+      </w:r>
+      <w:r>
+        <w:rPr>
+          <w:rStyle w:val="NormalTok"/>
+        </w:rPr>
+        <w:t xml:space="preserve">AQUE_ttest </w:t>
+      </w:r>
+      <w:r>
+        <w:rPr>
+          <w:rStyle w:val="CommentTok"/>
+        </w:rPr>
+        <w:t xml:space="preserve"># retain null they are equal, p =0.2097</w:t>
+      </w:r>
+    </w:p>
+    <w:p>
+      <w:pPr>
+        <w:pStyle w:val="SourceCode"/>
+      </w:pPr>
+      <w:r>
+        <w:rPr>
+          <w:rStyle w:val="VerbatimChar"/>
+        </w:rPr>
+        <w:t xml:space="preserve">## </w:t>
+      </w:r>
+      <w:r>
+        <w:br w:type="textWrapping"/>
+      </w:r>
+      <w:r>
+        <w:rPr>
+          <w:rStyle w:val="VerbatimChar"/>
+        </w:rPr>
+        <w:t xml:space="preserve">##  Two Sample t-test</w:t>
+      </w:r>
+      <w:r>
+        <w:br w:type="textWrapping"/>
+      </w:r>
+      <w:r>
+        <w:rPr>
+          <w:rStyle w:val="VerbatimChar"/>
+        </w:rPr>
+        <w:t xml:space="preserve">## </w:t>
+      </w:r>
+      <w:r>
+        <w:br w:type="textWrapping"/>
+      </w:r>
+      <w:r>
+        <w:rPr>
+          <w:rStyle w:val="VerbatimChar"/>
+        </w:rPr>
+        <w:t xml:space="preserve">## data:  non_mpa_2012$AQUE and non_mpa_2017$AQUE</w:t>
+      </w:r>
+      <w:r>
+        <w:br w:type="textWrapping"/>
+      </w:r>
+      <w:r>
+        <w:rPr>
+          <w:rStyle w:val="VerbatimChar"/>
+        </w:rPr>
+        <w:t xml:space="preserve">## t = -1.2622, df = 103, p-value = 0.2097</w:t>
+      </w:r>
+      <w:r>
+        <w:br w:type="textWrapping"/>
+      </w:r>
+      <w:r>
+        <w:rPr>
+          <w:rStyle w:val="VerbatimChar"/>
+        </w:rPr>
+        <w:t xml:space="preserve">## alternative hypothesis: true difference in means is not equal to 0</w:t>
+      </w:r>
+      <w:r>
+        <w:br w:type="textWrapping"/>
+      </w:r>
+      <w:r>
+        <w:rPr>
+          <w:rStyle w:val="VerbatimChar"/>
+        </w:rPr>
+        <w:t xml:space="preserve">## 95 percent confidence interval:</w:t>
+      </w:r>
+      <w:r>
+        <w:br w:type="textWrapping"/>
+      </w:r>
+      <w:r>
+        <w:rPr>
+          <w:rStyle w:val="VerbatimChar"/>
+        </w:rPr>
+        <w:t xml:space="preserve">##  -7.445357  1.654312</w:t>
+      </w:r>
+      <w:r>
+        <w:br w:type="textWrapping"/>
+      </w:r>
+      <w:r>
+        <w:rPr>
+          <w:rStyle w:val="VerbatimChar"/>
+        </w:rPr>
+        <w:t xml:space="preserve">## sample estimates:</w:t>
+      </w:r>
+      <w:r>
+        <w:br w:type="textWrapping"/>
+      </w:r>
+      <w:r>
+        <w:rPr>
+          <w:rStyle w:val="VerbatimChar"/>
+        </w:rPr>
+        <w:t xml:space="preserve">## mean of x mean of y </w:t>
+      </w:r>
+      <w:r>
+        <w:br w:type="textWrapping"/>
+      </w:r>
+      <w:r>
+        <w:rPr>
+          <w:rStyle w:val="VerbatimChar"/>
+        </w:rPr>
+        <w:t xml:space="preserve">##  71.00000  73.89552</w:t>
+      </w:r>
+    </w:p>
+    <w:p>
+      <w:pPr>
+        <w:pStyle w:val="SourceCode"/>
+      </w:pPr>
+      <w:r>
+        <w:rPr>
+          <w:rStyle w:val="CommentTok"/>
+        </w:rPr>
+        <w:t xml:space="preserve">#calculate the difference in means at AQUE 2012 and 2017</w:t>
+      </w:r>
+      <w:r>
+        <w:br w:type="textWrapping"/>
+      </w:r>
+      <w:r>
+        <w:br w:type="textWrapping"/>
+      </w:r>
+      <w:r>
+        <w:rPr>
+          <w:rStyle w:val="NormalTok"/>
+        </w:rPr>
+        <w:t xml:space="preserve">AQUE_mean_</w:t>
+      </w:r>
+      <w:r>
+        <w:rPr>
+          <w:rStyle w:val="DecValTok"/>
+        </w:rPr>
+        <w:t xml:space="preserve">2012</w:t>
+      </w:r>
+      <w:r>
+        <w:rPr>
+          <w:rStyle w:val="NormalTok"/>
+        </w:rPr>
+        <w:t xml:space="preserve"> &lt;-</w:t>
+      </w:r>
+      <w:r>
+        <w:rPr>
+          <w:rStyle w:val="StringTok"/>
+        </w:rPr>
+        <w:t xml:space="preserve"> </w:t>
+      </w:r>
+      <w:r>
+        <w:rPr>
+          <w:rStyle w:val="KeywordTok"/>
+        </w:rPr>
+        <w:t xml:space="preserve">mean</w:t>
+      </w:r>
+      <w:r>
+        <w:rPr>
+          <w:rStyle w:val="NormalTok"/>
+        </w:rPr>
+        <w:t xml:space="preserve">(non_mpa_</w:t>
+      </w:r>
+      <w:r>
+        <w:rPr>
+          <w:rStyle w:val="DecValTok"/>
+        </w:rPr>
+        <w:t xml:space="preserve">2012</w:t>
+      </w:r>
+      <w:r>
+        <w:rPr>
+          <w:rStyle w:val="OperatorTok"/>
+        </w:rPr>
+        <w:t xml:space="preserve">$</w:t>
+      </w:r>
+      <w:r>
+        <w:rPr>
+          <w:rStyle w:val="NormalTok"/>
+        </w:rPr>
+        <w:t xml:space="preserve">AQUE, </w:t>
+      </w:r>
+      <w:r>
+        <w:rPr>
+          <w:rStyle w:val="DataTypeTok"/>
+        </w:rPr>
+        <w:t xml:space="preserve">na.rm =</w:t>
+      </w:r>
+      <w:r>
+        <w:rPr>
+          <w:rStyle w:val="NormalTok"/>
+        </w:rPr>
+        <w:t xml:space="preserve"> </w:t>
+      </w:r>
+      <w:r>
+        <w:rPr>
+          <w:rStyle w:val="OtherTok"/>
+        </w:rPr>
+        <w:t xml:space="preserve">TRUE</w:t>
+      </w:r>
+      <w:r>
+        <w:rPr>
+          <w:rStyle w:val="NormalTok"/>
+        </w:rPr>
+        <w:t xml:space="preserve">)</w:t>
+      </w:r>
+      <w:r>
+        <w:br w:type="textWrapping"/>
+      </w:r>
+      <w:r>
+        <w:br w:type="textWrapping"/>
+      </w:r>
+      <w:r>
+        <w:rPr>
+          <w:rStyle w:val="NormalTok"/>
+        </w:rPr>
+        <w:t xml:space="preserve">AQUE_mean_</w:t>
+      </w:r>
+      <w:r>
+        <w:rPr>
+          <w:rStyle w:val="DecValTok"/>
+        </w:rPr>
+        <w:t xml:space="preserve">2017</w:t>
+      </w:r>
+      <w:r>
+        <w:rPr>
+          <w:rStyle w:val="NormalTok"/>
+        </w:rPr>
+        <w:t xml:space="preserve"> &lt;-</w:t>
+      </w:r>
+      <w:r>
+        <w:rPr>
+          <w:rStyle w:val="StringTok"/>
+        </w:rPr>
+        <w:t xml:space="preserve"> </w:t>
+      </w:r>
+      <w:r>
+        <w:rPr>
+          <w:rStyle w:val="KeywordTok"/>
+        </w:rPr>
+        <w:t xml:space="preserve">mean</w:t>
+      </w:r>
+      <w:r>
+        <w:rPr>
+          <w:rStyle w:val="NormalTok"/>
+        </w:rPr>
+        <w:t xml:space="preserve">(non_mpa_</w:t>
+      </w:r>
+      <w:r>
+        <w:rPr>
+          <w:rStyle w:val="DecValTok"/>
+        </w:rPr>
+        <w:t xml:space="preserve">2017</w:t>
+      </w:r>
+      <w:r>
+        <w:rPr>
+          <w:rStyle w:val="OperatorTok"/>
+        </w:rPr>
+        <w:t xml:space="preserve">$</w:t>
+      </w:r>
+      <w:r>
+        <w:rPr>
+          <w:rStyle w:val="NormalTok"/>
+        </w:rPr>
+        <w:t xml:space="preserve">AQUE, </w:t>
+      </w:r>
+      <w:r>
+        <w:rPr>
+          <w:rStyle w:val="DataTypeTok"/>
+        </w:rPr>
+        <w:t xml:space="preserve">na.rm =</w:t>
+      </w:r>
+      <w:r>
+        <w:rPr>
+          <w:rStyle w:val="NormalTok"/>
+        </w:rPr>
+        <w:t xml:space="preserve"> </w:t>
+      </w:r>
+      <w:r>
+        <w:rPr>
+          <w:rStyle w:val="OtherTok"/>
+        </w:rPr>
+        <w:t xml:space="preserve">TRUE</w:t>
+      </w:r>
+      <w:r>
+        <w:rPr>
+          <w:rStyle w:val="NormalTok"/>
+        </w:rPr>
+        <w:t xml:space="preserve">)</w:t>
+      </w:r>
+      <w:r>
+        <w:br w:type="textWrapping"/>
+      </w:r>
+      <w:r>
+        <w:br w:type="textWrapping"/>
+      </w:r>
+      <w:r>
+        <w:rPr>
+          <w:rStyle w:val="NormalTok"/>
+        </w:rPr>
+        <w:t xml:space="preserve">AQUE_mean_</w:t>
+      </w:r>
+      <w:r>
+        <w:rPr>
+          <w:rStyle w:val="DecValTok"/>
+        </w:rPr>
+        <w:t xml:space="preserve">2012</w:t>
+      </w:r>
+      <w:r>
+        <w:rPr>
+          <w:rStyle w:val="NormalTok"/>
+        </w:rPr>
+        <w:t xml:space="preserve"> </w:t>
+      </w:r>
+      <w:r>
+        <w:rPr>
+          <w:rStyle w:val="OperatorTok"/>
+        </w:rPr>
+        <w:t xml:space="preserve">-</w:t>
+      </w:r>
+      <w:r>
+        <w:rPr>
+          <w:rStyle w:val="StringTok"/>
+        </w:rPr>
+        <w:t xml:space="preserve"> </w:t>
+      </w:r>
+      <w:r>
+        <w:rPr>
+          <w:rStyle w:val="NormalTok"/>
+        </w:rPr>
+        <w:t xml:space="preserve">AQUE_mean_</w:t>
+      </w:r>
+      <w:r>
+        <w:rPr>
+          <w:rStyle w:val="DecValTok"/>
+        </w:rPr>
+        <w:t xml:space="preserve">2017</w:t>
+      </w:r>
+    </w:p>
+    <w:p>
+      <w:pPr>
+        <w:pStyle w:val="SourceCode"/>
+      </w:pPr>
+      <w:r>
+        <w:rPr>
+          <w:rStyle w:val="VerbatimChar"/>
+        </w:rPr>
+        <w:t xml:space="preserve">## [1] -2.895522</w:t>
+      </w:r>
+    </w:p>
+    <w:p>
+      <w:pPr>
+        <w:pStyle w:val="SourceCode"/>
+      </w:pPr>
+      <w:r>
+        <w:rPr>
+          <w:rStyle w:val="NormalTok"/>
+        </w:rPr>
+        <w:t xml:space="preserve">## difference in means is -2.895522 mm</w:t>
+      </w:r>
+      <w:r>
+        <w:br w:type="textWrapping"/>
+      </w:r>
+      <w:r>
+        <w:br w:type="textWrapping"/>
+      </w:r>
+      <w:r>
+        <w:rPr>
+          <w:rStyle w:val="NormalTok"/>
+        </w:rPr>
+        <w:t xml:space="preserve"> </w:t>
+      </w:r>
+      <w:r>
+        <w:br w:type="textWrapping"/>
+      </w:r>
+      <w:r>
+        <w:rPr>
+          <w:rStyle w:val="CommentTok"/>
+        </w:rPr>
+        <w:t xml:space="preserve"># calculate effect size</w:t>
+      </w:r>
+      <w:r>
+        <w:br w:type="textWrapping"/>
+      </w:r>
+      <w:r>
+        <w:rPr>
+          <w:rStyle w:val="NormalTok"/>
+        </w:rPr>
+        <w:t xml:space="preserve">AQUE_cohen_d &lt;-</w:t>
+      </w:r>
+      <w:r>
+        <w:rPr>
+          <w:rStyle w:val="StringTok"/>
+        </w:rPr>
+        <w:t xml:space="preserve"> </w:t>
+      </w:r>
+      <w:r>
+        <w:rPr>
+          <w:rStyle w:val="KeywordTok"/>
+        </w:rPr>
+        <w:t xml:space="preserve">cohen.d</w:t>
+      </w:r>
+      <w:r>
+        <w:rPr>
+          <w:rStyle w:val="NormalTok"/>
+        </w:rPr>
+        <w:t xml:space="preserve">(non_mpa_</w:t>
+      </w:r>
+      <w:r>
+        <w:rPr>
+          <w:rStyle w:val="DecValTok"/>
+        </w:rPr>
+        <w:t xml:space="preserve">2012</w:t>
+      </w:r>
+      <w:r>
+        <w:rPr>
+          <w:rStyle w:val="OperatorTok"/>
+        </w:rPr>
+        <w:t xml:space="preserve">$</w:t>
+      </w:r>
+      <w:r>
+        <w:rPr>
+          <w:rStyle w:val="NormalTok"/>
+        </w:rPr>
+        <w:t xml:space="preserve">AQUE, non_mpa_</w:t>
+      </w:r>
+      <w:r>
+        <w:rPr>
+          <w:rStyle w:val="DecValTok"/>
+        </w:rPr>
+        <w:t xml:space="preserve">2017</w:t>
+      </w:r>
+      <w:r>
+        <w:rPr>
+          <w:rStyle w:val="OperatorTok"/>
+        </w:rPr>
+        <w:t xml:space="preserve">$</w:t>
+      </w:r>
+      <w:r>
+        <w:rPr>
+          <w:rStyle w:val="NormalTok"/>
+        </w:rPr>
+        <w:t xml:space="preserve">AQUE, </w:t>
+      </w:r>
+      <w:r>
+        <w:rPr>
+          <w:rStyle w:val="DataTypeTok"/>
+        </w:rPr>
+        <w:t xml:space="preserve">na.rm =</w:t>
+      </w:r>
+      <w:r>
+        <w:rPr>
+          <w:rStyle w:val="NormalTok"/>
+        </w:rPr>
+        <w:t xml:space="preserve"> </w:t>
+      </w:r>
+      <w:r>
+        <w:rPr>
+          <w:rStyle w:val="OtherTok"/>
+        </w:rPr>
+        <w:t xml:space="preserve">TRUE</w:t>
+      </w:r>
+      <w:r>
+        <w:rPr>
+          <w:rStyle w:val="NormalTok"/>
+        </w:rPr>
+        <w:t xml:space="preserve">)</w:t>
+      </w:r>
+      <w:r>
+        <w:br w:type="textWrapping"/>
+      </w:r>
+      <w:r>
+        <w:rPr>
+          <w:rStyle w:val="NormalTok"/>
+        </w:rPr>
+        <w:t xml:space="preserve">AQUE_cohen_d</w:t>
+      </w:r>
+    </w:p>
+    <w:p>
+      <w:pPr>
+        <w:pStyle w:val="SourceCode"/>
+      </w:pPr>
+      <w:r>
+        <w:rPr>
+          <w:rStyle w:val="VerbatimChar"/>
+        </w:rPr>
+        <w:t xml:space="preserve">## </w:t>
+      </w:r>
+      <w:r>
+        <w:br w:type="textWrapping"/>
+      </w:r>
+      <w:r>
+        <w:rPr>
+          <w:rStyle w:val="VerbatimChar"/>
+        </w:rPr>
+        <w:t xml:space="preserve">## Cohen's d</w:t>
+      </w:r>
+      <w:r>
+        <w:br w:type="textWrapping"/>
+      </w:r>
+      <w:r>
+        <w:rPr>
+          <w:rStyle w:val="VerbatimChar"/>
+        </w:rPr>
+        <w:t xml:space="preserve">## </w:t>
+      </w:r>
+      <w:r>
+        <w:br w:type="textWrapping"/>
+      </w:r>
+      <w:r>
+        <w:rPr>
+          <w:rStyle w:val="VerbatimChar"/>
+        </w:rPr>
+        <w:t xml:space="preserve">## d estimate: -0.2563169 (small)</w:t>
+      </w:r>
+      <w:r>
+        <w:br w:type="textWrapping"/>
+      </w:r>
+      <w:r>
+        <w:rPr>
+          <w:rStyle w:val="VerbatimChar"/>
+        </w:rPr>
+        <w:t xml:space="preserve">## 95 percent confidence interval:</w:t>
+      </w:r>
+      <w:r>
+        <w:br w:type="textWrapping"/>
+      </w:r>
+      <w:r>
+        <w:rPr>
+          <w:rStyle w:val="VerbatimChar"/>
+        </w:rPr>
+        <w:t xml:space="preserve">##        inf        sup </w:t>
+      </w:r>
+      <w:r>
+        <w:br w:type="textWrapping"/>
+      </w:r>
+      <w:r>
+        <w:rPr>
+          <w:rStyle w:val="VerbatimChar"/>
+        </w:rPr>
+        <w:t xml:space="preserve">## -0.6606014  0.1479675</w:t>
+      </w:r>
+    </w:p>
+    <w:p>
+      <w:pPr>
+        <w:pStyle w:val="SourceCode"/>
+      </w:pPr>
+      <w:r>
+        <w:rPr>
+          <w:rStyle w:val="NormalTok"/>
+        </w:rPr>
+        <w:t xml:space="preserve">## effect size is small (d = -0.2563169) which indicates that there likely is NOT a significant difference in mean lobster size between the two years.</w:t>
+      </w:r>
+    </w:p>
+    <w:p>
+      <w:pPr>
+        <w:pStyle w:val="FirstParagraph"/>
+      </w:pPr>
+      <w:r>
+        <w:t xml:space="preserve">The mean lobster size at Arroyo Quemado(non-Marine Protected Area) in 2012 (71.00 ± mm [mean±sd], n= ) and 2017 (73.90 ± mm [mean±sd], n= ) did not differ significantly based on a two-sample Student’s t-test (t(103) = -1.2622, p = 0.2097, α = 0.05). Also,the effect size is small (Cohen’s d = -0.26) and the absolute difference in mean lobster size between the two years is only 2.896 mm.</w:t>
+      </w:r>
+    </w:p>
+    <w:p>
+      <w:pPr>
+        <w:pStyle w:val="SourceCode"/>
+      </w:pPr>
+      <w:r>
+        <w:rPr>
+          <w:rStyle w:val="NormalTok"/>
+        </w:rPr>
+        <w:t xml:space="preserve">############### NON MPA SITE CARP ################</w:t>
+      </w:r>
+      <w:r>
+        <w:br w:type="textWrapping"/>
+      </w:r>
+      <w:r>
+        <w:br w:type="textWrapping"/>
+      </w:r>
+      <w:r>
+        <w:rPr>
+          <w:rStyle w:val="NormalTok"/>
+        </w:rPr>
+        <w:t xml:space="preserve">####### F test for equal variances for CARP 2012 vs 2017 #######</w:t>
+      </w:r>
+      <w:r>
+        <w:br w:type="textWrapping"/>
+      </w:r>
+      <w:r>
+        <w:br w:type="textWrapping"/>
+      </w:r>
+      <w:r>
+        <w:rPr>
+          <w:rStyle w:val="CommentTok"/>
+        </w:rPr>
+        <w:t xml:space="preserve"># H0: The variances are equal (ratio of variances = 1)</w:t>
+      </w:r>
+      <w:r>
+        <w:br w:type="textWrapping"/>
+      </w:r>
+      <w:r>
+        <w:rPr>
+          <w:rStyle w:val="CommentTok"/>
+        </w:rPr>
+        <w:t xml:space="preserve"># HA: The variances are not equal (ratio of variances != 1)</w:t>
+      </w:r>
+      <w:r>
+        <w:br w:type="textWrapping"/>
+      </w:r>
+      <w:r>
+        <w:br w:type="textWrapping"/>
+      </w:r>
+      <w:r>
+        <w:rPr>
+          <w:rStyle w:val="NormalTok"/>
+        </w:rPr>
+        <w:t xml:space="preserve">CARP_ftest &lt;-</w:t>
+      </w:r>
+      <w:r>
+        <w:rPr>
+          <w:rStyle w:val="StringTok"/>
+        </w:rPr>
+        <w:t xml:space="preserve"> </w:t>
+      </w:r>
+      <w:r>
+        <w:rPr>
+          <w:rStyle w:val="KeywordTok"/>
+        </w:rPr>
+        <w:t xml:space="preserve">var.test</w:t>
+      </w:r>
+      <w:r>
+        <w:rPr>
+          <w:rStyle w:val="NormalTok"/>
+        </w:rPr>
+        <w:t xml:space="preserve">(non_mpa_</w:t>
+      </w:r>
+      <w:r>
+        <w:rPr>
+          <w:rStyle w:val="DecValTok"/>
+        </w:rPr>
+        <w:t xml:space="preserve">2012</w:t>
+      </w:r>
+      <w:r>
+        <w:rPr>
+          <w:rStyle w:val="OperatorTok"/>
+        </w:rPr>
+        <w:t xml:space="preserve">$</w:t>
+      </w:r>
+      <w:r>
+        <w:rPr>
+          <w:rStyle w:val="NormalTok"/>
+        </w:rPr>
+        <w:t xml:space="preserve">CARP, non_mpa_</w:t>
+      </w:r>
+      <w:r>
+        <w:rPr>
+          <w:rStyle w:val="DecValTok"/>
+        </w:rPr>
+        <w:t xml:space="preserve">2017</w:t>
+      </w:r>
+      <w:r>
+        <w:rPr>
+          <w:rStyle w:val="OperatorTok"/>
+        </w:rPr>
+        <w:t xml:space="preserve">$</w:t>
+      </w:r>
+      <w:r>
+        <w:rPr>
+          <w:rStyle w:val="NormalTok"/>
+        </w:rPr>
+        <w:t xml:space="preserve">CARP)</w:t>
+      </w:r>
+      <w:r>
+        <w:br w:type="textWrapping"/>
+      </w:r>
+      <w:r>
+        <w:br w:type="textWrapping"/>
+      </w:r>
+      <w:r>
+        <w:rPr>
+          <w:rStyle w:val="NormalTok"/>
+        </w:rPr>
+        <w:t xml:space="preserve">CARP_ftest</w:t>
+      </w:r>
+    </w:p>
+    <w:p>
+      <w:pPr>
+        <w:pStyle w:val="SourceCode"/>
+      </w:pPr>
+      <w:r>
+        <w:rPr>
+          <w:rStyle w:val="VerbatimChar"/>
+        </w:rPr>
+        <w:t xml:space="preserve">## </w:t>
+      </w:r>
+      <w:r>
+        <w:br w:type="textWrapping"/>
+      </w:r>
+      <w:r>
+        <w:rPr>
+          <w:rStyle w:val="VerbatimChar"/>
+        </w:rPr>
+        <w:t xml:space="preserve">##  F test to compare two variances</w:t>
+      </w:r>
+      <w:r>
+        <w:br w:type="textWrapping"/>
+      </w:r>
+      <w:r>
+        <w:rPr>
+          <w:rStyle w:val="VerbatimChar"/>
+        </w:rPr>
+        <w:t xml:space="preserve">## </w:t>
+      </w:r>
+      <w:r>
+        <w:br w:type="textWrapping"/>
+      </w:r>
+      <w:r>
+        <w:rPr>
+          <w:rStyle w:val="VerbatimChar"/>
+        </w:rPr>
+        <w:t xml:space="preserve">## data:  non_mpa_2012$CARP and non_mpa_2017$CARP</w:t>
+      </w:r>
+      <w:r>
+        <w:br w:type="textWrapping"/>
+      </w:r>
+      <w:r>
+        <w:rPr>
+          <w:rStyle w:val="VerbatimChar"/>
+        </w:rPr>
+        <w:t xml:space="preserve">## F = 1.2244, num df = 77, denom df = 704, p-value = 0.2043</w:t>
+      </w:r>
+      <w:r>
+        <w:br w:type="textWrapping"/>
+      </w:r>
+      <w:r>
+        <w:rPr>
+          <w:rStyle w:val="VerbatimChar"/>
+        </w:rPr>
+        <w:t xml:space="preserve">## alternative hypothesis: true ratio of variances is not equal to 1</w:t>
+      </w:r>
+      <w:r>
+        <w:br w:type="textWrapping"/>
+      </w:r>
+      <w:r>
+        <w:rPr>
+          <w:rStyle w:val="VerbatimChar"/>
+        </w:rPr>
+        <w:t xml:space="preserve">## 95 percent confidence interval:</w:t>
+      </w:r>
+      <w:r>
+        <w:br w:type="textWrapping"/>
+      </w:r>
+      <w:r>
+        <w:rPr>
+          <w:rStyle w:val="VerbatimChar"/>
+        </w:rPr>
+        <w:t xml:space="preserve">##  0.896208 1.750406</w:t>
+      </w:r>
+      <w:r>
+        <w:br w:type="textWrapping"/>
+      </w:r>
+      <w:r>
+        <w:rPr>
+          <w:rStyle w:val="VerbatimChar"/>
+        </w:rPr>
+        <w:t xml:space="preserve">## sample estimates:</w:t>
+      </w:r>
+      <w:r>
+        <w:br w:type="textWrapping"/>
+      </w:r>
+      <w:r>
+        <w:rPr>
+          <w:rStyle w:val="VerbatimChar"/>
+        </w:rPr>
+        <w:t xml:space="preserve">## ratio of variances </w:t>
+      </w:r>
+      <w:r>
+        <w:br w:type="textWrapping"/>
+      </w:r>
+      <w:r>
+        <w:rPr>
+          <w:rStyle w:val="VerbatimChar"/>
+        </w:rPr>
+        <w:t xml:space="preserve">##           1.224405</w:t>
+      </w:r>
+    </w:p>
+    <w:p>
+      <w:pPr>
+        <w:pStyle w:val="SourceCode"/>
+      </w:pPr>
+      <w:r>
+        <w:rPr>
+          <w:rStyle w:val="CommentTok"/>
+        </w:rPr>
+        <w:t xml:space="preserve"># retain the null hypothesis of equal variances</w:t>
+      </w:r>
+      <w:r>
+        <w:br w:type="textWrapping"/>
+      </w:r>
+      <w:r>
+        <w:br w:type="textWrapping"/>
+      </w:r>
+      <w:r>
+        <w:rPr>
+          <w:rStyle w:val="CommentTok"/>
+        </w:rPr>
+        <w:t xml:space="preserve"># We can override the default setting in t.test() function of var.equal = FALSE, because the variances are actually likely equal.</w:t>
+      </w:r>
+      <w:r>
+        <w:br w:type="textWrapping"/>
+      </w:r>
+      <w:r>
+        <w:br w:type="textWrapping"/>
+      </w:r>
+      <w:r>
+        <w:rPr>
+          <w:rStyle w:val="CommentTok"/>
+        </w:rPr>
+        <w:t xml:space="preserve"># H0: mean Lobster size at CARP site in 2012 is equal to mean lobster size at CARP site in 2017</w:t>
+      </w:r>
+      <w:r>
+        <w:br w:type="textWrapping"/>
+      </w:r>
+      <w:r>
+        <w:rPr>
+          <w:rStyle w:val="CommentTok"/>
+        </w:rPr>
+        <w:t xml:space="preserve"># HA: mean Lobster size at CARP site in 2012 is NOT equal to mean lobster size at CARP site in 2017</w:t>
+      </w:r>
+      <w:r>
+        <w:br w:type="textWrapping"/>
+      </w:r>
+      <w:r>
+        <w:br w:type="textWrapping"/>
+      </w:r>
+      <w:r>
+        <w:rPr>
+          <w:rStyle w:val="NormalTok"/>
+        </w:rPr>
+        <w:t xml:space="preserve">CARP_ttest &lt;-</w:t>
+      </w:r>
+      <w:r>
+        <w:rPr>
+          <w:rStyle w:val="StringTok"/>
+        </w:rPr>
+        <w:t xml:space="preserve"> </w:t>
+      </w:r>
+      <w:r>
+        <w:rPr>
+          <w:rStyle w:val="KeywordTok"/>
+        </w:rPr>
+        <w:t xml:space="preserve">t.test</w:t>
+      </w:r>
+      <w:r>
+        <w:rPr>
+          <w:rStyle w:val="NormalTok"/>
+        </w:rPr>
+        <w:t xml:space="preserve">(non_mpa_</w:t>
+      </w:r>
+      <w:r>
+        <w:rPr>
+          <w:rStyle w:val="DecValTok"/>
+        </w:rPr>
+        <w:t xml:space="preserve">2012</w:t>
+      </w:r>
+      <w:r>
+        <w:rPr>
+          <w:rStyle w:val="OperatorTok"/>
+        </w:rPr>
+        <w:t xml:space="preserve">$</w:t>
+      </w:r>
+      <w:r>
+        <w:rPr>
+          <w:rStyle w:val="NormalTok"/>
+        </w:rPr>
+        <w:t xml:space="preserve">CARP, non_mpa_</w:t>
+      </w:r>
+      <w:r>
+        <w:rPr>
+          <w:rStyle w:val="DecValTok"/>
+        </w:rPr>
+        <w:t xml:space="preserve">2017</w:t>
+      </w:r>
+      <w:r>
+        <w:rPr>
+          <w:rStyle w:val="OperatorTok"/>
+        </w:rPr>
+        <w:t xml:space="preserve">$</w:t>
+      </w:r>
+      <w:r>
+        <w:rPr>
+          <w:rStyle w:val="NormalTok"/>
+        </w:rPr>
+        <w:t xml:space="preserve">CARP, </w:t>
+      </w:r>
+      <w:r>
+        <w:rPr>
+          <w:rStyle w:val="DataTypeTok"/>
+        </w:rPr>
+        <w:t xml:space="preserve">var.equal =</w:t>
+      </w:r>
+      <w:r>
+        <w:rPr>
+          <w:rStyle w:val="NormalTok"/>
+        </w:rPr>
+        <w:t xml:space="preserve"> </w:t>
+      </w:r>
+      <w:r>
+        <w:rPr>
+          <w:rStyle w:val="OtherTok"/>
+        </w:rPr>
+        <w:t xml:space="preserve">TRUE</w:t>
+      </w:r>
+      <w:r>
+        <w:rPr>
+          <w:rStyle w:val="NormalTok"/>
+        </w:rPr>
+        <w:t xml:space="preserve">)</w:t>
+      </w:r>
+      <w:r>
+        <w:br w:type="textWrapping"/>
+      </w:r>
+      <w:r>
+        <w:br w:type="textWrapping"/>
+      </w:r>
+      <w:r>
+        <w:rPr>
+          <w:rStyle w:val="NormalTok"/>
+        </w:rPr>
+        <w:t xml:space="preserve">CARP_ttest </w:t>
+      </w:r>
+      <w:r>
+        <w:rPr>
+          <w:rStyle w:val="CommentTok"/>
+        </w:rPr>
+        <w:t xml:space="preserve"># retain null they are equal, p =0.1819</w:t>
+      </w:r>
+    </w:p>
+    <w:p>
+      <w:pPr>
+        <w:pStyle w:val="SourceCode"/>
+      </w:pPr>
+      <w:r>
+        <w:rPr>
+          <w:rStyle w:val="VerbatimChar"/>
+        </w:rPr>
+        <w:t xml:space="preserve">## </w:t>
+      </w:r>
+      <w:r>
+        <w:br w:type="textWrapping"/>
+      </w:r>
+      <w:r>
+        <w:rPr>
+          <w:rStyle w:val="VerbatimChar"/>
+        </w:rPr>
+        <w:t xml:space="preserve">##  Two Sample t-test</w:t>
+      </w:r>
+      <w:r>
+        <w:br w:type="textWrapping"/>
+      </w:r>
+      <w:r>
+        <w:rPr>
+          <w:rStyle w:val="VerbatimChar"/>
+        </w:rPr>
+        <w:t xml:space="preserve">## </w:t>
+      </w:r>
+      <w:r>
+        <w:br w:type="textWrapping"/>
+      </w:r>
+      <w:r>
+        <w:rPr>
+          <w:rStyle w:val="VerbatimChar"/>
+        </w:rPr>
+        <w:t xml:space="preserve">## data:  non_mpa_2012$CARP and non_mpa_2017$CARP</w:t>
+      </w:r>
+      <w:r>
+        <w:br w:type="textWrapping"/>
+      </w:r>
+      <w:r>
+        <w:rPr>
+          <w:rStyle w:val="VerbatimChar"/>
+        </w:rPr>
+        <w:t xml:space="preserve">## t = 1.3361, df = 781, p-value = 0.1819</w:t>
+      </w:r>
+      <w:r>
+        <w:br w:type="textWrapping"/>
+      </w:r>
+      <w:r>
+        <w:rPr>
+          <w:rStyle w:val="VerbatimChar"/>
+        </w:rPr>
+        <w:t xml:space="preserve">## alternative hypothesis: true difference in means is not equal to 0</w:t>
+      </w:r>
+      <w:r>
+        <w:br w:type="textWrapping"/>
+      </w:r>
+      <w:r>
+        <w:rPr>
+          <w:rStyle w:val="VerbatimChar"/>
+        </w:rPr>
+        <w:t xml:space="preserve">## 95 percent confidence interval:</w:t>
+      </w:r>
+      <w:r>
+        <w:br w:type="textWrapping"/>
+      </w:r>
+      <w:r>
+        <w:rPr>
+          <w:rStyle w:val="VerbatimChar"/>
+        </w:rPr>
+        <w:t xml:space="preserve">##  -0.998958  5.257332</w:t>
+      </w:r>
+      <w:r>
+        <w:br w:type="textWrapping"/>
+      </w:r>
+      <w:r>
+        <w:rPr>
+          <w:rStyle w:val="VerbatimChar"/>
+        </w:rPr>
+        <w:t xml:space="preserve">## sample estimates:</w:t>
+      </w:r>
+      <w:r>
+        <w:br w:type="textWrapping"/>
+      </w:r>
+      <w:r>
+        <w:rPr>
+          <w:rStyle w:val="VerbatimChar"/>
+        </w:rPr>
+        <w:t xml:space="preserve">## mean of x mean of y </w:t>
+      </w:r>
+      <w:r>
+        <w:br w:type="textWrapping"/>
+      </w:r>
+      <w:r>
+        <w:rPr>
+          <w:rStyle w:val="VerbatimChar"/>
+        </w:rPr>
+        <w:t xml:space="preserve">##  74.35897  72.22979</w:t>
+      </w:r>
+    </w:p>
+    <w:p>
+      <w:pPr>
+        <w:pStyle w:val="SourceCode"/>
+      </w:pPr>
+      <w:r>
+        <w:rPr>
+          <w:rStyle w:val="CommentTok"/>
+        </w:rPr>
+        <w:t xml:space="preserve">#calculate the difference in means at CARP 2012 and 2017</w:t>
+      </w:r>
+      <w:r>
+        <w:br w:type="textWrapping"/>
+      </w:r>
+      <w:r>
+        <w:br w:type="textWrapping"/>
+      </w:r>
+      <w:r>
+        <w:rPr>
+          <w:rStyle w:val="NormalTok"/>
+        </w:rPr>
+        <w:t xml:space="preserve">CARP_mean_</w:t>
+      </w:r>
+      <w:r>
+        <w:rPr>
+          <w:rStyle w:val="DecValTok"/>
+        </w:rPr>
+        <w:t xml:space="preserve">2012</w:t>
+      </w:r>
+      <w:r>
+        <w:rPr>
+          <w:rStyle w:val="NormalTok"/>
+        </w:rPr>
+        <w:t xml:space="preserve"> &lt;-</w:t>
+      </w:r>
+      <w:r>
+        <w:rPr>
+          <w:rStyle w:val="StringTok"/>
+        </w:rPr>
+        <w:t xml:space="preserve"> </w:t>
+      </w:r>
+      <w:r>
+        <w:rPr>
+          <w:rStyle w:val="KeywordTok"/>
+        </w:rPr>
+        <w:t xml:space="preserve">mean</w:t>
+      </w:r>
+      <w:r>
+        <w:rPr>
+          <w:rStyle w:val="NormalTok"/>
+        </w:rPr>
+        <w:t xml:space="preserve">(non_mpa_</w:t>
+      </w:r>
+      <w:r>
+        <w:rPr>
+          <w:rStyle w:val="DecValTok"/>
+        </w:rPr>
+        <w:t xml:space="preserve">2012</w:t>
+      </w:r>
+      <w:r>
+        <w:rPr>
+          <w:rStyle w:val="OperatorTok"/>
+        </w:rPr>
+        <w:t xml:space="preserve">$</w:t>
+      </w:r>
+      <w:r>
+        <w:rPr>
+          <w:rStyle w:val="NormalTok"/>
+        </w:rPr>
+        <w:t xml:space="preserve">CARP, </w:t>
+      </w:r>
+      <w:r>
+        <w:rPr>
+          <w:rStyle w:val="DataTypeTok"/>
+        </w:rPr>
+        <w:t xml:space="preserve">na.rm =</w:t>
+      </w:r>
+      <w:r>
+        <w:rPr>
+          <w:rStyle w:val="NormalTok"/>
+        </w:rPr>
+        <w:t xml:space="preserve"> </w:t>
+      </w:r>
+      <w:r>
+        <w:rPr>
+          <w:rStyle w:val="OtherTok"/>
+        </w:rPr>
+        <w:t xml:space="preserve">TRUE</w:t>
+      </w:r>
+      <w:r>
+        <w:rPr>
+          <w:rStyle w:val="NormalTok"/>
+        </w:rPr>
+        <w:t xml:space="preserve">)</w:t>
+      </w:r>
+      <w:r>
+        <w:br w:type="textWrapping"/>
+      </w:r>
+      <w:r>
+        <w:br w:type="textWrapping"/>
+      </w:r>
+      <w:r>
+        <w:rPr>
+          <w:rStyle w:val="NormalTok"/>
+        </w:rPr>
+        <w:t xml:space="preserve">CARP_mean_</w:t>
+      </w:r>
+      <w:r>
+        <w:rPr>
+          <w:rStyle w:val="DecValTok"/>
+        </w:rPr>
+        <w:t xml:space="preserve">2017</w:t>
+      </w:r>
+      <w:r>
+        <w:rPr>
+          <w:rStyle w:val="NormalTok"/>
+        </w:rPr>
+        <w:t xml:space="preserve"> &lt;-</w:t>
+      </w:r>
+      <w:r>
+        <w:rPr>
+          <w:rStyle w:val="StringTok"/>
+        </w:rPr>
+        <w:t xml:space="preserve"> </w:t>
+      </w:r>
+      <w:r>
+        <w:rPr>
+          <w:rStyle w:val="KeywordTok"/>
+        </w:rPr>
+        <w:t xml:space="preserve">mean</w:t>
+      </w:r>
+      <w:r>
+        <w:rPr>
+          <w:rStyle w:val="NormalTok"/>
+        </w:rPr>
+        <w:t xml:space="preserve">(non_mpa_</w:t>
+      </w:r>
+      <w:r>
+        <w:rPr>
+          <w:rStyle w:val="DecValTok"/>
+        </w:rPr>
+        <w:t xml:space="preserve">2017</w:t>
+      </w:r>
+      <w:r>
+        <w:rPr>
+          <w:rStyle w:val="OperatorTok"/>
+        </w:rPr>
+        <w:t xml:space="preserve">$</w:t>
+      </w:r>
+      <w:r>
+        <w:rPr>
+          <w:rStyle w:val="NormalTok"/>
+        </w:rPr>
+        <w:t xml:space="preserve">CARP, </w:t>
+      </w:r>
+      <w:r>
+        <w:rPr>
+          <w:rStyle w:val="DataTypeTok"/>
+        </w:rPr>
+        <w:t xml:space="preserve">na.rm =</w:t>
+      </w:r>
+      <w:r>
+        <w:rPr>
+          <w:rStyle w:val="NormalTok"/>
+        </w:rPr>
+        <w:t xml:space="preserve"> </w:t>
+      </w:r>
+      <w:r>
+        <w:rPr>
+          <w:rStyle w:val="OtherTok"/>
+        </w:rPr>
+        <w:t xml:space="preserve">TRUE</w:t>
+      </w:r>
+      <w:r>
+        <w:rPr>
+          <w:rStyle w:val="NormalTok"/>
+        </w:rPr>
+        <w:t xml:space="preserve">)</w:t>
+      </w:r>
+      <w:r>
+        <w:br w:type="textWrapping"/>
+      </w:r>
+      <w:r>
+        <w:br w:type="textWrapping"/>
+      </w:r>
+      <w:r>
+        <w:rPr>
+          <w:rStyle w:val="NormalTok"/>
+        </w:rPr>
+        <w:t xml:space="preserve">CARP_mean_</w:t>
+      </w:r>
+      <w:r>
+        <w:rPr>
+          <w:rStyle w:val="DecValTok"/>
+        </w:rPr>
+        <w:t xml:space="preserve">2012</w:t>
+      </w:r>
+      <w:r>
+        <w:rPr>
+          <w:rStyle w:val="NormalTok"/>
+        </w:rPr>
+        <w:t xml:space="preserve"> </w:t>
+      </w:r>
+      <w:r>
+        <w:rPr>
+          <w:rStyle w:val="OperatorTok"/>
+        </w:rPr>
+        <w:t xml:space="preserve">-</w:t>
+      </w:r>
+      <w:r>
+        <w:rPr>
+          <w:rStyle w:val="StringTok"/>
+        </w:rPr>
+        <w:t xml:space="preserve"> </w:t>
+      </w:r>
+      <w:r>
+        <w:rPr>
+          <w:rStyle w:val="NormalTok"/>
+        </w:rPr>
+        <w:t xml:space="preserve">CARP_mean_</w:t>
+      </w:r>
+      <w:r>
+        <w:rPr>
+          <w:rStyle w:val="DecValTok"/>
+        </w:rPr>
+        <w:t xml:space="preserve">2017</w:t>
+      </w:r>
+    </w:p>
+    <w:p>
+      <w:pPr>
+        <w:pStyle w:val="SourceCode"/>
+      </w:pPr>
+      <w:r>
+        <w:rPr>
+          <w:rStyle w:val="VerbatimChar"/>
+        </w:rPr>
+        <w:t xml:space="preserve">## [1] 2.129187</w:t>
+      </w:r>
+    </w:p>
+    <w:p>
+      <w:pPr>
+        <w:pStyle w:val="SourceCode"/>
+      </w:pPr>
+      <w:r>
+        <w:rPr>
+          <w:rStyle w:val="NormalTok"/>
+        </w:rPr>
+        <w:t xml:space="preserve">## difference in means is 2.129187 mm</w:t>
+      </w:r>
+      <w:r>
+        <w:br w:type="textWrapping"/>
+      </w:r>
+      <w:r>
+        <w:br w:type="textWrapping"/>
+      </w:r>
+      <w:r>
+        <w:rPr>
+          <w:rStyle w:val="NormalTok"/>
+        </w:rPr>
+        <w:t xml:space="preserve"> </w:t>
+      </w:r>
+      <w:r>
+        <w:br w:type="textWrapping"/>
+      </w:r>
+      <w:r>
+        <w:rPr>
+          <w:rStyle w:val="CommentTok"/>
+        </w:rPr>
+        <w:t xml:space="preserve"># calculate effect size</w:t>
+      </w:r>
+      <w:r>
+        <w:br w:type="textWrapping"/>
+      </w:r>
+      <w:r>
+        <w:rPr>
+          <w:rStyle w:val="NormalTok"/>
+        </w:rPr>
+        <w:t xml:space="preserve">CARP_cohen_d &lt;-</w:t>
+      </w:r>
+      <w:r>
+        <w:rPr>
+          <w:rStyle w:val="StringTok"/>
+        </w:rPr>
+        <w:t xml:space="preserve"> </w:t>
+      </w:r>
+      <w:r>
+        <w:rPr>
+          <w:rStyle w:val="KeywordTok"/>
+        </w:rPr>
+        <w:t xml:space="preserve">cohen.d</w:t>
+      </w:r>
+      <w:r>
+        <w:rPr>
+          <w:rStyle w:val="NormalTok"/>
+        </w:rPr>
+        <w:t xml:space="preserve">(non_mpa_</w:t>
+      </w:r>
+      <w:r>
+        <w:rPr>
+          <w:rStyle w:val="DecValTok"/>
+        </w:rPr>
+        <w:t xml:space="preserve">2012</w:t>
+      </w:r>
+      <w:r>
+        <w:rPr>
+          <w:rStyle w:val="OperatorTok"/>
+        </w:rPr>
+        <w:t xml:space="preserve">$</w:t>
+      </w:r>
+      <w:r>
+        <w:rPr>
+          <w:rStyle w:val="NormalTok"/>
+        </w:rPr>
+        <w:t xml:space="preserve">CARP, non_mpa_</w:t>
+      </w:r>
+      <w:r>
+        <w:rPr>
+          <w:rStyle w:val="DecValTok"/>
+        </w:rPr>
+        <w:t xml:space="preserve">2017</w:t>
+      </w:r>
+      <w:r>
+        <w:rPr>
+          <w:rStyle w:val="OperatorTok"/>
+        </w:rPr>
+        <w:t xml:space="preserve">$</w:t>
+      </w:r>
+      <w:r>
+        <w:rPr>
+          <w:rStyle w:val="NormalTok"/>
+        </w:rPr>
+        <w:t xml:space="preserve">CARP, </w:t>
+      </w:r>
+      <w:r>
+        <w:rPr>
+          <w:rStyle w:val="DataTypeTok"/>
+        </w:rPr>
+        <w:t xml:space="preserve">na.rm =</w:t>
+      </w:r>
+      <w:r>
+        <w:rPr>
+          <w:rStyle w:val="NormalTok"/>
+        </w:rPr>
+        <w:t xml:space="preserve"> </w:t>
+      </w:r>
+      <w:r>
+        <w:rPr>
+          <w:rStyle w:val="OtherTok"/>
+        </w:rPr>
+        <w:t xml:space="preserve">TRUE</w:t>
+      </w:r>
+      <w:r>
+        <w:rPr>
+          <w:rStyle w:val="NormalTok"/>
+        </w:rPr>
+        <w:t xml:space="preserve">)</w:t>
+      </w:r>
+      <w:r>
+        <w:br w:type="textWrapping"/>
+      </w:r>
+      <w:r>
+        <w:rPr>
+          <w:rStyle w:val="NormalTok"/>
+        </w:rPr>
+        <w:t xml:space="preserve">CARP_cohen_d</w:t>
+      </w:r>
+    </w:p>
+    <w:p>
+      <w:pPr>
+        <w:pStyle w:val="SourceCode"/>
+      </w:pPr>
+      <w:r>
+        <w:rPr>
+          <w:rStyle w:val="VerbatimChar"/>
+        </w:rPr>
+        <w:t xml:space="preserve">## </w:t>
+      </w:r>
+      <w:r>
+        <w:br w:type="textWrapping"/>
+      </w:r>
+      <w:r>
+        <w:rPr>
+          <w:rStyle w:val="VerbatimChar"/>
+        </w:rPr>
+        <w:t xml:space="preserve">## Cohen's d</w:t>
+      </w:r>
+      <w:r>
+        <w:br w:type="textWrapping"/>
+      </w:r>
+      <w:r>
+        <w:rPr>
+          <w:rStyle w:val="VerbatimChar"/>
+        </w:rPr>
+        <w:t xml:space="preserve">## </w:t>
+      </w:r>
+      <w:r>
+        <w:br w:type="textWrapping"/>
+      </w:r>
+      <w:r>
+        <w:rPr>
+          <w:rStyle w:val="VerbatimChar"/>
+        </w:rPr>
+        <w:t xml:space="preserve">## d estimate: 0.1594364 (negligible)</w:t>
+      </w:r>
+      <w:r>
+        <w:br w:type="textWrapping"/>
+      </w:r>
+      <w:r>
+        <w:rPr>
+          <w:rStyle w:val="VerbatimChar"/>
+        </w:rPr>
+        <w:t xml:space="preserve">## 95 percent confidence interval:</w:t>
+      </w:r>
+      <w:r>
+        <w:br w:type="textWrapping"/>
+      </w:r>
+      <w:r>
+        <w:rPr>
+          <w:rStyle w:val="VerbatimChar"/>
+        </w:rPr>
+        <w:t xml:space="preserve">##         inf         sup </w:t>
+      </w:r>
+      <w:r>
+        <w:br w:type="textWrapping"/>
+      </w:r>
+      <w:r>
+        <w:rPr>
+          <w:rStyle w:val="VerbatimChar"/>
+        </w:rPr>
+        <w:t xml:space="preserve">## -0.07493682  0.39380971</w:t>
+      </w:r>
+    </w:p>
+    <w:p>
+      <w:pPr>
+        <w:pStyle w:val="SourceCode"/>
+      </w:pPr>
+      <w:r>
+        <w:rPr>
+          <w:rStyle w:val="NormalTok"/>
+        </w:rPr>
+        <w:t xml:space="preserve">## effect size is small (d = 0.1594364) which indicates that there likely is NOT a significant difference in mean lobster size between the two years.</w:t>
+      </w:r>
+    </w:p>
+    <w:p>
+      <w:pPr>
+        <w:pStyle w:val="FirstParagraph"/>
+      </w:pPr>
+      <w:r>
+        <w:t xml:space="preserve">The mean lobster size at Carpinteria (non-Marine Protected Area) in 2012 (74.36 ± mm [mean±sd], n= ) and 2017 ( 72.23± mm [mean±sd], n= ) did not differ significantly based on a two-sample Student’s t-test (t(781) = 1.3361, p = 0.1819, α = 0.05).Also,the effect size is small (Cohen’s d = 0.16) and the absolute difference in mean lobster size between the two years is only 2.13 mm.</w:t>
+      </w:r>
+    </w:p>
+    <w:p>
+      <w:pPr>
+        <w:pStyle w:val="SourceCode"/>
+      </w:pPr>
+      <w:r>
+        <w:rPr>
+          <w:rStyle w:val="NormalTok"/>
+        </w:rPr>
+        <w:t xml:space="preserve">############### NON MPA SITE MOHK ################</w:t>
+      </w:r>
+      <w:r>
+        <w:br w:type="textWrapping"/>
+      </w:r>
+      <w:r>
+        <w:br w:type="textWrapping"/>
+      </w:r>
+      <w:r>
+        <w:rPr>
+          <w:rStyle w:val="NormalTok"/>
+        </w:rPr>
+        <w:t xml:space="preserve">####### F test for equal variances for MOHK 2012 vs 2017 #######</w:t>
+      </w:r>
+      <w:r>
+        <w:br w:type="textWrapping"/>
+      </w:r>
+      <w:r>
+        <w:br w:type="textWrapping"/>
+      </w:r>
+      <w:r>
+        <w:rPr>
+          <w:rStyle w:val="CommentTok"/>
+        </w:rPr>
+        <w:t xml:space="preserve"># H0: The variances are equal (ratio of variances = 1)</w:t>
+      </w:r>
+      <w:r>
+        <w:br w:type="textWrapping"/>
+      </w:r>
+      <w:r>
+        <w:rPr>
+          <w:rStyle w:val="CommentTok"/>
+        </w:rPr>
+        <w:t xml:space="preserve"># HA: The variances are not equal (ratio of variances != 1)</w:t>
+      </w:r>
+      <w:r>
+        <w:br w:type="textWrapping"/>
+      </w:r>
+      <w:r>
+        <w:br w:type="textWrapping"/>
+      </w:r>
+      <w:r>
+        <w:rPr>
+          <w:rStyle w:val="NormalTok"/>
+        </w:rPr>
+        <w:t xml:space="preserve">MOHK_ftest &lt;-</w:t>
+      </w:r>
+      <w:r>
+        <w:rPr>
+          <w:rStyle w:val="StringTok"/>
+        </w:rPr>
+        <w:t xml:space="preserve"> </w:t>
+      </w:r>
+      <w:r>
+        <w:rPr>
+          <w:rStyle w:val="KeywordTok"/>
+        </w:rPr>
+        <w:t xml:space="preserve">var.test</w:t>
+      </w:r>
+      <w:r>
+        <w:rPr>
+          <w:rStyle w:val="NormalTok"/>
+        </w:rPr>
+        <w:t xml:space="preserve">(non_mpa_</w:t>
+      </w:r>
+      <w:r>
+        <w:rPr>
+          <w:rStyle w:val="DecValTok"/>
+        </w:rPr>
+        <w:t xml:space="preserve">2012</w:t>
+      </w:r>
+      <w:r>
+        <w:rPr>
+          <w:rStyle w:val="OperatorTok"/>
+        </w:rPr>
+        <w:t xml:space="preserve">$</w:t>
+      </w:r>
+      <w:r>
+        <w:rPr>
+          <w:rStyle w:val="NormalTok"/>
+        </w:rPr>
+        <w:t xml:space="preserve">MOHK, non_mpa_</w:t>
+      </w:r>
+      <w:r>
+        <w:rPr>
+          <w:rStyle w:val="DecValTok"/>
+        </w:rPr>
+        <w:t xml:space="preserve">2017</w:t>
+      </w:r>
+      <w:r>
+        <w:rPr>
+          <w:rStyle w:val="OperatorTok"/>
+        </w:rPr>
+        <w:t xml:space="preserve">$</w:t>
+      </w:r>
+      <w:r>
+        <w:rPr>
+          <w:rStyle w:val="NormalTok"/>
+        </w:rPr>
+        <w:t xml:space="preserve">MOHK)</w:t>
+      </w:r>
+      <w:r>
+        <w:br w:type="textWrapping"/>
+      </w:r>
+      <w:r>
+        <w:br w:type="textWrapping"/>
+      </w:r>
+      <w:r>
+        <w:rPr>
+          <w:rStyle w:val="NormalTok"/>
+        </w:rPr>
+        <w:t xml:space="preserve">MOHK_ftest</w:t>
+      </w:r>
+    </w:p>
+    <w:p>
+      <w:pPr>
+        <w:pStyle w:val="SourceCode"/>
+      </w:pPr>
+      <w:r>
+        <w:rPr>
+          <w:rStyle w:val="VerbatimChar"/>
+        </w:rPr>
+        <w:t xml:space="preserve">## </w:t>
+      </w:r>
+      <w:r>
+        <w:br w:type="textWrapping"/>
+      </w:r>
+      <w:r>
+        <w:rPr>
+          <w:rStyle w:val="VerbatimChar"/>
+        </w:rPr>
+        <w:t xml:space="preserve">##  F test to compare two variances</w:t>
+      </w:r>
+      <w:r>
+        <w:br w:type="textWrapping"/>
+      </w:r>
+      <w:r>
+        <w:rPr>
+          <w:rStyle w:val="VerbatimChar"/>
+        </w:rPr>
+        <w:t xml:space="preserve">## </w:t>
+      </w:r>
+      <w:r>
+        <w:br w:type="textWrapping"/>
+      </w:r>
+      <w:r>
+        <w:rPr>
+          <w:rStyle w:val="VerbatimChar"/>
+        </w:rPr>
+        <w:t xml:space="preserve">## data:  non_mpa_2012$MOHK and non_mpa_2017$MOHK</w:t>
+      </w:r>
+      <w:r>
+        <w:br w:type="textWrapping"/>
+      </w:r>
+      <w:r>
+        <w:rPr>
+          <w:rStyle w:val="VerbatimChar"/>
+        </w:rPr>
+        <w:t xml:space="preserve">## F = 1.3015, num df = 82, denom df = 177, p-value = 0.1509</w:t>
+      </w:r>
+      <w:r>
+        <w:br w:type="textWrapping"/>
+      </w:r>
+      <w:r>
+        <w:rPr>
+          <w:rStyle w:val="VerbatimChar"/>
+        </w:rPr>
+        <w:t xml:space="preserve">## alternative hypothesis: true ratio of variances is not equal to 1</w:t>
+      </w:r>
+      <w:r>
+        <w:br w:type="textWrapping"/>
+      </w:r>
+      <w:r>
+        <w:rPr>
+          <w:rStyle w:val="VerbatimChar"/>
+        </w:rPr>
+        <w:t xml:space="preserve">## 95 percent confidence interval:</w:t>
+      </w:r>
+      <w:r>
+        <w:br w:type="textWrapping"/>
+      </w:r>
+      <w:r>
+        <w:rPr>
+          <w:rStyle w:val="VerbatimChar"/>
+        </w:rPr>
+        <w:t xml:space="preserve">##  0.9085131 1.9131403</w:t>
+      </w:r>
+      <w:r>
+        <w:br w:type="textWrapping"/>
+      </w:r>
+      <w:r>
+        <w:rPr>
+          <w:rStyle w:val="VerbatimChar"/>
+        </w:rPr>
+        <w:t xml:space="preserve">## sample estimates:</w:t>
+      </w:r>
+      <w:r>
+        <w:br w:type="textWrapping"/>
+      </w:r>
+      <w:r>
+        <w:rPr>
+          <w:rStyle w:val="VerbatimChar"/>
+        </w:rPr>
+        <w:t xml:space="preserve">## ratio of variances </w:t>
+      </w:r>
+      <w:r>
+        <w:br w:type="textWrapping"/>
+      </w:r>
+      <w:r>
+        <w:rPr>
+          <w:rStyle w:val="VerbatimChar"/>
+        </w:rPr>
+        <w:t xml:space="preserve">##           1.301535</w:t>
+      </w:r>
+    </w:p>
+    <w:p>
+      <w:pPr>
+        <w:pStyle w:val="SourceCode"/>
+      </w:pPr>
+      <w:r>
+        <w:rPr>
+          <w:rStyle w:val="CommentTok"/>
+        </w:rPr>
+        <w:t xml:space="preserve"># retain the null hypothesis of equal variances</w:t>
+      </w:r>
+      <w:r>
+        <w:br w:type="textWrapping"/>
+      </w:r>
+      <w:r>
+        <w:br w:type="textWrapping"/>
+      </w:r>
+      <w:r>
+        <w:rPr>
+          <w:rStyle w:val="CommentTok"/>
+        </w:rPr>
+        <w:t xml:space="preserve"># We can override the default setting in t.test() function of var.equal = FALSE, because the variances are actually likely equal.</w:t>
+      </w:r>
+      <w:r>
+        <w:br w:type="textWrapping"/>
+      </w:r>
+      <w:r>
+        <w:br w:type="textWrapping"/>
+      </w:r>
+      <w:r>
+        <w:rPr>
+          <w:rStyle w:val="CommentTok"/>
+        </w:rPr>
+        <w:t xml:space="preserve"># H0: mean Lobster size at MOHK site in 2012 is equal to mean lobster size at MOHK site in 2017</w:t>
+      </w:r>
+      <w:r>
+        <w:br w:type="textWrapping"/>
+      </w:r>
+      <w:r>
+        <w:rPr>
+          <w:rStyle w:val="CommentTok"/>
+        </w:rPr>
+        <w:t xml:space="preserve"># HA: mean Lobster size at MOHK site in 2012 is NOT equal to mean lobster size at MOHK site in 2017</w:t>
+      </w:r>
+      <w:r>
+        <w:br w:type="textWrapping"/>
+      </w:r>
+      <w:r>
+        <w:br w:type="textWrapping"/>
+      </w:r>
+      <w:r>
+        <w:rPr>
+          <w:rStyle w:val="NormalTok"/>
+        </w:rPr>
+        <w:t xml:space="preserve">MOHK_ttest &lt;-</w:t>
+      </w:r>
+      <w:r>
+        <w:rPr>
+          <w:rStyle w:val="StringTok"/>
+        </w:rPr>
+        <w:t xml:space="preserve"> </w:t>
+      </w:r>
+      <w:r>
+        <w:rPr>
+          <w:rStyle w:val="KeywordTok"/>
+        </w:rPr>
+        <w:t xml:space="preserve">t.test</w:t>
+      </w:r>
+      <w:r>
+        <w:rPr>
+          <w:rStyle w:val="NormalTok"/>
+        </w:rPr>
+        <w:t xml:space="preserve">(non_mpa_</w:t>
+      </w:r>
+      <w:r>
+        <w:rPr>
+          <w:rStyle w:val="DecValTok"/>
+        </w:rPr>
+        <w:t xml:space="preserve">2012</w:t>
+      </w:r>
+      <w:r>
+        <w:rPr>
+          <w:rStyle w:val="OperatorTok"/>
+        </w:rPr>
+        <w:t xml:space="preserve">$</w:t>
+      </w:r>
+      <w:r>
+        <w:rPr>
+          <w:rStyle w:val="NormalTok"/>
+        </w:rPr>
+        <w:t xml:space="preserve">MOHK, non_mpa_</w:t>
+      </w:r>
+      <w:r>
+        <w:rPr>
+          <w:rStyle w:val="DecValTok"/>
+        </w:rPr>
+        <w:t xml:space="preserve">2017</w:t>
+      </w:r>
+      <w:r>
+        <w:rPr>
+          <w:rStyle w:val="OperatorTok"/>
+        </w:rPr>
+        <w:t xml:space="preserve">$</w:t>
+      </w:r>
+      <w:r>
+        <w:rPr>
+          <w:rStyle w:val="NormalTok"/>
+        </w:rPr>
+        <w:t xml:space="preserve">MOHK, </w:t>
+      </w:r>
+      <w:r>
+        <w:rPr>
+          <w:rStyle w:val="DataTypeTok"/>
+        </w:rPr>
+        <w:t xml:space="preserve">var.equal =</w:t>
+      </w:r>
+      <w:r>
+        <w:rPr>
+          <w:rStyle w:val="NormalTok"/>
+        </w:rPr>
+        <w:t xml:space="preserve"> </w:t>
+      </w:r>
+      <w:r>
+        <w:rPr>
+          <w:rStyle w:val="OtherTok"/>
+        </w:rPr>
+        <w:t xml:space="preserve">TRUE</w:t>
+      </w:r>
+      <w:r>
+        <w:rPr>
+          <w:rStyle w:val="NormalTok"/>
+        </w:rPr>
+        <w:t xml:space="preserve">)</w:t>
+      </w:r>
+      <w:r>
+        <w:br w:type="textWrapping"/>
+      </w:r>
+      <w:r>
+        <w:br w:type="textWrapping"/>
+      </w:r>
+      <w:r>
+        <w:rPr>
+          <w:rStyle w:val="NormalTok"/>
+        </w:rPr>
+        <w:t xml:space="preserve">MOHK_ttest </w:t>
+      </w:r>
+      <w:r>
+        <w:rPr>
+          <w:rStyle w:val="CommentTok"/>
+        </w:rPr>
+        <w:t xml:space="preserve"># REJECT null they are equal, p = 6.276e-05</w:t>
+      </w:r>
+    </w:p>
+    <w:p>
+      <w:pPr>
+        <w:pStyle w:val="SourceCode"/>
+      </w:pPr>
+      <w:r>
+        <w:rPr>
+          <w:rStyle w:val="VerbatimChar"/>
+        </w:rPr>
+        <w:t xml:space="preserve">## </w:t>
+      </w:r>
+      <w:r>
+        <w:br w:type="textWrapping"/>
+      </w:r>
+      <w:r>
+        <w:rPr>
+          <w:rStyle w:val="VerbatimChar"/>
+        </w:rPr>
+        <w:t xml:space="preserve">##  Two Sample t-test</w:t>
+      </w:r>
+      <w:r>
+        <w:br w:type="textWrapping"/>
+      </w:r>
+      <w:r>
+        <w:rPr>
+          <w:rStyle w:val="VerbatimChar"/>
+        </w:rPr>
+        <w:t xml:space="preserve">## </w:t>
+      </w:r>
+      <w:r>
+        <w:br w:type="textWrapping"/>
+      </w:r>
+      <w:r>
+        <w:rPr>
+          <w:rStyle w:val="VerbatimChar"/>
+        </w:rPr>
+        <w:t xml:space="preserve">## data:  non_mpa_2012$MOHK and non_mpa_2017$MOHK</w:t>
+      </w:r>
+      <w:r>
+        <w:br w:type="textWrapping"/>
+      </w:r>
+      <w:r>
+        <w:rPr>
+          <w:rStyle w:val="VerbatimChar"/>
+        </w:rPr>
+        <w:t xml:space="preserve">## t = 4.0689, df = 259, p-value = 6.276e-05</w:t>
+      </w:r>
+      <w:r>
+        <w:br w:type="textWrapping"/>
+      </w:r>
+      <w:r>
+        <w:rPr>
+          <w:rStyle w:val="VerbatimChar"/>
+        </w:rPr>
+        <w:t xml:space="preserve">## alternative hypothesis: true difference in means is not equal to 0</w:t>
+      </w:r>
+      <w:r>
+        <w:br w:type="textWrapping"/>
+      </w:r>
+      <w:r>
+        <w:rPr>
+          <w:rStyle w:val="VerbatimChar"/>
+        </w:rPr>
+        <w:t xml:space="preserve">## 95 percent confidence interval:</w:t>
+      </w:r>
+      <w:r>
+        <w:br w:type="textWrapping"/>
+      </w:r>
+      <w:r>
+        <w:rPr>
+          <w:rStyle w:val="VerbatimChar"/>
+        </w:rPr>
+        <w:t xml:space="preserve">##  2.710776 7.795248</w:t>
+      </w:r>
+      <w:r>
+        <w:br w:type="textWrapping"/>
+      </w:r>
+      <w:r>
+        <w:rPr>
+          <w:rStyle w:val="VerbatimChar"/>
+        </w:rPr>
+        <w:t xml:space="preserve">## sample estimates:</w:t>
+      </w:r>
+      <w:r>
+        <w:br w:type="textWrapping"/>
+      </w:r>
+      <w:r>
+        <w:rPr>
+          <w:rStyle w:val="VerbatimChar"/>
+        </w:rPr>
+        <w:t xml:space="preserve">## mean of x mean of y </w:t>
+      </w:r>
+      <w:r>
+        <w:br w:type="textWrapping"/>
+      </w:r>
+      <w:r>
+        <w:rPr>
+          <w:rStyle w:val="VerbatimChar"/>
+        </w:rPr>
+        <w:t xml:space="preserve">##  77.25301  72.00000</w:t>
+      </w:r>
+    </w:p>
+    <w:p>
+      <w:pPr>
+        <w:pStyle w:val="SourceCode"/>
+      </w:pPr>
+      <w:r>
+        <w:rPr>
+          <w:rStyle w:val="CommentTok"/>
+        </w:rPr>
+        <w:t xml:space="preserve">#calculate the difference in means at MOHK 2012 and 2017</w:t>
+      </w:r>
+      <w:r>
+        <w:br w:type="textWrapping"/>
+      </w:r>
+      <w:r>
+        <w:br w:type="textWrapping"/>
+      </w:r>
+      <w:r>
+        <w:rPr>
+          <w:rStyle w:val="NormalTok"/>
+        </w:rPr>
+        <w:t xml:space="preserve">MOHK_mean_</w:t>
+      </w:r>
+      <w:r>
+        <w:rPr>
+          <w:rStyle w:val="DecValTok"/>
+        </w:rPr>
+        <w:t xml:space="preserve">2012</w:t>
+      </w:r>
+      <w:r>
+        <w:rPr>
+          <w:rStyle w:val="NormalTok"/>
+        </w:rPr>
+        <w:t xml:space="preserve"> &lt;-</w:t>
+      </w:r>
+      <w:r>
+        <w:rPr>
+          <w:rStyle w:val="StringTok"/>
+        </w:rPr>
+        <w:t xml:space="preserve"> </w:t>
+      </w:r>
+      <w:r>
+        <w:rPr>
+          <w:rStyle w:val="KeywordTok"/>
+        </w:rPr>
+        <w:t xml:space="preserve">mean</w:t>
+      </w:r>
+      <w:r>
+        <w:rPr>
+          <w:rStyle w:val="NormalTok"/>
+        </w:rPr>
+        <w:t xml:space="preserve">(non_mpa_</w:t>
+      </w:r>
+      <w:r>
+        <w:rPr>
+          <w:rStyle w:val="DecValTok"/>
+        </w:rPr>
+        <w:t xml:space="preserve">2012</w:t>
+      </w:r>
+      <w:r>
+        <w:rPr>
+          <w:rStyle w:val="OperatorTok"/>
+        </w:rPr>
+        <w:t xml:space="preserve">$</w:t>
+      </w:r>
+      <w:r>
+        <w:rPr>
+          <w:rStyle w:val="NormalTok"/>
+        </w:rPr>
+        <w:t xml:space="preserve">MOHK, </w:t>
+      </w:r>
+      <w:r>
+        <w:rPr>
+          <w:rStyle w:val="DataTypeTok"/>
+        </w:rPr>
+        <w:t xml:space="preserve">na.rm =</w:t>
+      </w:r>
+      <w:r>
+        <w:rPr>
+          <w:rStyle w:val="NormalTok"/>
+        </w:rPr>
+        <w:t xml:space="preserve"> </w:t>
+      </w:r>
+      <w:r>
+        <w:rPr>
+          <w:rStyle w:val="OtherTok"/>
+        </w:rPr>
+        <w:t xml:space="preserve">TRUE</w:t>
+      </w:r>
+      <w:r>
+        <w:rPr>
+          <w:rStyle w:val="NormalTok"/>
+        </w:rPr>
+        <w:t xml:space="preserve">)</w:t>
+      </w:r>
+      <w:r>
+        <w:br w:type="textWrapping"/>
+      </w:r>
+      <w:r>
+        <w:br w:type="textWrapping"/>
+      </w:r>
+      <w:r>
+        <w:rPr>
+          <w:rStyle w:val="NormalTok"/>
+        </w:rPr>
+        <w:t xml:space="preserve">MOHK_mean_</w:t>
+      </w:r>
+      <w:r>
+        <w:rPr>
+          <w:rStyle w:val="DecValTok"/>
+        </w:rPr>
+        <w:t xml:space="preserve">2017</w:t>
+      </w:r>
+      <w:r>
+        <w:rPr>
+          <w:rStyle w:val="NormalTok"/>
+        </w:rPr>
+        <w:t xml:space="preserve"> &lt;-</w:t>
+      </w:r>
+      <w:r>
+        <w:rPr>
+          <w:rStyle w:val="StringTok"/>
+        </w:rPr>
+        <w:t xml:space="preserve"> </w:t>
+      </w:r>
+      <w:r>
+        <w:rPr>
+          <w:rStyle w:val="KeywordTok"/>
+        </w:rPr>
+        <w:t xml:space="preserve">mean</w:t>
+      </w:r>
+      <w:r>
+        <w:rPr>
+          <w:rStyle w:val="NormalTok"/>
+        </w:rPr>
+        <w:t xml:space="preserve">(non_mpa_</w:t>
+      </w:r>
+      <w:r>
+        <w:rPr>
+          <w:rStyle w:val="DecValTok"/>
+        </w:rPr>
+        <w:t xml:space="preserve">2017</w:t>
+      </w:r>
+      <w:r>
+        <w:rPr>
+          <w:rStyle w:val="OperatorTok"/>
+        </w:rPr>
+        <w:t xml:space="preserve">$</w:t>
+      </w:r>
+      <w:r>
+        <w:rPr>
+          <w:rStyle w:val="NormalTok"/>
+        </w:rPr>
+        <w:t xml:space="preserve">MOHK, </w:t>
+      </w:r>
+      <w:r>
+        <w:rPr>
+          <w:rStyle w:val="DataTypeTok"/>
+        </w:rPr>
+        <w:t xml:space="preserve">na.rm =</w:t>
+      </w:r>
+      <w:r>
+        <w:rPr>
+          <w:rStyle w:val="NormalTok"/>
+        </w:rPr>
+        <w:t xml:space="preserve"> </w:t>
+      </w:r>
+      <w:r>
+        <w:rPr>
+          <w:rStyle w:val="OtherTok"/>
+        </w:rPr>
+        <w:t xml:space="preserve">TRUE</w:t>
+      </w:r>
+      <w:r>
+        <w:rPr>
+          <w:rStyle w:val="NormalTok"/>
+        </w:rPr>
+        <w:t xml:space="preserve">)</w:t>
+      </w:r>
+      <w:r>
+        <w:br w:type="textWrapping"/>
+      </w:r>
+      <w:r>
+        <w:br w:type="textWrapping"/>
+      </w:r>
+      <w:r>
+        <w:rPr>
+          <w:rStyle w:val="NormalTok"/>
+        </w:rPr>
+        <w:t xml:space="preserve">MOHK_mean_</w:t>
+      </w:r>
+      <w:r>
+        <w:rPr>
+          <w:rStyle w:val="DecValTok"/>
+        </w:rPr>
+        <w:t xml:space="preserve">2012</w:t>
+      </w:r>
+      <w:r>
+        <w:rPr>
+          <w:rStyle w:val="NormalTok"/>
+        </w:rPr>
+        <w:t xml:space="preserve"> </w:t>
+      </w:r>
+      <w:r>
+        <w:rPr>
+          <w:rStyle w:val="OperatorTok"/>
+        </w:rPr>
+        <w:t xml:space="preserve">-</w:t>
+      </w:r>
+      <w:r>
+        <w:rPr>
+          <w:rStyle w:val="StringTok"/>
+        </w:rPr>
+        <w:t xml:space="preserve"> </w:t>
+      </w:r>
+      <w:r>
+        <w:rPr>
+          <w:rStyle w:val="NormalTok"/>
+        </w:rPr>
+        <w:t xml:space="preserve">MOHK_mean_</w:t>
+      </w:r>
+      <w:r>
+        <w:rPr>
+          <w:rStyle w:val="DecValTok"/>
+        </w:rPr>
+        <w:t xml:space="preserve">2017</w:t>
+      </w:r>
+    </w:p>
+    <w:p>
+      <w:pPr>
+        <w:pStyle w:val="SourceCode"/>
+      </w:pPr>
+      <w:r>
+        <w:rPr>
+          <w:rStyle w:val="VerbatimChar"/>
+        </w:rPr>
+        <w:t xml:space="preserve">## [1] 5.253012</w:t>
+      </w:r>
+    </w:p>
+    <w:p>
+      <w:pPr>
+        <w:pStyle w:val="SourceCode"/>
+      </w:pPr>
+      <w:r>
+        <w:rPr>
+          <w:rStyle w:val="NormalTok"/>
+        </w:rPr>
+        <w:t xml:space="preserve">## difference in means is 5.253012 mm</w:t>
+      </w:r>
+      <w:r>
+        <w:br w:type="textWrapping"/>
+      </w:r>
+      <w:r>
+        <w:br w:type="textWrapping"/>
+      </w:r>
+      <w:r>
+        <w:rPr>
+          <w:rStyle w:val="NormalTok"/>
+        </w:rPr>
+        <w:t xml:space="preserve"> </w:t>
+      </w:r>
+      <w:r>
+        <w:br w:type="textWrapping"/>
+      </w:r>
+      <w:r>
+        <w:rPr>
+          <w:rStyle w:val="CommentTok"/>
+        </w:rPr>
+        <w:t xml:space="preserve"># calculate effect size</w:t>
+      </w:r>
+      <w:r>
+        <w:br w:type="textWrapping"/>
+      </w:r>
+      <w:r>
+        <w:rPr>
+          <w:rStyle w:val="NormalTok"/>
+        </w:rPr>
+        <w:t xml:space="preserve">MOHK_cohen_d &lt;-</w:t>
+      </w:r>
+      <w:r>
+        <w:rPr>
+          <w:rStyle w:val="StringTok"/>
+        </w:rPr>
+        <w:t xml:space="preserve"> </w:t>
+      </w:r>
+      <w:r>
+        <w:rPr>
+          <w:rStyle w:val="KeywordTok"/>
+        </w:rPr>
+        <w:t xml:space="preserve">cohen.d</w:t>
+      </w:r>
+      <w:r>
+        <w:rPr>
+          <w:rStyle w:val="NormalTok"/>
+        </w:rPr>
+        <w:t xml:space="preserve">(non_mpa_</w:t>
+      </w:r>
+      <w:r>
+        <w:rPr>
+          <w:rStyle w:val="DecValTok"/>
+        </w:rPr>
+        <w:t xml:space="preserve">2012</w:t>
+      </w:r>
+      <w:r>
+        <w:rPr>
+          <w:rStyle w:val="OperatorTok"/>
+        </w:rPr>
+        <w:t xml:space="preserve">$</w:t>
+      </w:r>
+      <w:r>
+        <w:rPr>
+          <w:rStyle w:val="NormalTok"/>
+        </w:rPr>
+        <w:t xml:space="preserve">MOHK, non_mpa_</w:t>
+      </w:r>
+      <w:r>
+        <w:rPr>
+          <w:rStyle w:val="DecValTok"/>
+        </w:rPr>
+        <w:t xml:space="preserve">2017</w:t>
+      </w:r>
+      <w:r>
+        <w:rPr>
+          <w:rStyle w:val="OperatorTok"/>
+        </w:rPr>
+        <w:t xml:space="preserve">$</w:t>
+      </w:r>
+      <w:r>
+        <w:rPr>
+          <w:rStyle w:val="NormalTok"/>
+        </w:rPr>
+        <w:t xml:space="preserve">MOHK, </w:t>
+      </w:r>
+      <w:r>
+        <w:rPr>
+          <w:rStyle w:val="DataTypeTok"/>
+        </w:rPr>
+        <w:t xml:space="preserve">na.rm =</w:t>
+      </w:r>
+      <w:r>
+        <w:rPr>
+          <w:rStyle w:val="NormalTok"/>
+        </w:rPr>
+        <w:t xml:space="preserve"> </w:t>
+      </w:r>
+      <w:r>
+        <w:rPr>
+          <w:rStyle w:val="OtherTok"/>
+        </w:rPr>
+        <w:t xml:space="preserve">TRUE</w:t>
+      </w:r>
+      <w:r>
+        <w:rPr>
+          <w:rStyle w:val="NormalTok"/>
+        </w:rPr>
+        <w:t xml:space="preserve">)</w:t>
+      </w:r>
+      <w:r>
+        <w:br w:type="textWrapping"/>
+      </w:r>
+      <w:r>
+        <w:rPr>
+          <w:rStyle w:val="NormalTok"/>
+        </w:rPr>
+        <w:t xml:space="preserve">MOHK_cohen_d</w:t>
+      </w:r>
+    </w:p>
+    <w:p>
+      <w:pPr>
+        <w:pStyle w:val="SourceCode"/>
+      </w:pPr>
+      <w:r>
+        <w:rPr>
+          <w:rStyle w:val="VerbatimChar"/>
+        </w:rPr>
+        <w:t xml:space="preserve">## </w:t>
+      </w:r>
+      <w:r>
+        <w:br w:type="textWrapping"/>
+      </w:r>
+      <w:r>
+        <w:rPr>
+          <w:rStyle w:val="VerbatimChar"/>
+        </w:rPr>
+        <w:t xml:space="preserve">## Cohen's d</w:t>
+      </w:r>
+      <w:r>
+        <w:br w:type="textWrapping"/>
+      </w:r>
+      <w:r>
+        <w:rPr>
+          <w:rStyle w:val="VerbatimChar"/>
+        </w:rPr>
+        <w:t xml:space="preserve">## </w:t>
+      </w:r>
+      <w:r>
+        <w:br w:type="textWrapping"/>
+      </w:r>
+      <w:r>
+        <w:rPr>
+          <w:rStyle w:val="VerbatimChar"/>
+        </w:rPr>
+        <w:t xml:space="preserve">## d estimate: 0.5408116 (medium)</w:t>
+      </w:r>
+      <w:r>
+        <w:br w:type="textWrapping"/>
+      </w:r>
+      <w:r>
+        <w:rPr>
+          <w:rStyle w:val="VerbatimChar"/>
+        </w:rPr>
+        <w:t xml:space="preserve">## 95 percent confidence interval:</w:t>
+      </w:r>
+      <w:r>
+        <w:br w:type="textWrapping"/>
+      </w:r>
+      <w:r>
+        <w:rPr>
+          <w:rStyle w:val="VerbatimChar"/>
+        </w:rPr>
+        <w:t xml:space="preserve">##       inf       sup </w:t>
+      </w:r>
+      <w:r>
+        <w:br w:type="textWrapping"/>
+      </w:r>
+      <w:r>
+        <w:rPr>
+          <w:rStyle w:val="VerbatimChar"/>
+        </w:rPr>
+        <w:t xml:space="preserve">## 0.2749635 0.8066597</w:t>
+      </w:r>
+    </w:p>
+    <w:p>
+      <w:pPr>
+        <w:pStyle w:val="SourceCode"/>
+      </w:pPr>
+      <w:r>
+        <w:rPr>
+          <w:rStyle w:val="NormalTok"/>
+        </w:rPr>
+        <w:t xml:space="preserve">## effect size is MEDIUM (d = 0.5408116) which indicates that there likely is a significant difference in mean lobster size between the two years.</w:t>
+      </w:r>
+    </w:p>
+    <w:p>
+      <w:pPr>
+        <w:pStyle w:val="FirstParagraph"/>
+      </w:pPr>
+      <w:r>
+        <w:t xml:space="preserve">The mean lobster size at Mohawk Reef (non-Marine Protected Area) in 2012 (77.25 ± mm [mean±sd], n= ) and 2017 ( 72.00 ± mm [mean±sd], n= ) differed significantly based on a two-sample Student’s t-test (t(259) = 4.0689, p &lt;0.05, α = 0.05).Also,the effect size is moderate (Cohen’s d = 0.54) and the absolute difference in mean lobster size between the two years is 5.25 mm.</w:t>
       </w:r>
     </w:p>
     <w:p>
@@ -8669,7 +12219,13 @@
         <w:rPr>
           <w:rStyle w:val="NormalTok"/>
         </w:rPr>
-        <w:t xml:space="preserve">lob_size3 %&gt;%</w:t>
+        <w:t xml:space="preserve">lob_size3 </w:t>
+      </w:r>
+      <w:r>
+        <w:rPr>
+          <w:rStyle w:val="OperatorTok"/>
+        </w:rPr>
+        <w:t xml:space="preserve">%&gt;%</w:t>
       </w:r>
       <w:r>
         <w:br w:type="textWrapping"/>
@@ -8690,7 +12246,13 @@
         <w:rPr>
           <w:rStyle w:val="NormalTok"/>
         </w:rPr>
-        <w:t xml:space="preserve">(YEAR ==</w:t>
+        <w:t xml:space="preserve">(YEAR </w:t>
+      </w:r>
+      <w:r>
+        <w:rPr>
+          <w:rStyle w:val="OperatorTok"/>
+        </w:rPr>
+        <w:t xml:space="preserve">==</w:t>
       </w:r>
       <w:r>
         <w:rPr>
@@ -8708,7 +12270,13 @@
         <w:rPr>
           <w:rStyle w:val="NormalTok"/>
         </w:rPr>
-        <w:t xml:space="preserve">) %&gt;%</w:t>
+        <w:t xml:space="preserve">) </w:t>
+      </w:r>
+      <w:r>
+        <w:rPr>
+          <w:rStyle w:val="OperatorTok"/>
+        </w:rPr>
+        <w:t xml:space="preserve">%&gt;%</w:t>
       </w:r>
       <w:r>
         <w:br w:type="textWrapping"/>
@@ -8762,31 +12330,13 @@
         <w:rPr>
           <w:rStyle w:val="NormalTok"/>
         </w:rPr>
-        <w:t xml:space="preserve"> </w:t>
-      </w:r>
-      <w:r>
-        <w:rPr>
-          <w:rStyle w:val="NormalTok"/>
-        </w:rPr>
-        <w:t xml:space="preserve"> </w:t>
-      </w:r>
-      <w:r>
-        <w:rPr>
-          <w:rStyle w:val="NormalTok"/>
-        </w:rPr>
-        <w:t xml:space="preserve"> </w:t>
-      </w:r>
-      <w:r>
-        <w:rPr>
-          <w:rStyle w:val="NormalTok"/>
-        </w:rPr>
-        <w:t xml:space="preserve"> </w:t>
-      </w:r>
-      <w:r>
-        <w:rPr>
-          <w:rStyle w:val="NormalTok"/>
-        </w:rPr>
-        <w:t xml:space="preserve">SIZE &gt;=</w:t>
+        <w:t xml:space="preserve">    SIZE </w:t>
+      </w:r>
+      <w:r>
+        <w:rPr>
+          <w:rStyle w:val="OperatorTok"/>
+        </w:rPr>
+        <w:t xml:space="preserve">&gt;=</w:t>
       </w:r>
       <w:r>
         <w:rPr>
@@ -8808,7 +12358,7 @@
       </w:r>
       <w:r>
         <w:rPr>
-          <w:rStyle w:val="NormalTok"/>
+          <w:rStyle w:val="OperatorTok"/>
         </w:rPr>
         <w:t xml:space="preserve">~</w:t>
       </w:r>
@@ -8831,31 +12381,13 @@
         <w:rPr>
           <w:rStyle w:val="NormalTok"/>
         </w:rPr>
-        <w:t xml:space="preserve"> </w:t>
-      </w:r>
-      <w:r>
-        <w:rPr>
-          <w:rStyle w:val="NormalTok"/>
-        </w:rPr>
-        <w:t xml:space="preserve"> </w:t>
-      </w:r>
-      <w:r>
-        <w:rPr>
-          <w:rStyle w:val="NormalTok"/>
-        </w:rPr>
-        <w:t xml:space="preserve"> </w:t>
-      </w:r>
-      <w:r>
-        <w:rPr>
-          <w:rStyle w:val="NormalTok"/>
-        </w:rPr>
-        <w:t xml:space="preserve"> </w:t>
-      </w:r>
-      <w:r>
-        <w:rPr>
-          <w:rStyle w:val="NormalTok"/>
-        </w:rPr>
-        <w:t xml:space="preserve">SIZE &lt;</w:t>
+        <w:t xml:space="preserve">    SIZE </w:t>
+      </w:r>
+      <w:r>
+        <w:rPr>
+          <w:rStyle w:val="OperatorTok"/>
+        </w:rPr>
+        <w:t xml:space="preserve">&lt;</w:t>
       </w:r>
       <w:r>
         <w:rPr>
@@ -8877,7 +12409,7 @@
       </w:r>
       <w:r>
         <w:rPr>
-          <w:rStyle w:val="NormalTok"/>
+          <w:rStyle w:val="OperatorTok"/>
         </w:rPr>
         <w:t xml:space="preserve">~</w:t>
       </w:r>
@@ -8894,19 +12426,13 @@
         <w:rPr>
           <w:rStyle w:val="NormalTok"/>
         </w:rPr>
-        <w:t xml:space="preserve"> </w:t>
-      </w:r>
-      <w:r>
-        <w:rPr>
-          <w:rStyle w:val="NormalTok"/>
-        </w:rPr>
-        <w:t xml:space="preserve"> </w:t>
-      </w:r>
-      <w:r>
-        <w:rPr>
-          <w:rStyle w:val="NormalTok"/>
-        </w:rPr>
-        <w:t xml:space="preserve">)) %&gt;%</w:t>
+        <w:t xml:space="preserve">  )) </w:t>
+      </w:r>
+      <w:r>
+        <w:rPr>
+          <w:rStyle w:val="OperatorTok"/>
+        </w:rPr>
+        <w:t xml:space="preserve">%&gt;%</w:t>
       </w:r>
       <w:r>
         <w:br w:type="textWrapping"/>
@@ -8927,7 +12453,13 @@
         <w:rPr>
           <w:rStyle w:val="NormalTok"/>
         </w:rPr>
-        <w:t xml:space="preserve">(SITE, above_legal) %&gt;%</w:t>
+        <w:t xml:space="preserve">(SITE, above_legal) </w:t>
+      </w:r>
+      <w:r>
+        <w:rPr>
+          <w:rStyle w:val="OperatorTok"/>
+        </w:rPr>
+        <w:t xml:space="preserve">%&gt;%</w:t>
       </w:r>
       <w:r>
         <w:br w:type="textWrapping"/>
@@ -8948,7 +12480,13 @@
         <w:rPr>
           <w:rStyle w:val="NormalTok"/>
         </w:rPr>
-        <w:t xml:space="preserve">(above_legal, n) %&gt;%</w:t>
+        <w:t xml:space="preserve">(above_legal, n) </w:t>
+      </w:r>
+      <w:r>
+        <w:rPr>
+          <w:rStyle w:val="OperatorTok"/>
+        </w:rPr>
+        <w:t xml:space="preserve">%&gt;%</w:t>
       </w:r>
       <w:r>
         <w:br w:type="textWrapping"/>
@@ -8969,124 +12507,28 @@
         <w:rPr>
           <w:rStyle w:val="NormalTok"/>
         </w:rPr>
-        <w:t xml:space="preserve">(-SITE)</w:t>
-      </w:r>
-      <w:r>
-        <w:br w:type="textWrapping"/>
-      </w:r>
-      <w:r>
-        <w:rPr>
-          <w:rStyle w:val="NormalTok"/>
-        </w:rPr>
-        <w:t xml:space="preserve"> </w:t>
-      </w:r>
-      <w:r>
-        <w:rPr>
-          <w:rStyle w:val="NormalTok"/>
-        </w:rPr>
-        <w:t xml:space="preserve"> </w:t>
-      </w:r>
-      <w:r>
-        <w:rPr>
-          <w:rStyle w:val="NormalTok"/>
-        </w:rPr>
-        <w:t xml:space="preserve"> </w:t>
-      </w:r>
-      <w:r>
-        <w:rPr>
-          <w:rStyle w:val="NormalTok"/>
-        </w:rPr>
-        <w:t xml:space="preserve"> </w:t>
-      </w:r>
-      <w:r>
-        <w:rPr>
-          <w:rStyle w:val="NormalTok"/>
-        </w:rPr>
-        <w:t xml:space="preserve"> </w:t>
-      </w:r>
-      <w:r>
-        <w:rPr>
-          <w:rStyle w:val="NormalTok"/>
-        </w:rPr>
-        <w:t xml:space="preserve"> </w:t>
-      </w:r>
-      <w:r>
-        <w:rPr>
-          <w:rStyle w:val="NormalTok"/>
-        </w:rPr>
-        <w:t xml:space="preserve"> </w:t>
-      </w:r>
-      <w:r>
-        <w:rPr>
-          <w:rStyle w:val="NormalTok"/>
-        </w:rPr>
-        <w:t xml:space="preserve"> </w:t>
-      </w:r>
-      <w:r>
-        <w:rPr>
-          <w:rStyle w:val="NormalTok"/>
-        </w:rPr>
-        <w:t xml:space="preserve"> </w:t>
-      </w:r>
-      <w:r>
-        <w:rPr>
-          <w:rStyle w:val="NormalTok"/>
-        </w:rPr>
-        <w:t xml:space="preserve"> </w:t>
-      </w:r>
-      <w:r>
-        <w:rPr>
-          <w:rStyle w:val="NormalTok"/>
-        </w:rPr>
-        <w:t xml:space="preserve"> </w:t>
-      </w:r>
-      <w:r>
-        <w:rPr>
-          <w:rStyle w:val="NormalTok"/>
-        </w:rPr>
-        <w:t xml:space="preserve"> </w:t>
-      </w:r>
-      <w:r>
-        <w:rPr>
-          <w:rStyle w:val="NormalTok"/>
-        </w:rPr>
-        <w:t xml:space="preserve"> </w:t>
-      </w:r>
-      <w:r>
-        <w:rPr>
-          <w:rStyle w:val="NormalTok"/>
-        </w:rPr>
-        <w:t xml:space="preserve"> </w:t>
-      </w:r>
-      <w:r>
-        <w:rPr>
-          <w:rStyle w:val="NormalTok"/>
-        </w:rPr>
-        <w:t xml:space="preserve"> </w:t>
-      </w:r>
-      <w:r>
-        <w:rPr>
-          <w:rStyle w:val="NormalTok"/>
-        </w:rPr>
-        <w:t xml:space="preserve"> </w:t>
-      </w:r>
-      <w:r>
-        <w:rPr>
-          <w:rStyle w:val="NormalTok"/>
-        </w:rPr>
-        <w:t xml:space="preserve"> </w:t>
-      </w:r>
-      <w:r>
-        <w:rPr>
-          <w:rStyle w:val="NormalTok"/>
-        </w:rPr>
-        <w:t xml:space="preserve"> </w:t>
-      </w:r>
-      <w:r>
-        <w:rPr>
-          <w:rStyle w:val="NormalTok"/>
-        </w:rPr>
-        <w:t xml:space="preserve"> </w:t>
+        <w:t xml:space="preserve">(</w:t>
+      </w:r>
+      <w:r>
+        <w:rPr>
+          <w:rStyle w:val="OperatorTok"/>
+        </w:rPr>
+        <w:t xml:space="preserve">-</w:t>
+      </w:r>
+      <w:r>
+        <w:rPr>
+          <w:rStyle w:val="NormalTok"/>
+        </w:rPr>
+        <w:t xml:space="preserve">SITE)</w:t>
+      </w:r>
+      <w:r>
+        <w:br w:type="textWrapping"/>
+      </w:r>
+      <w:r>
+        <w:rPr>
+          <w:rStyle w:val="NormalTok"/>
+        </w:rPr>
+        <w:t xml:space="preserve">                   </w:t>
       </w:r>
       <w:r>
         <w:br w:type="textWrapping"/>
@@ -9530,7 +12972,7 @@
     </w:lvl>
   </w:abstractNum>
   <w:abstractNum w:abstractNumId="990">
-    <w:nsid w:val="248199be"/>
+    <w:nsid w:val="5deb3e40"/>
     <w:multiLevelType w:val="multilevel"/>
     <w:lvl w:ilvl="0">
       <w:numFmt w:val="bullet"/>
@@ -9611,7 +13053,7 @@
     </w:lvl>
   </w:abstractNum>
   <w:abstractNum w:abstractNumId="99411">
-    <w:nsid w:val="bc61689c"/>
+    <w:nsid w:val="2d27f075"/>
     <w:multiLevelType w:val="multilevel"/>
     <w:lvl w:ilvl="0">
       <w:start w:val="1"/>
@@ -9699,7 +13141,7 @@
     </w:lvl>
   </w:abstractNum>
   <w:abstractNum w:abstractNumId="99412">
-    <w:nsid w:val="d8749a80"/>
+    <w:nsid w:val="c26be76e"/>
     <w:multiLevelType w:val="multilevel"/>
     <w:lvl w:ilvl="0">
       <w:start w:val="2"/>
@@ -9787,7 +13229,7 @@
     </w:lvl>
   </w:abstractNum>
   <w:abstractNum w:abstractNumId="99413">
-    <w:nsid w:val="cb519a5d"/>
+    <w:nsid w:val="96f32c61"/>
     <w:multiLevelType w:val="multilevel"/>
     <w:lvl w:ilvl="0">
       <w:start w:val="3"/>
@@ -9875,7 +13317,7 @@
     </w:lvl>
   </w:abstractNum>
   <w:abstractNum w:abstractNumId="99414">
-    <w:nsid w:val="794985e5"/>
+    <w:nsid w:val="925e4eff"/>
     <w:multiLevelType w:val="multilevel"/>
     <w:lvl w:ilvl="0">
       <w:start w:val="4"/>
